--- a/docx2tex/docx2tex.Test/Input/testtug/docx2tex.docx
+++ b/docx2tex/docx2tex.Test/Input/testtug/docx2tex.docx
@@ -31,7 +31,25 @@
     </w:p>
     <w:p>
       <w:r>
-        <w:t xml:space="preserve">Eötvös Loránd University, Fac. of Informatics, Dept. of Programming Lang. and Compilers, Pázmány Péter sétány 1/c. H-1117, Budapest, Hungary </w:t>
+        <w:t>Eötvös Loránd University, Fac</w:t>
+      </w:r>
+      <w:r>
+        <w:t>ulty of Informatics, Department</w:t>
+      </w:r>
+      <w:r>
+        <w:t xml:space="preserve"> of Programming Lang</w:t>
+      </w:r>
+      <w:r>
+        <w:t>uages</w:t>
+      </w:r>
+      <w:r>
+        <w:t xml:space="preserve"> and Com</w:t>
+      </w:r>
+      <w:r>
+        <w:t>pilers, Pázmány Péter sétány 1/C</w:t>
+      </w:r>
+      <w:r>
+        <w:t xml:space="preserve">. H-1117, Budapest, Hungary </w:t>
       </w:r>
     </w:p>
     <w:p>
@@ -84,19 +102,67 @@
     </w:p>
     <w:p>
       <w:r>
-        <w:t xml:space="preserve">This paper has been originally written in Word 2007 and then converted to TeX using docx2tex. Docx2tex is a small application that uses standard technologies to help users of Word 2007 to publish scientific publications to conferences easier where </w:t>
-      </w:r>
-      <w:r>
-        <w:t xml:space="preserve">typography merits and </w:t>
-      </w:r>
-      <w:r>
-        <w:t xml:space="preserve">only papers produced by TeX are accepted. Docx2tex is an open source and free application </w:t>
+        <w:t xml:space="preserve">Docx2tex is a small </w:t>
+      </w:r>
+      <w:r>
+        <w:t xml:space="preserve">command line </w:t>
+      </w:r>
+      <w:r>
+        <w:t xml:space="preserve">tool </w:t>
+      </w:r>
+      <w:r>
+        <w:t xml:space="preserve">that uses standard technologies to help users of Word 2007 to publish publications where </w:t>
+      </w:r>
+      <w:r>
+        <w:t xml:space="preserve">typography </w:t>
+      </w:r>
+      <w:r>
+        <w:t xml:space="preserve">is relevant </w:t>
+      </w:r>
+      <w:r>
+        <w:t>or</w:t>
+      </w:r>
+      <w:r>
+        <w:t xml:space="preserve"> </w:t>
+      </w:r>
+      <w:r>
+        <w:t>only papers produced by TeX are accepted.</w:t>
+      </w:r>
+      <w:r>
+        <w:t xml:space="preserve"> Behind the scenes, docx2tex uses common technologies to interpret Word 2007 OOXML format without utilizing the API of Word 2007</w:t>
+      </w:r>
+      <w:r>
+        <w:t xml:space="preserve">. </w:t>
+      </w:r>
+      <w:r>
+        <w:t xml:space="preserve">Docx2tex is </w:t>
+      </w:r>
+      <w:r>
+        <w:t xml:space="preserve">planned to be published as </w:t>
+      </w:r>
+      <w:r>
+        <w:t xml:space="preserve">a </w:t>
+      </w:r>
+      <w:r>
+        <w:t>free</w:t>
+      </w:r>
+      <w:r>
+        <w:t xml:space="preserve"> open source </w:t>
+      </w:r>
+      <w:r>
+        <w:t xml:space="preserve">utility </w:t>
       </w:r>
       <w:r>
         <w:t>that is</w:t>
       </w:r>
       <w:r>
         <w:t xml:space="preserve"> accessible and extensible by everyone.</w:t>
+      </w:r>
+      <w:r>
+        <w:t xml:space="preserve"> </w:t>
+      </w:r>
+      <w:r>
+        <w:t>This paper has been originally written in Word 2007 and then converted to TeX using docx2tex.</w:t>
       </w:r>
     </w:p>
     <w:p>
@@ -142,7 +208,10 @@
         </w:numPr>
       </w:pPr>
       <w:r>
-        <w:t>Use some</w:t>
+        <w:t>Us</w:t>
+      </w:r>
+      <w:r>
+        <w:t>ing a</w:t>
       </w:r>
       <w:r>
         <w:t xml:space="preserve"> </w:t>
@@ -166,7 +235,13 @@
         </w:numPr>
       </w:pPr>
       <w:r>
-        <w:t>Use some typesetting system</w:t>
+        <w:t>Us</w:t>
+      </w:r>
+      <w:r>
+        <w:t>ing a</w:t>
+      </w:r>
+      <w:r>
+        <w:t xml:space="preserve"> typesetting system</w:t>
       </w:r>
     </w:p>
     <w:p>
@@ -176,7 +251,22 @@
     </w:p>
     <w:p>
       <w:r>
-        <w:t xml:space="preserve">WYSIWYG is the acronym for </w:t>
+        <w:t xml:space="preserve">WYSIWYG </w:t>
+      </w:r>
+      <w:r>
+        <w:t>[</w:t>
+      </w:r>
+      <w:r>
+        <w:t>1</w:t>
+      </w:r>
+      <w:r>
+        <w:t xml:space="preserve">] </w:t>
+      </w:r>
+      <w:r>
+        <w:t xml:space="preserve">is the acronym for </w:t>
+      </w:r>
+      <w:r>
+        <w:t xml:space="preserve">the term </w:t>
       </w:r>
       <w:r>
         <w:rPr>
@@ -200,49 +290,100 @@
         <w:t xml:space="preserve"> that originates from the late ’70. </w:t>
       </w:r>
       <w:r>
-        <w:t>WYSIWYG editors are mostly used by everyday computer users whose aim is to produce good looking documents fast and exploit the rich formatting capabilities of such systems. This type of editors</w:t>
-      </w:r>
-      <w:r>
-        <w:t>, word processors</w:t>
-      </w:r>
-      <w:r>
-        <w:t xml:space="preserve"> ensures that </w:t>
-      </w:r>
-      <w:r>
-        <w:t xml:space="preserve">the printed out version of </w:t>
+        <w:t xml:space="preserve">WYSIWYG editors are mostly used by everyday computer users whose aim is to produce good looking documents fast and exploit the rich formatting capabilities of such systems. </w:t>
+      </w:r>
+      <w:r>
+        <w:t>WYSIWYG</w:t>
+      </w:r>
+      <w:r>
+        <w:t xml:space="preserve"> editors</w:t>
+      </w:r>
+      <w:r>
+        <w:t xml:space="preserve"> and</w:t>
+      </w:r>
+      <w:r>
+        <w:t xml:space="preserve"> word processors</w:t>
+      </w:r>
+      <w:r>
+        <w:t xml:space="preserve"> </w:t>
+      </w:r>
+      <w:r>
+        <w:t>ensure</w:t>
+      </w:r>
+      <w:r>
+        <w:t xml:space="preserve"> that </w:t>
+      </w:r>
+      <w:r>
+        <w:t xml:space="preserve">the printed version of </w:t>
       </w:r>
       <w:r>
         <w:t xml:space="preserve">the document </w:t>
       </w:r>
       <w:r>
-        <w:t xml:space="preserve">will be the same as the </w:t>
-      </w:r>
-      <w:r>
-        <w:t xml:space="preserve">visible </w:t>
-      </w:r>
-      <w:r>
-        <w:t xml:space="preserve">document </w:t>
-      </w:r>
-      <w:r>
-        <w:t xml:space="preserve">on screen </w:t>
-      </w:r>
-      <w:r>
-        <w:t>while editing</w:t>
+        <w:t xml:space="preserve">will be the same as the document </w:t>
+      </w:r>
+      <w:r>
+        <w:t xml:space="preserve">that is visible </w:t>
+      </w:r>
+      <w:r>
+        <w:t xml:space="preserve">on </w:t>
+      </w:r>
+      <w:r>
+        <w:t xml:space="preserve">the </w:t>
+      </w:r>
+      <w:r>
+        <w:t xml:space="preserve">screen </w:t>
+      </w:r>
+      <w:r>
+        <w:t xml:space="preserve">during </w:t>
+      </w:r>
+      <w:r>
+        <w:t>editing</w:t>
       </w:r>
       <w:r>
         <w:t xml:space="preserve">. </w:t>
       </w:r>
       <w:r>
-        <w:t>The first WYSIWYG word processor called Bravo was created at Xerox by Charles Simonyi who originates from Hungary</w:t>
-      </w:r>
-      <w:r>
-        <w:t>, invented intentional programming and visited the space in 2007</w:t>
-      </w:r>
-      <w:r>
-        <w:t xml:space="preserve">. In 1981 Simonyi left Xerox and joined Microsoft where he created Microsoft Word the first and </w:t>
-      </w:r>
-      <w:r>
-        <w:t>to this day most popular word processor.</w:t>
+        <w:t>The first WYSIWYG word processor called Bravo was created at Xerox by Charles Simonyi</w:t>
+      </w:r>
+      <w:r>
+        <w:t xml:space="preserve">, </w:t>
+      </w:r>
+      <w:r>
+        <w:t xml:space="preserve">who was the </w:t>
+      </w:r>
+      <w:r>
+        <w:t xml:space="preserve">inventor of </w:t>
+      </w:r>
+      <w:r>
+        <w:t>intentional programming</w:t>
+      </w:r>
+      <w:r>
+        <w:t>. In 1981 Simonyi left Xerox and joined Microsoft where he created Microsoft Word</w:t>
+      </w:r>
+      <w:r>
+        <w:t xml:space="preserve"> [</w:t>
+      </w:r>
+      <w:r>
+        <w:t>2, 3</w:t>
+      </w:r>
+      <w:r>
+        <w:t>]</w:t>
+      </w:r>
+      <w:r>
+        <w:t>,</w:t>
+      </w:r>
+      <w:r>
+        <w:t xml:space="preserve"> the first and </w:t>
+      </w:r>
+      <w:r>
+        <w:t xml:space="preserve">to this day </w:t>
+      </w:r>
+      <w:r>
+        <w:t xml:space="preserve">the </w:t>
+      </w:r>
+      <w:r>
+        <w:t>most popular word processor.</w:t>
       </w:r>
       <w:r>
         <w:t xml:space="preserve"> Word is capable to produce simple and </w:t>
@@ -257,7 +398,31 @@
         <w:t xml:space="preserve">even </w:t>
       </w:r>
       <w:r>
-        <w:t>with lot of mathematical symbols.</w:t>
+        <w:t xml:space="preserve">with </w:t>
+      </w:r>
+      <w:r>
+        <w:t xml:space="preserve">a </w:t>
+      </w:r>
+      <w:r>
+        <w:t>lot of mathematical symbols.</w:t>
+      </w:r>
+      <w:r>
+        <w:t xml:space="preserve"> The other important feature of Word is </w:t>
+      </w:r>
+      <w:r>
+        <w:rPr>
+          <w:i/>
+        </w:rPr>
+        <w:t>Track Changes</w:t>
+      </w:r>
+      <w:r>
+        <w:t xml:space="preserve"> that supports team work where any of the team members can modify the document while these modifications are tracked and can be accepted </w:t>
+      </w:r>
+      <w:r>
+        <w:t xml:space="preserve">or refused </w:t>
+      </w:r>
+      <w:r>
+        <w:t>by the team leader.</w:t>
       </w:r>
     </w:p>
     <w:p>
@@ -271,19 +436,83 @@
         <w:t xml:space="preserve">putting characters </w:t>
       </w:r>
       <w:r>
-        <w:t xml:space="preserve">of different type in their correct place on the paper or screen. The aim of typesetting systems is to create high quality output of materials that may contain complex mathematical formulas and complex figures. Before the electronic typesetting systems the printed materials were produced by compositors who worked by hand or by special machines. The electronic typesetting systems follow this way and produce high quality, device independent output. The most popular typesetting system is TeX </w:t>
-      </w:r>
-      <w:r>
-        <w:t xml:space="preserve">created by Donald E. Knuth </w:t>
-      </w:r>
-      <w:r>
-        <w:t xml:space="preserve">that is mainly used by researchers and by anyone whose aim is </w:t>
+        <w:t xml:space="preserve">of different type </w:t>
+      </w:r>
+      <w:r>
+        <w:t xml:space="preserve">to </w:t>
+      </w:r>
+      <w:r>
+        <w:t xml:space="preserve">their correct place on the paper or screen. </w:t>
+      </w:r>
+      <w:r>
+        <w:t xml:space="preserve">Before electronic typesetting systems became widely used, printed materials had been produced by compositors who worked by hand or by special machines. </w:t>
+      </w:r>
+      <w:r>
+        <w:t>The aim of typesetting systems is to create high quality output of materials that may contain complex mathematical formula</w:t>
+      </w:r>
+      <w:r>
+        <w:t>e</w:t>
+      </w:r>
+      <w:r>
+        <w:t xml:space="preserve"> and complex figures. </w:t>
+      </w:r>
+      <w:r>
+        <w:t xml:space="preserve">Similarly, </w:t>
+      </w:r>
+      <w:r>
+        <w:t xml:space="preserve">electronic typesetting systems follow this </w:t>
+      </w:r>
+      <w:r>
+        <w:t xml:space="preserve">goal </w:t>
+      </w:r>
+      <w:r>
+        <w:t xml:space="preserve">and produce high quality, device independent output. The most popular typesetting system is TeX </w:t>
+      </w:r>
+      <w:r>
+        <w:t>[</w:t>
+      </w:r>
+      <w:r>
+        <w:t>4</w:t>
+      </w:r>
+      <w:r>
+        <w:t xml:space="preserve">] </w:t>
+      </w:r>
+      <w:r>
+        <w:t>created by Donald E. Knuth</w:t>
+      </w:r>
+      <w:r>
+        <w:t>.</w:t>
+      </w:r>
+      <w:r>
+        <w:t xml:space="preserve"> </w:t>
+      </w:r>
+      <w:r>
+        <w:t xml:space="preserve">TeX </w:t>
+      </w:r>
+      <w:r>
+        <w:t xml:space="preserve">is mainly used by researchers and by </w:t>
+      </w:r>
+      <w:r>
+        <w:t xml:space="preserve">individuals </w:t>
+      </w:r>
+      <w:r>
+        <w:t xml:space="preserve">whose aim is </w:t>
       </w:r>
       <w:r>
         <w:t xml:space="preserve">to achieve </w:t>
       </w:r>
       <w:r>
-        <w:t>the best quality printout.</w:t>
+        <w:t xml:space="preserve">the </w:t>
+      </w:r>
+      <w:r>
+        <w:lastRenderedPageBreak/>
+        <w:t>best quality printout</w:t>
+      </w:r>
+      <w:r>
+        <w:t xml:space="preserve"> and platform or device independence</w:t>
+      </w:r>
+      <w:r>
+        <w:t>.</w:t>
       </w:r>
       <w:r>
         <w:t xml:space="preserve"> The users of TeX use a special and extensible DSL (Domain Specific Language) that was designed to solve </w:t>
@@ -292,16 +521,105 @@
         <w:t>complex</w:t>
       </w:r>
       <w:r>
-        <w:t xml:space="preserve"> typesetting problems or even produce many-hundred-page books.</w:t>
-      </w:r>
-    </w:p>
-    <w:p>
-      <w:r>
-        <w:lastRenderedPageBreak/>
-        <w:t>There is a big gap between these systems because each takes aim at different result. To converge them</w:t>
-      </w:r>
-      <w:r>
-        <w:t xml:space="preserve"> there are some commercial and non-commercial applications that support converting between Word or other WHYSIWYG formats and TeX. Converting from WHYSIWYG (Word) formats to TeX has more reason for existence because many users edit the original text in Word and then convert it to TeX to ensure professional printout. </w:t>
+        <w:t xml:space="preserve"> typesetting problems or even produce books</w:t>
+      </w:r>
+      <w:r>
+        <w:t xml:space="preserve"> containing hundreds of pages</w:t>
+      </w:r>
+      <w:r>
+        <w:t>.</w:t>
+      </w:r>
+    </w:p>
+    <w:p>
+      <w:r>
+        <w:t xml:space="preserve">There is a big gap between these systems because each </w:t>
+      </w:r>
+      <w:r>
+        <w:t>tries to satisfy different demand</w:t>
+      </w:r>
+      <w:r>
+        <w:t>s</w:t>
+      </w:r>
+      <w:r>
+        <w:t>, which are</w:t>
+      </w:r>
+      <w:r>
+        <w:t xml:space="preserve">: produce common documents fast </w:t>
+      </w:r>
+      <w:r>
+        <w:t xml:space="preserve">even in teamwork vs. achieve the best quality </w:t>
+      </w:r>
+      <w:r>
+        <w:t xml:space="preserve">and typographically correct </w:t>
+      </w:r>
+      <w:r>
+        <w:t>printout</w:t>
+      </w:r>
+      <w:r>
+        <w:t>. To converge them</w:t>
+      </w:r>
+      <w:r>
+        <w:t xml:space="preserve"> there are some commercial and non-commercial </w:t>
+      </w:r>
+      <w:r>
+        <w:t xml:space="preserve">tools </w:t>
+      </w:r>
+      <w:r>
+        <w:t xml:space="preserve">that support </w:t>
+      </w:r>
+      <w:r>
+        <w:t xml:space="preserve">conversion from </w:t>
+      </w:r>
+      <w:r>
+        <w:t xml:space="preserve">Word or other WHYSIWYG formats </w:t>
+      </w:r>
+      <w:r>
+        <w:t xml:space="preserve">to </w:t>
+      </w:r>
+      <w:r>
+        <w:t>TeX</w:t>
+      </w:r>
+      <w:r>
+        <w:t xml:space="preserve"> (and back)</w:t>
+      </w:r>
+      <w:r>
+        <w:t xml:space="preserve">. </w:t>
+      </w:r>
+      <w:r>
+        <w:t xml:space="preserve">The first direction, converting </w:t>
+      </w:r>
+      <w:r>
+        <w:t>from WHYSIWYG (Word) formats to TeX</w:t>
+      </w:r>
+      <w:r>
+        <w:t>,</w:t>
+      </w:r>
+      <w:r>
+        <w:t xml:space="preserve"> has more reason for existence because many users edit the original text in Word </w:t>
+      </w:r>
+      <w:r>
+        <w:t xml:space="preserve">for the sake of simplicity and efficiency, </w:t>
+      </w:r>
+      <w:r>
+        <w:t xml:space="preserve">and </w:t>
+      </w:r>
+      <w:r>
+        <w:t xml:space="preserve">later </w:t>
+      </w:r>
+      <w:r>
+        <w:t xml:space="preserve">convert it to TeX </w:t>
+      </w:r>
+      <w:r>
+        <w:t xml:space="preserve">by hand in order </w:t>
+      </w:r>
+      <w:r>
+        <w:t xml:space="preserve">to ensure </w:t>
+      </w:r>
+      <w:r>
+        <w:t>quality</w:t>
+      </w:r>
+      <w:r>
+        <w:t xml:space="preserve"> </w:t>
       </w:r>
     </w:p>
     <w:p>
@@ -318,7 +636,13 @@
         </w:numPr>
       </w:pPr>
       <w:r>
-        <w:t>They are not free</w:t>
+        <w:t xml:space="preserve">Many of them are </w:t>
+      </w:r>
+      <w:r>
+        <w:t xml:space="preserve">available only as </w:t>
+      </w:r>
+      <w:r>
+        <w:t>commercial tools</w:t>
       </w:r>
     </w:p>
     <w:p>
@@ -330,7 +654,10 @@
         </w:numPr>
       </w:pPr>
       <w:r>
-        <w:t xml:space="preserve">Has some limitations </w:t>
+        <w:t xml:space="preserve">They have </w:t>
+      </w:r>
+      <w:r>
+        <w:t xml:space="preserve">limitations </w:t>
       </w:r>
       <w:r>
         <w:t xml:space="preserve">(running times or page limit) </w:t>
@@ -360,19 +687,25 @@
         <w:t>Support only the old</w:t>
       </w:r>
       <w:r>
-        <w:t>, closed</w:t>
-      </w:r>
-      <w:r>
-        <w:t xml:space="preserve"> Word document format (</w:t>
-      </w:r>
-      <w:r>
-        <w:t>DOC</w:t>
-      </w:r>
-      <w:r>
-        <w:t xml:space="preserve"> and not </w:t>
-      </w:r>
-      <w:r>
-        <w:t>DOCX</w:t>
+        <w:t xml:space="preserve">, </w:t>
+      </w:r>
+      <w:r>
+        <w:t>binary</w:t>
+      </w:r>
+      <w:r>
+        <w:t xml:space="preserve"> Word </w:t>
+      </w:r>
+      <w:r>
+        <w:t xml:space="preserve">or Rich Text </w:t>
+      </w:r>
+      <w:r>
+        <w:t>document format (</w:t>
+      </w:r>
+      <w:r>
+        <w:t>.doc</w:t>
+      </w:r>
+      <w:r>
+        <w:t>, .rtf</w:t>
       </w:r>
       <w:r>
         <w:t>)</w:t>
@@ -419,22 +752,40 @@
         <w:t xml:space="preserve"> Word 2007 </w:t>
       </w:r>
       <w:r>
-        <w:t>DOCX</w:t>
-      </w:r>
-      <w:r>
-        <w:t xml:space="preserve"> format natively using standard technologies without leveraging the COM API of Word</w:t>
-      </w:r>
-      <w:r>
-        <w:t xml:space="preserve"> and without installing Word</w:t>
+        <w:t>.docx</w:t>
+      </w:r>
+      <w:r>
+        <w:t xml:space="preserve"> format natively </w:t>
+      </w:r>
+      <w:r>
+        <w:t xml:space="preserve">by </w:t>
+      </w:r>
+      <w:r>
+        <w:t>using standard technologies without leveraging the COM API of Word</w:t>
+      </w:r>
+      <w:r>
+        <w:t xml:space="preserve"> and </w:t>
+      </w:r>
+      <w:r>
+        <w:t xml:space="preserve">even </w:t>
+      </w:r>
+      <w:r>
+        <w:t>without installing Word</w:t>
       </w:r>
       <w:r>
         <w:t xml:space="preserve">. </w:t>
       </w:r>
       <w:r>
-        <w:t>We p</w:t>
-      </w:r>
-      <w:r>
-        <w:t>resent the current features and some further development directions.</w:t>
+        <w:t xml:space="preserve">In this article </w:t>
+      </w:r>
+      <w:r>
+        <w:t xml:space="preserve">the current features </w:t>
+      </w:r>
+      <w:r>
+        <w:t>are presented along with</w:t>
+      </w:r>
+      <w:r>
+        <w:t xml:space="preserve"> further development directions.</w:t>
       </w:r>
     </w:p>
     <w:p>
@@ -442,7 +793,180 @@
         <w:pStyle w:val="Heading1"/>
       </w:pPr>
       <w:r>
-        <w:t>The Technology</w:t>
+        <w:t>Existing Solutions</w:t>
+      </w:r>
+    </w:p>
+    <w:p>
+      <w:r>
+        <w:t xml:space="preserve">It has been also a big challenge to convert proprietary, binary or simply other document formats to TeX. Because Word is the most common editor therefore most of the tools convert from Word documents. One of these tools is </w:t>
+      </w:r>
+      <w:r>
+        <w:rPr>
+          <w:i/>
+        </w:rPr>
+        <w:t>Word2Te</w:t>
+      </w:r>
+      <w:r>
+        <w:rPr>
+          <w:i/>
+        </w:rPr>
+        <w:t>X</w:t>
+      </w:r>
+      <w:r>
+        <w:t xml:space="preserve"> </w:t>
+      </w:r>
+      <w:r>
+        <w:t>[</w:t>
+      </w:r>
+      <w:r>
+        <w:t>5</w:t>
+      </w:r>
+      <w:r>
+        <w:t>]</w:t>
+      </w:r>
+      <w:r>
+        <w:t xml:space="preserve">, </w:t>
+      </w:r>
+      <w:r>
+        <w:t xml:space="preserve">that </w:t>
+      </w:r>
+      <w:r>
+        <w:t>makes</w:t>
+      </w:r>
+      <w:r>
+        <w:t xml:space="preserve"> Word </w:t>
+      </w:r>
+      <w:r>
+        <w:t xml:space="preserve">capable </w:t>
+      </w:r>
+      <w:r>
+        <w:t xml:space="preserve">to save documents in TeX format. This tool is embedded into Word, has </w:t>
+      </w:r>
+      <w:r>
+        <w:t xml:space="preserve">an </w:t>
+      </w:r>
+      <w:r>
+        <w:t>evaluation period and can be purchased in different licens</w:t>
+      </w:r>
+      <w:r>
+        <w:t>e packages</w:t>
+      </w:r>
+      <w:r>
+        <w:t>.</w:t>
+      </w:r>
+      <w:r>
+        <w:t xml:space="preserve"> A</w:t>
+      </w:r>
+      <w:r>
+        <w:t xml:space="preserve"> similarly featured</w:t>
+      </w:r>
+      <w:r>
+        <w:t xml:space="preserve"> tool called </w:t>
+      </w:r>
+      <w:r>
+        <w:rPr>
+          <w:i/>
+        </w:rPr>
+        <w:t>Word-to-Latex</w:t>
+      </w:r>
+      <w:r>
+        <w:t xml:space="preserve"> [6</w:t>
+      </w:r>
+      <w:r>
+        <w:t>]</w:t>
+      </w:r>
+      <w:r>
+        <w:t xml:space="preserve"> is closed source </w:t>
+      </w:r>
+      <w:r>
+        <w:t xml:space="preserve">and </w:t>
+      </w:r>
+      <w:r>
+        <w:t>free software</w:t>
+      </w:r>
+      <w:r>
+        <w:t xml:space="preserve">. </w:t>
+      </w:r>
+    </w:p>
+    <w:p>
+      <w:r>
+        <w:t xml:space="preserve">There is </w:t>
+      </w:r>
+      <w:r>
+        <w:t>a</w:t>
+      </w:r>
+      <w:r>
+        <w:t xml:space="preserve"> possibility to use OpenOffice.org </w:t>
+      </w:r>
+      <w:r>
+        <w:t>[7</w:t>
+      </w:r>
+      <w:r>
+        <w:t xml:space="preserve">] </w:t>
+      </w:r>
+      <w:r>
+        <w:t xml:space="preserve">that is capable </w:t>
+      </w:r>
+      <w:r>
+        <w:t>of reading</w:t>
+      </w:r>
+      <w:r>
+        <w:t xml:space="preserve"> Word documents and </w:t>
+      </w:r>
+      <w:r>
+        <w:t xml:space="preserve">also </w:t>
+      </w:r>
+      <w:r>
+        <w:t>sav</w:t>
+      </w:r>
+      <w:r>
+        <w:t>ing</w:t>
+      </w:r>
+      <w:r>
+        <w:t xml:space="preserve"> them in TeX format. It is a free </w:t>
+      </w:r>
+      <w:r>
+        <w:t xml:space="preserve">and open source </w:t>
+      </w:r>
+      <w:r>
+        <w:t>application;</w:t>
+      </w:r>
+      <w:r>
+        <w:t xml:space="preserve"> however it interprets the binary data of Word documents.</w:t>
+      </w:r>
+    </w:p>
+    <w:p>
+      <w:pPr>
+        <w:rPr>
+          <w:b/>
+          <w:bCs/>
+        </w:rPr>
+      </w:pPr>
+      <w:r>
+        <w:t>Rtf2latex2e [</w:t>
+      </w:r>
+      <w:r>
+        <w:t>8</w:t>
+      </w:r>
+      <w:r>
+        <w:t>] is the most recent solution that translates .rtf files to TeX.</w:t>
+      </w:r>
+      <w:r>
+        <w:t xml:space="preserve"> It is a f</w:t>
+      </w:r>
+      <w:r>
+        <w:t>ree and open source application.</w:t>
+      </w:r>
+      <w:r>
+        <w:t xml:space="preserve"> </w:t>
+      </w:r>
+    </w:p>
+    <w:p>
+      <w:pPr>
+        <w:pStyle w:val="Heading1"/>
+      </w:pPr>
+      <w:r>
+        <w:t>Technology</w:t>
       </w:r>
     </w:p>
     <w:p>
@@ -473,7 +997,44 @@
         </w:numPr>
       </w:pPr>
       <w:r>
-        <w:t>Standard XML and XSLT technologies</w:t>
+        <w:lastRenderedPageBreak/>
+        <w:t>Office Open</w:t>
+      </w:r>
+      <w:r>
+        <w:t xml:space="preserve"> XML (ECMA 376 Standard</w:t>
+      </w:r>
+      <w:r>
+        <w:t xml:space="preserve"> [</w:t>
+      </w:r>
+      <w:r>
+        <w:t>9</w:t>
+      </w:r>
+      <w:r>
+        <w:t>]</w:t>
+      </w:r>
+      <w:r>
+        <w:t xml:space="preserve">, recently approved as </w:t>
+      </w:r>
+      <w:r>
+        <w:t xml:space="preserve">an </w:t>
+      </w:r>
+      <w:r>
+        <w:t>ISO Standard</w:t>
+      </w:r>
+      <w:r>
+        <w:t>), the default format of</w:t>
+      </w:r>
+      <w:r>
+        <w:t xml:space="preserve"> Word 2007</w:t>
+      </w:r>
+      <w:r>
+        <w:t>. Shortly:</w:t>
+      </w:r>
+      <w:r>
+        <w:t xml:space="preserve"> OOXML</w:t>
+      </w:r>
+      <w:r>
+        <w:t>.</w:t>
       </w:r>
     </w:p>
     <w:p>
@@ -485,16 +1046,28 @@
         </w:numPr>
       </w:pPr>
       <w:r>
-        <w:t>Office Open</w:t>
-      </w:r>
-      <w:r>
-        <w:t xml:space="preserve"> XML (ECMA 376 Standard), the default format of</w:t>
-      </w:r>
-      <w:r>
-        <w:t xml:space="preserve"> Word 2007</w:t>
-      </w:r>
-      <w:r>
-        <w:t xml:space="preserve"> - OOXML</w:t>
+        <w:t>Microsoft .NET 3.0 (CLI is ECMA 335 Standard</w:t>
+      </w:r>
+      <w:r>
+        <w:t xml:space="preserve"> [</w:t>
+      </w:r>
+      <w:r>
+        <w:t>10</w:t>
+      </w:r>
+      <w:r>
+        <w:t>]</w:t>
+      </w:r>
+      <w:r>
+        <w:t xml:space="preserve"> and </w:t>
+      </w:r>
+      <w:r>
+        <w:t>ISO/IEC 23271:2006</w:t>
+      </w:r>
+      <w:r>
+        <w:t xml:space="preserve"> Standard [11]</w:t>
+      </w:r>
+      <w:r>
+        <w:t>)</w:t>
       </w:r>
     </w:p>
     <w:p>
@@ -506,33 +1079,39 @@
         </w:numPr>
       </w:pPr>
       <w:r>
-        <w:t>Microsoft .NET 3.0 (CLI is ECMA 335 Standard)</w:t>
-      </w:r>
-    </w:p>
-    <w:p>
-      <w:pPr>
-        <w:pStyle w:val="ListParagraph"/>
-        <w:numPr>
-          <w:ilvl w:val="0"/>
-          <w:numId w:val="3"/>
-        </w:numPr>
-      </w:pPr>
-      <w:r>
-        <w:t xml:space="preserve">ImageMagick to convert images </w:t>
-      </w:r>
-    </w:p>
-    <w:p>
-      <w:r>
-        <w:t xml:space="preserve">OOXML files are XML and media files compressed </w:t>
+        <w:t xml:space="preserve">ImageMagick </w:t>
+      </w:r>
+      <w:r>
+        <w:t>[</w:t>
+      </w:r>
+      <w:r>
+        <w:t>12]</w:t>
+      </w:r>
+      <w:r>
+        <w:t xml:space="preserve"> </w:t>
+      </w:r>
+      <w:r>
+        <w:t xml:space="preserve">to convert images </w:t>
+      </w:r>
+    </w:p>
+    <w:p>
+      <w:r>
+        <w:t xml:space="preserve">OOXML files are </w:t>
+      </w:r>
+      <w:r>
+        <w:t xml:space="preserve">simplistically </w:t>
+      </w:r>
+      <w:r>
+        <w:t xml:space="preserve">XML and media files compressed </w:t>
       </w:r>
       <w:r>
         <w:t>using</w:t>
       </w:r>
       <w:r>
-        <w:t xml:space="preserve"> ZIP together. Docx2tex uses Microsoft .NET 3.0 to open and unzip OOXML Word 2007 </w:t>
-      </w:r>
-      <w:r>
-        <w:t>DOCX</w:t>
+        <w:t xml:space="preserve"> ZIP. Docx2tex uses Microsoft .NET 3.0 to open and unzip OOXML Word 2007 </w:t>
+      </w:r>
+      <w:r>
+        <w:t>.docx</w:t>
       </w:r>
       <w:r>
         <w:t xml:space="preserve"> documents. </w:t>
@@ -559,19 +1138,273 @@
         <w:t xml:space="preserve">contained XML and media files as packages. </w:t>
       </w:r>
       <w:r>
-        <w:t>The most important component of docx2tex is a set of XSLT files that leverage</w:t>
+        <w:t xml:space="preserve">The operations performed by  this component are described by </w:t>
+      </w:r>
+      <w:r>
+        <w:t xml:space="preserve">the object line called </w:t>
+      </w:r>
+      <w:r>
+        <w:rPr>
+          <w:i/>
+        </w:rPr>
+        <w:t>OOXML depackaging</w:t>
+      </w:r>
+      <w:r>
+        <w:t xml:space="preserve"> in </w:t>
+      </w:r>
+      <w:r>
+        <w:fldChar w:fldCharType="begin"/>
+      </w:r>
+      <w:r>
+        <w:instrText xml:space="preserve"> REF _Ref194044987 \h </w:instrText>
+      </w:r>
+      <w:r>
+        <w:fldChar w:fldCharType="separate"/>
+      </w:r>
+      <w:r>
+        <w:t xml:space="preserve">Figure </w:t>
+      </w:r>
+      <w:r>
+        <w:rPr>
+          <w:noProof/>
+        </w:rPr>
+        <w:t>1</w:t>
+      </w:r>
+      <w:r>
+        <w:fldChar w:fldCharType="end"/>
+      </w:r>
+      <w:r>
+        <w:t>.</w:t>
+      </w:r>
+    </w:p>
+    <w:p>
+      <w:r>
+        <w:t>The most impo</w:t>
+      </w:r>
+      <w:r>
+        <w:t xml:space="preserve">rtant component of docx2tex is the </w:t>
+      </w:r>
+      <w:r>
+        <w:rPr>
+          <w:i/>
+        </w:rPr>
+        <w:t xml:space="preserve">Core </w:t>
+      </w:r>
+      <w:r>
+        <w:rPr>
+          <w:i/>
+        </w:rPr>
+        <w:t xml:space="preserve">XML </w:t>
+      </w:r>
+      <w:r>
+        <w:rPr>
+          <w:i/>
+        </w:rPr>
+        <w:t>Engine</w:t>
+      </w:r>
+      <w:r>
+        <w:t xml:space="preserve"> </w:t>
+      </w:r>
+      <w:r>
+        <w:t xml:space="preserve">that </w:t>
+      </w:r>
+      <w:r>
+        <w:t xml:space="preserve">implements </w:t>
+      </w:r>
+      <w:r>
+        <w:t xml:space="preserve">the </w:t>
+      </w:r>
+      <w:r>
+        <w:t xml:space="preserve">base foundations of </w:t>
+      </w:r>
+      <w:r>
+        <w:t xml:space="preserve">conversation from XML files to TeX. </w:t>
+      </w:r>
+      <w:r>
+        <w:t>The Core Engine is responsible for reading and processing the XML data of the OOXML documents</w:t>
+      </w:r>
+      <w:r>
+        <w:t xml:space="preserve"> that </w:t>
+      </w:r>
+      <w:r>
+        <w:t xml:space="preserve">is served by </w:t>
+      </w:r>
+      <w:r>
+        <w:t>the OOXML depackaging component</w:t>
+      </w:r>
+      <w:r>
+        <w:t xml:space="preserve">. </w:t>
+      </w:r>
+      <w:r>
+        <w:t>The Core Engine identif</w:t>
+      </w:r>
+      <w:r>
+        <w:t>ies</w:t>
+      </w:r>
+      <w:r>
+        <w:t xml:space="preserve"> parts of the OOXML document and processes the contents of these parts (paragraphs, runs, tables, image references, numberings, …). It is not responsible </w:t>
+      </w:r>
+      <w:r>
+        <w:t>for</w:t>
+      </w:r>
+      <w:r>
+        <w:t xml:space="preserve"> process</w:t>
+      </w:r>
+      <w:r>
+        <w:t>ing</w:t>
+      </w:r>
+      <w:r>
+        <w:t xml:space="preserve"> parts of the OOXML document that are available through a relation. Docx2tex has a set of internal </w:t>
+      </w:r>
+      <w:r>
+        <w:rPr>
+          <w:i/>
+        </w:rPr>
+        <w:t>Helper functions</w:t>
+      </w:r>
+      <w:r>
+        <w:t xml:space="preserve"> that are responsible </w:t>
+      </w:r>
+      <w:r>
+        <w:t>for</w:t>
+      </w:r>
+      <w:r>
+        <w:t xml:space="preserve"> driv</w:t>
+      </w:r>
+      <w:r>
+        <w:t>ing</w:t>
+      </w:r>
+      <w:r>
+        <w:t xml:space="preserve"> the process</w:t>
+      </w:r>
+      <w:r>
+        <w:t>ing</w:t>
+      </w:r>
+      <w:r>
+        <w:t xml:space="preserve"> of related entities</w:t>
+      </w:r>
+      <w:r>
+        <w:t xml:space="preserve"> like </w:t>
+      </w:r>
+      <w:r>
+        <w:t>image conversion, special styling and resolve the properties of numbered list.</w:t>
+      </w:r>
+    </w:p>
+    <w:p>
+      <w:r>
+        <w:t>When an image reference is found in the XML</w:t>
+      </w:r>
+      <w:r>
+        <w:t>,</w:t>
+      </w:r>
+      <w:r>
+        <w:t xml:space="preserve"> ImageMagick </w:t>
+      </w:r>
+      <w:r>
+        <w:t xml:space="preserve">is called </w:t>
+      </w:r>
+      <w:r>
+        <w:t xml:space="preserve">to produce EPS files from the original image files. </w:t>
+      </w:r>
+      <w:r>
+        <w:t xml:space="preserve">The resulting </w:t>
+      </w:r>
+      <w:r>
+        <w:t>EPS files can be simply embedded in</w:t>
+      </w:r>
+      <w:r>
+        <w:t>to</w:t>
+      </w:r>
+      <w:r>
+        <w:t xml:space="preserve"> TeX</w:t>
+      </w:r>
+      <w:r>
+        <w:t xml:space="preserve"> documents</w:t>
+      </w:r>
+      <w:r>
+        <w:t>.</w:t>
+      </w:r>
+      <w:r>
+        <w:t xml:space="preserve"> </w:t>
+      </w:r>
+    </w:p>
+    <w:p>
+      <w:r>
+        <w:t>We support the exact output produced by Word 2007, other outputs saved by third party applications that may differ the ECMA 376 Standard are not supported.</w:t>
+      </w:r>
+    </w:p>
+    <w:p>
+      <w:r>
+        <w:t xml:space="preserve">In the next sections the structure of OOXML will be shortly discussed where we will review </w:t>
+      </w:r>
+      <w:r>
+        <w:rPr>
+          <w:i/>
+        </w:rPr>
+        <w:t>runs</w:t>
+      </w:r>
+      <w:r>
+        <w:t xml:space="preserve">. A </w:t>
+      </w:r>
+      <w:r>
+        <w:rPr>
+          <w:i/>
+        </w:rPr>
+        <w:t>run</w:t>
+      </w:r>
+      <w:r>
+        <w:t xml:space="preserve"> is a piece of text </w:t>
+      </w:r>
+      <w:r>
+        <w:t xml:space="preserve">which also </w:t>
+      </w:r>
+      <w:r>
+        <w:t xml:space="preserve">has some style specification. Runs are placed and removed dynamically </w:t>
+      </w:r>
+      <w:r>
+        <w:t>while</w:t>
+      </w:r>
+      <w:r>
+        <w:t xml:space="preserve"> the word document</w:t>
+      </w:r>
+      <w:r>
+        <w:t xml:space="preserve"> is edited</w:t>
+      </w:r>
+      <w:r>
+        <w:t xml:space="preserve">. A sentence or even a word can be divided to more than one run with the same style. The component called </w:t>
+      </w:r>
+      <w:r>
+        <w:rPr>
+          <w:i/>
+        </w:rPr>
+        <w:t>TeXizer</w:t>
+      </w:r>
+      <w:r>
+        <w:t xml:space="preserve"> is responsible to join runs having the same style to a simple run in the outgoing TeX code and break the line</w:t>
       </w:r>
       <w:r>
         <w:t>s</w:t>
       </w:r>
       <w:r>
-        <w:t xml:space="preserve"> the conversation from XML files to TeX. When an image reference is found in the XML while XSL transformation a .NET function is called that uses ImageMagick to produce EPS files from the original image files. EPS files can be then simply embedded in TeX</w:t>
-      </w:r>
-      <w:r>
-        <w:t xml:space="preserve"> documents</w:t>
-      </w:r>
-      <w:r>
-        <w:t>.</w:t>
+        <w:t xml:space="preserve"> </w:t>
+      </w:r>
+      <w:r>
+        <w:t>length</w:t>
+      </w:r>
+      <w:r>
+        <w:t xml:space="preserve"> </w:t>
+      </w:r>
+      <w:r>
+        <w:t>at</w:t>
+      </w:r>
+      <w:r>
+        <w:t xml:space="preserve"> </w:t>
+      </w:r>
+      <w:r>
+        <w:t>some</w:t>
+      </w:r>
+      <w:r>
+        <w:t xml:space="preserve"> predefined value (default is 72).</w:t>
       </w:r>
     </w:p>
     <w:p>
@@ -581,40 +1414,68 @@
     </w:p>
     <w:p>
       <w:pPr>
+        <w:pStyle w:val="Caption"/>
         <w:keepNext/>
-      </w:pPr>
-      <w:r>
-        <w:object w:dxaOrig="7669" w:dyaOrig="7387">
-          <v:shapetype id="_x0000_t75" coordsize="21600,21600" o:spt="75" o:preferrelative="t" path="m@4@5l@4@11@9@11@9@5xe" filled="f" stroked="f">
-            <v:stroke joinstyle="miter"/>
-            <v:formulas>
-              <v:f eqn="if lineDrawn pixelLineWidth 0"/>
-              <v:f eqn="sum @0 1 0"/>
-              <v:f eqn="sum 0 0 @1"/>
-              <v:f eqn="prod @2 1 2"/>
-              <v:f eqn="prod @3 21600 pixelWidth"/>
-              <v:f eqn="prod @3 21600 pixelHeight"/>
-              <v:f eqn="sum @0 0 1"/>
-              <v:f eqn="prod @6 1 2"/>
-              <v:f eqn="prod @7 21600 pixelWidth"/>
-              <v:f eqn="sum @8 21600 0"/>
-              <v:f eqn="prod @7 21600 pixelHeight"/>
-              <v:f eqn="sum @10 21600 0"/>
-            </v:formulas>
-            <v:path o:extrusionok="f" gradientshapeok="t" o:connecttype="rect"/>
-            <o:lock v:ext="edit" aspectratio="t"/>
-          </v:shapetype>
-          <v:shape id="_x0000_i1025" type="#_x0000_t75" style="width:383.15pt;height:369.4pt" o:ole="">
-            <v:imagedata r:id="rId12" o:title=""/>
-          </v:shape>
-          <o:OLEObject Type="Embed" ProgID="Visio.Drawing.11" ShapeID="_x0000_i1025" DrawAspect="Content" ObjectID="_1262872359" r:id="rId13"/>
-        </w:object>
+        <w:jc w:val="center"/>
+      </w:pPr>
+      <w:r>
+        <w:rPr>
+          <w:noProof/>
+        </w:rPr>
+        <w:lastRenderedPageBreak/>
+        <w:drawing>
+          <wp:inline distT="0" distB="0" distL="0" distR="0">
+            <wp:extent cx="5113667" cy="4896260"/>
+            <wp:effectExtent l="19050" t="0" r="0" b="0"/>
+            <wp:docPr id="5" name="Picture 2" descr="C:\Phd\conferences\2008_4_tex\01umlseq.emf"/>
+            <wp:cNvGraphicFramePr>
+              <a:graphicFrameLocks xmlns:a="http://schemas.openxmlformats.org/drawingml/2006/main" noChangeAspect="1"/>
+            </wp:cNvGraphicFramePr>
+            <a:graphic xmlns:a="http://schemas.openxmlformats.org/drawingml/2006/main">
+              <a:graphicData uri="http://schemas.openxmlformats.org/drawingml/2006/picture">
+                <pic:pic xmlns:pic="http://schemas.openxmlformats.org/drawingml/2006/picture">
+                  <pic:nvPicPr>
+                    <pic:cNvPr id="0" name="Picture 2" descr="C:\Phd\conferences\2008_4_tex\01umlseq.emf"/>
+                    <pic:cNvPicPr>
+                      <a:picLocks noChangeAspect="1" noChangeArrowheads="1"/>
+                    </pic:cNvPicPr>
+                  </pic:nvPicPr>
+                  <pic:blipFill>
+                    <a:blip r:embed="rId12"/>
+                    <a:srcRect/>
+                    <a:stretch>
+                      <a:fillRect/>
+                    </a:stretch>
+                  </pic:blipFill>
+                  <pic:spPr bwMode="auto">
+                    <a:xfrm>
+                      <a:off x="0" y="0"/>
+                      <a:ext cx="5112512" cy="4895154"/>
+                    </a:xfrm>
+                    <a:prstGeom prst="rect">
+                      <a:avLst/>
+                    </a:prstGeom>
+                    <a:noFill/>
+                    <a:ln w="9525">
+                      <a:noFill/>
+                      <a:miter lim="800000"/>
+                      <a:headEnd/>
+                      <a:tailEnd/>
+                    </a:ln>
+                  </pic:spPr>
+                </pic:pic>
+              </a:graphicData>
+            </a:graphic>
+          </wp:inline>
+        </w:drawing>
       </w:r>
     </w:p>
     <w:p>
       <w:pPr>
         <w:pStyle w:val="Caption"/>
-      </w:pPr>
+        <w:jc w:val="center"/>
+      </w:pPr>
+      <w:bookmarkStart w:id="0" w:name="_Ref194044987"/>
       <w:r>
         <w:t xml:space="preserve">Figure </w:t>
       </w:r>
@@ -626,8 +1487,9 @@
           <w:t>1</w:t>
         </w:r>
       </w:fldSimple>
-      <w:r>
-        <w:t>: UML</w:t>
+      <w:bookmarkEnd w:id="0"/>
+      <w:r>
+        <w:t>: UML sequence diagram</w:t>
       </w:r>
     </w:p>
     <w:p>
@@ -656,7 +1518,13 @@
     </w:p>
     <w:p>
       <w:r>
-        <w:t>Docx2tex supports the following features of Word 2007 and Tex:</w:t>
+        <w:t>Docx2tex supports the following features of Word 2007 and Te</w:t>
+      </w:r>
+      <w:r>
+        <w:t>X</w:t>
+      </w:r>
+      <w:r>
+        <w:t>:</w:t>
       </w:r>
     </w:p>
     <w:p>
@@ -716,7 +1584,7 @@
         </w:numPr>
       </w:pPr>
       <w:r>
-        <w:t>Simple tables</w:t>
+        <w:t>Verbatim text</w:t>
       </w:r>
     </w:p>
     <w:p>
@@ -728,7 +1596,7 @@
         </w:numPr>
       </w:pPr>
       <w:r>
-        <w:t xml:space="preserve">Line and page breaks </w:t>
+        <w:t>Style mapping</w:t>
       </w:r>
     </w:p>
     <w:p>
@@ -740,7 +1608,7 @@
         </w:numPr>
       </w:pPr>
       <w:r>
-        <w:t>Numbered and bulleted lists</w:t>
+        <w:t>Simple tables</w:t>
       </w:r>
     </w:p>
     <w:p>
@@ -752,7 +1620,7 @@
         </w:numPr>
       </w:pPr>
       <w:r>
-        <w:t>Multilevel lists and continuous numbered lists</w:t>
+        <w:t xml:space="preserve">Line and page breaks </w:t>
       </w:r>
     </w:p>
     <w:p>
@@ -764,7 +1632,7 @@
         </w:numPr>
       </w:pPr>
       <w:r>
-        <w:t>Figure, table and listing captions</w:t>
+        <w:t>Numbered and bulleted lists</w:t>
       </w:r>
     </w:p>
     <w:p>
@@ -776,10 +1644,7 @@
         </w:numPr>
       </w:pPr>
       <w:r>
-        <w:t>Cross reference</w:t>
-      </w:r>
-      <w:r>
-        <w:t xml:space="preserve"> to captions and headings</w:t>
+        <w:t>Multilevel lists and continuous numbered lists</w:t>
       </w:r>
     </w:p>
     <w:p>
@@ -791,7 +1656,7 @@
         </w:numPr>
       </w:pPr>
       <w:r>
-        <w:t>Image conversion from various formats (incl. PNG and JPEG) to EPS</w:t>
+        <w:t>Figure, table and listing captions</w:t>
       </w:r>
     </w:p>
     <w:p>
@@ -803,17 +1668,259 @@
         </w:numPr>
       </w:pPr>
       <w:r>
+        <w:lastRenderedPageBreak/>
+        <w:t>Cross reference</w:t>
+      </w:r>
+      <w:r>
+        <w:t xml:space="preserve"> to captions and headings</w:t>
+      </w:r>
+    </w:p>
+    <w:p>
+      <w:pPr>
+        <w:pStyle w:val="ListParagraph"/>
+        <w:numPr>
+          <w:ilvl w:val="0"/>
+          <w:numId w:val="4"/>
+        </w:numPr>
+      </w:pPr>
+      <w:r>
+        <w:t xml:space="preserve">Image conversion from various formats (incl. </w:t>
+      </w:r>
+      <w:r>
+        <w:t>.png</w:t>
+      </w:r>
+      <w:r>
+        <w:t xml:space="preserve"> and </w:t>
+      </w:r>
+      <w:r>
+        <w:t>.jpeg</w:t>
+      </w:r>
+      <w:r>
+        <w:t xml:space="preserve">) to </w:t>
+      </w:r>
+      <w:r>
+        <w:t>.eps</w:t>
+      </w:r>
+    </w:p>
+    <w:p>
+      <w:pPr>
+        <w:pStyle w:val="ListParagraph"/>
+        <w:numPr>
+          <w:ilvl w:val="0"/>
+          <w:numId w:val="4"/>
+        </w:numPr>
+      </w:pPr>
+      <w:r>
         <w:t>Substitution of special characters (e.g. \, #, {, }, [, ], %, &amp;, ~, …)</w:t>
       </w:r>
     </w:p>
     <w:p>
-      <w:r>
-        <w:lastRenderedPageBreak/>
-        <w:t>It supports normal and special text styles and also text alignments but does not support different fonts. We support Heading1, Heading2, and Heading3 which convert to \section, \subsection, and \subsubsection respectively. Only simple, left aligned tables are supported. Both numbered and bulleted lists are supported, moreover these lists can be embedded together and continuous lists are also supported using the \setcounter, the \enumi, and the \theenumi commands. Figure, table and listings captions are recognized and we support referencing them together with heading references also. Image references are resolved and the images (mainly PNG and JPEG) embedded in the OOXML documents are converted to EPS</w:t>
+      <w:pPr>
+        <w:pStyle w:val="ListParagraph"/>
+        <w:numPr>
+          <w:ilvl w:val="0"/>
+          <w:numId w:val="4"/>
+        </w:numPr>
+      </w:pPr>
+      <w:r>
+        <w:t>Text boxes</w:t>
+      </w:r>
+    </w:p>
+    <w:p>
+      <w:r>
+        <w:t xml:space="preserve">docx2tex </w:t>
+      </w:r>
+      <w:r>
+        <w:t xml:space="preserve">supports normal and special text styles and also text alignments. We support </w:t>
+      </w:r>
+      <w:r>
+        <w:t xml:space="preserve">heading styles </w:t>
+      </w:r>
+      <w:r>
+        <w:rPr>
+          <w:i/>
+        </w:rPr>
+        <w:t>Heading1</w:t>
+      </w:r>
+      <w:r>
+        <w:t xml:space="preserve">, </w:t>
+      </w:r>
+      <w:r>
+        <w:rPr>
+          <w:i/>
+        </w:rPr>
+        <w:t>Heading2</w:t>
+      </w:r>
+      <w:r>
+        <w:t xml:space="preserve">, and </w:t>
+      </w:r>
+      <w:r>
+        <w:rPr>
+          <w:i/>
+        </w:rPr>
+        <w:t>Heading3</w:t>
+      </w:r>
+      <w:r>
+        <w:t xml:space="preserve"> </w:t>
+      </w:r>
+      <w:r>
+        <w:t>that</w:t>
+      </w:r>
+      <w:r>
+        <w:t xml:space="preserve"> convert to </w:t>
+      </w:r>
+      <w:r>
+        <w:rPr>
+          <w:i/>
+        </w:rPr>
+        <w:t>\section</w:t>
+      </w:r>
+      <w:r>
+        <w:t xml:space="preserve">, </w:t>
+      </w:r>
+      <w:r>
+        <w:rPr>
+          <w:i/>
+        </w:rPr>
+        <w:t>\subsection</w:t>
+      </w:r>
+      <w:r>
+        <w:t xml:space="preserve">, and </w:t>
+      </w:r>
+      <w:r>
+        <w:rPr>
+          <w:i/>
+        </w:rPr>
+        <w:t>\subsubsection</w:t>
+      </w:r>
+      <w:r>
+        <w:t xml:space="preserve"> respectively. </w:t>
+      </w:r>
+      <w:r>
+        <w:t>Word does not support verbatim text while TeX does. To workaround this deficiency</w:t>
+      </w:r>
+      <w:r>
+        <w:t>,</w:t>
+      </w:r>
+      <w:r>
+        <w:t xml:space="preserve"> text marked with </w:t>
+      </w:r>
+      <w:r>
+        <w:rPr>
+          <w:i/>
+        </w:rPr>
+        <w:t>Verbatim</w:t>
+      </w:r>
+      <w:r>
+        <w:t xml:space="preserve"> style is converted </w:t>
+      </w:r>
+      <w:r>
+        <w:t xml:space="preserve">to </w:t>
+      </w:r>
+      <w:r>
+        <w:rPr>
+          <w:i/>
+        </w:rPr>
+        <w:t>verbatim</w:t>
+      </w:r>
+      <w:r>
+        <w:t xml:space="preserve"> te</w:t>
+      </w:r>
+      <w:r>
+        <w:t>x</w:t>
+      </w:r>
+      <w:r>
+        <w:t xml:space="preserve">t </w:t>
+      </w:r>
+      <w:r>
+        <w:t>surrounded by</w:t>
+      </w:r>
+      <w:r>
+        <w:t xml:space="preserve"> </w:t>
+      </w:r>
+      <w:r>
+        <w:rPr>
+          <w:i/>
+        </w:rPr>
+        <w:t>\begin{verbatim}</w:t>
+      </w:r>
+      <w:r>
+        <w:t xml:space="preserve"> and </w:t>
+      </w:r>
+      <w:r>
+        <w:rPr>
+          <w:i/>
+        </w:rPr>
+        <w:t>\end{verbatim}</w:t>
+      </w:r>
+      <w:r>
+        <w:t xml:space="preserve">. </w:t>
+      </w:r>
+      <w:r>
+        <w:t xml:space="preserve">There are many cases when we are required to use different styles for headings or even verbatim. </w:t>
+      </w:r>
+    </w:p>
+    <w:p>
+      <w:r>
+        <w:t xml:space="preserve">Only simple, left aligned tables are supported. Both numbered and bulleted lists are supported, moreover these lists can be embedded together and continuous lists are also supported using the </w:t>
+      </w:r>
+      <w:r>
+        <w:rPr>
+          <w:i/>
+        </w:rPr>
+        <w:t>\setcounter</w:t>
+      </w:r>
+      <w:r>
+        <w:t xml:space="preserve">, the </w:t>
+      </w:r>
+      <w:r>
+        <w:rPr>
+          <w:i/>
+        </w:rPr>
+        <w:t>\enumi</w:t>
+      </w:r>
+      <w:r>
+        <w:t xml:space="preserve">, and the </w:t>
+      </w:r>
+      <w:r>
+        <w:rPr>
+          <w:i/>
+        </w:rPr>
+        <w:t>\theenumi</w:t>
+      </w:r>
+      <w:r>
+        <w:t xml:space="preserve"> commands. Figure, table and listings captions are recognized and we support referencing them together with heading references also. Image references are resolved and the images (mainly </w:t>
+      </w:r>
+      <w:r>
+        <w:t>.png</w:t>
+      </w:r>
+      <w:r>
+        <w:t xml:space="preserve"> and </w:t>
+      </w:r>
+      <w:r>
+        <w:t>.jpeg</w:t>
+      </w:r>
+      <w:r>
+        <w:t xml:space="preserve">) embedded in the OOXML documents are converted to </w:t>
+      </w:r>
+      <w:r>
+        <w:t>.eps</w:t>
       </w:r>
       <w:r>
         <w:t>. The width and height properties are queried and the same properties are used in the resulting TeX documents. Some special TeX characters are also resolved and escaped in the resulting TeX document.</w:t>
       </w:r>
+      <w:r>
+        <w:t xml:space="preserve"> Text found in </w:t>
+      </w:r>
+      <w:r>
+        <w:rPr>
+          <w:i/>
+        </w:rPr>
+        <w:t>Text Boxes</w:t>
+      </w:r>
+      <w:r>
+        <w:t xml:space="preserve"> of Word documents are also processed and inserted in-place of the resulting TeX document.</w:t>
+      </w:r>
     </w:p>
     <w:p>
       <w:pPr>
@@ -828,10 +1935,31 @@
         <w:t xml:space="preserve">We plan to add support for Word 2007 Equations and Drawings that can be converted to TeX mathematical formulas and </w:t>
       </w:r>
       <w:r>
-        <w:t>Fig respectively.</w:t>
-      </w:r>
-      <w:r>
-        <w:t xml:space="preserve"> Both of them is described in XML format therefore our standard solution, XSL transformations can be used.</w:t>
+        <w:t>xf</w:t>
+      </w:r>
+      <w:r>
+        <w:t>ig</w:t>
+      </w:r>
+      <w:r>
+        <w:t>s</w:t>
+      </w:r>
+      <w:r>
+        <w:t xml:space="preserve"> respectively.</w:t>
+      </w:r>
+      <w:r>
+        <w:t xml:space="preserve"> Both of them </w:t>
+      </w:r>
+      <w:r>
+        <w:t>are</w:t>
+      </w:r>
+      <w:r>
+        <w:t xml:space="preserve"> described in XML format therefore our standard solution</w:t>
+      </w:r>
+      <w:r>
+        <w:t xml:space="preserve"> can be extended without introducing other technologies</w:t>
+      </w:r>
+      <w:r>
+        <w:t>.</w:t>
       </w:r>
     </w:p>
     <w:p>
@@ -847,7 +1975,19 @@
         <w:t>In this section we will show a complex example broken into</w:t>
       </w:r>
       <w:r>
-        <w:t xml:space="preserve"> parts that can show the most important features of docx2tex.</w:t>
+        <w:t xml:space="preserve"> </w:t>
+      </w:r>
+      <w:r>
+        <w:t xml:space="preserve">significant </w:t>
+      </w:r>
+      <w:r>
+        <w:t xml:space="preserve">parts that </w:t>
+      </w:r>
+      <w:r>
+        <w:t xml:space="preserve">introduces </w:t>
+      </w:r>
+      <w:r>
+        <w:t>the most important features of docx2tex.</w:t>
       </w:r>
     </w:p>
     <w:p>
@@ -860,15 +2000,21 @@
     </w:p>
     <w:p>
       <w:r>
-        <w:t>First unzip the contents of our OOXML Word 2007 document to a directory and get a directory listing recursively:</w:t>
-      </w:r>
-    </w:p>
-    <w:p>
-      <w:pPr>
-        <w:pStyle w:val="Verbatim"/>
-      </w:pPr>
-      <w:r>
-        <w:t>PS C:\Phd\conferences\2008_3_tex\example.docx&gt; ls -Recu |% {$_.FullName.SubString(30)}</w:t>
+        <w:t>To inspect the content of an OOXML Zip Package f</w:t>
+      </w:r>
+      <w:r>
+        <w:t>irst unzip the contents of our Word 2007 document to a directory and get a directory listing recursively:</w:t>
+      </w:r>
+    </w:p>
+    <w:p>
+      <w:pPr>
+        <w:pStyle w:val="Verbatim"/>
+      </w:pPr>
+      <w:r>
+        <w:t>PS C:\Phd\conferences\2008_4</w:t>
+      </w:r>
+      <w:r>
+        <w:t>_tex\example.docx&gt; ls -Recu |% {$_.FullName.SubString(30)}</w:t>
       </w:r>
       <w:r>
         <w:br/>
@@ -923,6 +2069,9 @@
       </w:r>
       <w:r>
         <w:br/>
+      </w:r>
+      <w:r>
+        <w:lastRenderedPageBreak/>
         <w:t>example.docx\word\media</w:t>
       </w:r>
       <w:r>
@@ -1007,9 +2156,6 @@
       </w:r>
       <w:r>
         <w:br/>
-      </w:r>
-      <w:r>
-        <w:lastRenderedPageBreak/>
         <w:t>example.docx\word\_rels\document.xml.rels</w:t>
       </w:r>
       <w:r>
@@ -1017,9 +2163,137 @@
         <w:t>example.docx\_rels\.rels</w:t>
       </w:r>
     </w:p>
-    <w:p>
-      <w:r>
-        <w:t>The most important part is the document.xml that contains the document itself and references to outer items. The numbering.xml specify the style of the numbered or bulleted lists contained in the document.xml. The styles.xml specify information about the styles used in the document. Under the media directory the embedded images can be found (image1.jpeg in our example).</w:t>
+    <w:p/>
+    <w:p>
+      <w:r>
+        <w:t xml:space="preserve">The most important part is the </w:t>
+      </w:r>
+      <w:r>
+        <w:rPr>
+          <w:i/>
+        </w:rPr>
+        <w:t>document.xml</w:t>
+      </w:r>
+      <w:r>
+        <w:t xml:space="preserve"> that contains the document itself and references to outer items. The </w:t>
+      </w:r>
+      <w:r>
+        <w:rPr>
+          <w:i/>
+        </w:rPr>
+        <w:t>numbering.xml</w:t>
+      </w:r>
+      <w:r>
+        <w:t xml:space="preserve"> </w:t>
+      </w:r>
+      <w:r>
+        <w:t>specifies</w:t>
+      </w:r>
+      <w:r>
+        <w:t xml:space="preserve"> the style of the numbered or bulleted lists contained in the </w:t>
+      </w:r>
+      <w:r>
+        <w:rPr>
+          <w:i/>
+        </w:rPr>
+        <w:t>document.xml</w:t>
+      </w:r>
+      <w:r>
+        <w:t xml:space="preserve">. The </w:t>
+      </w:r>
+      <w:r>
+        <w:rPr>
+          <w:i/>
+        </w:rPr>
+        <w:t>styles.xml</w:t>
+      </w:r>
+      <w:r>
+        <w:t xml:space="preserve"> </w:t>
+      </w:r>
+      <w:r>
+        <w:t>specifies</w:t>
+      </w:r>
+      <w:r>
+        <w:t xml:space="preserve"> information about the styles used in the document. Under the </w:t>
+      </w:r>
+      <w:r>
+        <w:rPr>
+          <w:i/>
+        </w:rPr>
+        <w:t>media</w:t>
+      </w:r>
+      <w:r>
+        <w:t xml:space="preserve"> </w:t>
+      </w:r>
+      <w:r>
+        <w:t>sub</w:t>
+      </w:r>
+      <w:r>
+        <w:t>directory the embedded images can be found (</w:t>
+      </w:r>
+      <w:r>
+        <w:rPr>
+          <w:i/>
+        </w:rPr>
+        <w:t>image1.jpeg</w:t>
+      </w:r>
+      <w:r>
+        <w:t xml:space="preserve"> in our example).</w:t>
+      </w:r>
+    </w:p>
+    <w:p>
+      <w:pPr>
+        <w:pStyle w:val="Heading3"/>
+      </w:pPr>
+      <w:r>
+        <w:t>Structure of the Document</w:t>
+      </w:r>
+    </w:p>
+    <w:p>
+      <w:r>
+        <w:t>The text in document.xml is grouped in</w:t>
+      </w:r>
+      <w:r>
+        <w:t>to</w:t>
+      </w:r>
+      <w:r>
+        <w:t xml:space="preserve"> </w:t>
+      </w:r>
+      <w:r>
+        <w:rPr>
+          <w:i/>
+        </w:rPr>
+        <w:t>paragraphs</w:t>
+      </w:r>
+      <w:r>
+        <w:t>. Every segment of the document is a paragraph (normal text, heading texts, images, etc.) except for some special elements like tables.</w:t>
+      </w:r>
+      <w:r>
+        <w:t xml:space="preserve"> Paragraphs are further divided to </w:t>
+      </w:r>
+      <w:r>
+        <w:rPr>
+          <w:i/>
+        </w:rPr>
+        <w:t>runs</w:t>
+      </w:r>
+      <w:r>
+        <w:t>.</w:t>
+      </w:r>
+      <w:r>
+        <w:t xml:space="preserve"> </w:t>
+      </w:r>
+      <w:r>
+        <w:t xml:space="preserve">A </w:t>
+      </w:r>
+      <w:r>
+        <w:rPr>
+          <w:i/>
+        </w:rPr>
+        <w:t>run</w:t>
+      </w:r>
+      <w:r>
+        <w:t xml:space="preserve"> is a piece of text that has some style specification also.</w:t>
       </w:r>
     </w:p>
     <w:p>
@@ -1027,15 +2301,22 @@
         <w:pStyle w:val="Heading2"/>
       </w:pPr>
       <w:r>
-        <w:t>Structure of the Document</w:t>
-      </w:r>
-    </w:p>
-    <w:p>
-      <w:r>
-        <w:t>The text in document.xml is grouped in paragraphs. Every segment of the document is a paragraph (normal text, heading texts, images, etc.) except for some special elements like tables.</w:t>
-      </w:r>
-    </w:p>
-    <w:p>
+        <w:t>Text Conversion</w:t>
+      </w:r>
+    </w:p>
+    <w:p>
+      <w:r>
+        <w:t xml:space="preserve">The most fundamental feature of tools like docx2tex is the ability to interpret text runs with </w:t>
+      </w:r>
+      <w:r>
+        <w:t>many</w:t>
+      </w:r>
+      <w:r>
+        <w:t xml:space="preserve"> basic styling properties and convert them to the destination TeX format.</w:t>
+      </w:r>
+      <w:r>
+        <w:t xml:space="preserve"> </w:t>
+      </w:r>
       <w:r>
         <w:t xml:space="preserve">Consider the following example sentence: </w:t>
       </w:r>
@@ -1099,9 +2380,6 @@
       </w:r>
     </w:p>
     <w:p>
-      <w:pPr>
-        <w:pStyle w:val="Verbatim"/>
-      </w:pPr>
       <w:r>
         <w:t>This sentence is described as the following in OOXML format:</w:t>
       </w:r>
@@ -1799,6 +3077,7 @@
         <w:rPr>
           <w:noProof/>
         </w:rPr>
+        <w:lastRenderedPageBreak/>
         <w:t xml:space="preserve">    &lt;</w:t>
       </w:r>
       <w:r>
@@ -2428,7 +3707,1097 @@
         <w:rPr>
           <w:noProof/>
         </w:rPr>
+        <w:t xml:space="preserve">  &lt;/</w:t>
+      </w:r>
+      <w:r>
+        <w:rPr>
+          <w:noProof/>
+          <w:color w:val="A31515"/>
+        </w:rPr>
+        <w:t>w:r</w:t>
+      </w:r>
+      <w:r>
+        <w:rPr>
+          <w:noProof/>
+        </w:rPr>
+        <w:t>&gt;</w:t>
+      </w:r>
+    </w:p>
+    <w:p>
+      <w:pPr>
+        <w:pStyle w:val="Verbatim"/>
+        <w:rPr>
+          <w:noProof/>
+        </w:rPr>
+      </w:pPr>
+      <w:r>
+        <w:rPr>
+          <w:noProof/>
+        </w:rPr>
+        <w:t xml:space="preserve">  &lt;</w:t>
+      </w:r>
+      <w:r>
+        <w:rPr>
+          <w:noProof/>
+          <w:color w:val="A31515"/>
+        </w:rPr>
+        <w:t>w:r</w:t>
+      </w:r>
+      <w:r>
+        <w:rPr>
+          <w:noProof/>
+        </w:rPr>
+        <w:t xml:space="preserve"> </w:t>
+      </w:r>
+      <w:r>
+        <w:rPr>
+          <w:noProof/>
+          <w:color w:val="FF0000"/>
+        </w:rPr>
+        <w:t>w:rsidRPr</w:t>
+      </w:r>
+      <w:r>
+        <w:rPr>
+          <w:noProof/>
+        </w:rPr>
+        <w:t>="0030655B"&gt;</w:t>
+      </w:r>
+    </w:p>
+    <w:p>
+      <w:pPr>
+        <w:pStyle w:val="Verbatim"/>
+        <w:rPr>
+          <w:noProof/>
+        </w:rPr>
+      </w:pPr>
+      <w:r>
+        <w:rPr>
+          <w:noProof/>
+        </w:rPr>
+        <w:t xml:space="preserve">    &lt;</w:t>
+      </w:r>
+      <w:r>
+        <w:rPr>
+          <w:noProof/>
+          <w:color w:val="A31515"/>
+        </w:rPr>
+        <w:t>w:t</w:t>
+      </w:r>
+      <w:r>
+        <w:rPr>
+          <w:noProof/>
+        </w:rPr>
+        <w:t xml:space="preserve"> </w:t>
+      </w:r>
+      <w:r>
+        <w:rPr>
+          <w:noProof/>
+          <w:color w:val="FF0000"/>
+        </w:rPr>
+        <w:t>xml:space</w:t>
+      </w:r>
+      <w:r>
+        <w:rPr>
+          <w:noProof/>
+        </w:rPr>
+        <w:t>="preserve"&gt; &lt;/</w:t>
+      </w:r>
+      <w:r>
+        <w:rPr>
+          <w:noProof/>
+          <w:color w:val="A31515"/>
+        </w:rPr>
+        <w:t>w:t</w:t>
+      </w:r>
+      <w:r>
+        <w:rPr>
+          <w:noProof/>
+        </w:rPr>
+        <w:t>&gt;</w:t>
+      </w:r>
+    </w:p>
+    <w:p>
+      <w:pPr>
+        <w:pStyle w:val="Verbatim"/>
+        <w:rPr>
+          <w:noProof/>
+        </w:rPr>
+      </w:pPr>
+      <w:r>
+        <w:rPr>
+          <w:noProof/>
+        </w:rPr>
+        <w:t xml:space="preserve">  &lt;/</w:t>
+      </w:r>
+      <w:r>
+        <w:rPr>
+          <w:noProof/>
+          <w:color w:val="A31515"/>
+        </w:rPr>
+        <w:t>w:r</w:t>
+      </w:r>
+      <w:r>
+        <w:rPr>
+          <w:noProof/>
+        </w:rPr>
+        <w:t>&gt;</w:t>
+      </w:r>
+    </w:p>
+    <w:p>
+      <w:pPr>
+        <w:pStyle w:val="Verbatim"/>
+        <w:rPr>
+          <w:noProof/>
+        </w:rPr>
+      </w:pPr>
+      <w:r>
+        <w:rPr>
+          <w:noProof/>
+        </w:rPr>
+        <w:t xml:space="preserve">  &lt;</w:t>
+      </w:r>
+      <w:r>
+        <w:rPr>
+          <w:noProof/>
+          <w:color w:val="A31515"/>
+        </w:rPr>
+        <w:t>w:r</w:t>
+      </w:r>
+      <w:r>
+        <w:rPr>
+          <w:noProof/>
+        </w:rPr>
+        <w:t xml:space="preserve"> </w:t>
+      </w:r>
+      <w:r>
+        <w:rPr>
+          <w:noProof/>
+          <w:color w:val="FF0000"/>
+        </w:rPr>
+        <w:t>w:rsidRPr</w:t>
+      </w:r>
+      <w:r>
+        <w:rPr>
+          <w:noProof/>
+        </w:rPr>
+        <w:t>="0030655B"&gt;</w:t>
+      </w:r>
+    </w:p>
+    <w:p>
+      <w:pPr>
+        <w:pStyle w:val="Verbatim"/>
+        <w:rPr>
+          <w:noProof/>
+        </w:rPr>
+      </w:pPr>
+      <w:r>
+        <w:rPr>
+          <w:noProof/>
+        </w:rPr>
+        <w:t xml:space="preserve">    &lt;</w:t>
+      </w:r>
+      <w:r>
+        <w:rPr>
+          <w:noProof/>
+          <w:color w:val="A31515"/>
+        </w:rPr>
+        <w:t>w:rPr</w:t>
+      </w:r>
+      <w:r>
+        <w:rPr>
+          <w:noProof/>
+        </w:rPr>
+        <w:t>&gt;</w:t>
+      </w:r>
+    </w:p>
+    <w:p>
+      <w:pPr>
+        <w:pStyle w:val="Verbatim"/>
+        <w:rPr>
+          <w:noProof/>
+        </w:rPr>
+      </w:pPr>
+      <w:r>
+        <w:rPr>
+          <w:noProof/>
+        </w:rPr>
+        <w:t xml:space="preserve">      &lt;</w:t>
+      </w:r>
+      <w:r>
+        <w:rPr>
+          <w:noProof/>
+          <w:color w:val="A31515"/>
+        </w:rPr>
+        <w:t>w:strike</w:t>
+      </w:r>
+      <w:r>
+        <w:rPr>
+          <w:noProof/>
+        </w:rPr>
+        <w:t>/&gt;</w:t>
+      </w:r>
+    </w:p>
+    <w:p>
+      <w:pPr>
+        <w:pStyle w:val="Verbatim"/>
+        <w:rPr>
+          <w:noProof/>
+        </w:rPr>
+      </w:pPr>
+      <w:r>
+        <w:rPr>
+          <w:noProof/>
+        </w:rPr>
+        <w:t xml:space="preserve">    &lt;/</w:t>
+      </w:r>
+      <w:r>
+        <w:rPr>
+          <w:noProof/>
+          <w:color w:val="A31515"/>
+        </w:rPr>
+        <w:t>w:rPr</w:t>
+      </w:r>
+      <w:r>
+        <w:rPr>
+          <w:noProof/>
+        </w:rPr>
+        <w:t>&gt;</w:t>
+      </w:r>
+    </w:p>
+    <w:p>
+      <w:pPr>
+        <w:pStyle w:val="Verbatim"/>
+        <w:rPr>
+          <w:noProof/>
+        </w:rPr>
+      </w:pPr>
+      <w:r>
+        <w:rPr>
+          <w:noProof/>
+        </w:rPr>
+        <w:t xml:space="preserve">    &lt;</w:t>
+      </w:r>
+      <w:r>
+        <w:rPr>
+          <w:noProof/>
+          <w:color w:val="A31515"/>
+        </w:rPr>
+        <w:t>w:t</w:t>
+      </w:r>
+      <w:r>
+        <w:rPr>
+          <w:noProof/>
+        </w:rPr>
+        <w:t>&gt;different&lt;/</w:t>
+      </w:r>
+      <w:r>
+        <w:rPr>
+          <w:noProof/>
+          <w:color w:val="A31515"/>
+        </w:rPr>
+        <w:t>w:t</w:t>
+      </w:r>
+      <w:r>
+        <w:rPr>
+          <w:noProof/>
+        </w:rPr>
+        <w:t>&gt;</w:t>
+      </w:r>
+    </w:p>
+    <w:p>
+      <w:pPr>
+        <w:pStyle w:val="Verbatim"/>
+        <w:rPr>
+          <w:noProof/>
+        </w:rPr>
+      </w:pPr>
+      <w:r>
+        <w:rPr>
+          <w:noProof/>
+        </w:rPr>
+        <w:t xml:space="preserve">  &lt;/</w:t>
+      </w:r>
+      <w:r>
+        <w:rPr>
+          <w:noProof/>
+          <w:color w:val="A31515"/>
+        </w:rPr>
+        <w:t>w:r</w:t>
+      </w:r>
+      <w:r>
+        <w:rPr>
+          <w:noProof/>
+        </w:rPr>
+        <w:t>&gt;</w:t>
+      </w:r>
+    </w:p>
+    <w:p>
+      <w:pPr>
+        <w:pStyle w:val="Verbatim"/>
+        <w:rPr>
+          <w:noProof/>
+        </w:rPr>
+      </w:pPr>
+      <w:r>
+        <w:rPr>
+          <w:noProof/>
+        </w:rPr>
+        <w:t xml:space="preserve">  &lt;</w:t>
+      </w:r>
+      <w:r>
+        <w:rPr>
+          <w:noProof/>
+          <w:color w:val="A31515"/>
+        </w:rPr>
+        <w:t>w:r</w:t>
+      </w:r>
+      <w:r>
+        <w:rPr>
+          <w:noProof/>
+        </w:rPr>
+        <w:t xml:space="preserve"> </w:t>
+      </w:r>
+      <w:r>
+        <w:rPr>
+          <w:noProof/>
+          <w:color w:val="FF0000"/>
+        </w:rPr>
+        <w:t>w:rsidRPr</w:t>
+      </w:r>
+      <w:r>
+        <w:rPr>
+          <w:noProof/>
+        </w:rPr>
+        <w:t>="0030655B"&gt;</w:t>
+      </w:r>
+    </w:p>
+    <w:p>
+      <w:pPr>
+        <w:pStyle w:val="Verbatim"/>
+        <w:rPr>
+          <w:noProof/>
+        </w:rPr>
+      </w:pPr>
+      <w:r>
+        <w:rPr>
+          <w:noProof/>
+        </w:rPr>
+        <w:t xml:space="preserve">    &lt;</w:t>
+      </w:r>
+      <w:r>
+        <w:rPr>
+          <w:noProof/>
+          <w:color w:val="A31515"/>
+        </w:rPr>
+        <w:t>w:t</w:t>
+      </w:r>
+      <w:r>
+        <w:rPr>
+          <w:noProof/>
+        </w:rPr>
+        <w:t xml:space="preserve"> </w:t>
+      </w:r>
+      <w:r>
+        <w:rPr>
+          <w:noProof/>
+          <w:color w:val="FF0000"/>
+        </w:rPr>
+        <w:t>xml:space</w:t>
+      </w:r>
+      <w:r>
+        <w:rPr>
+          <w:noProof/>
+        </w:rPr>
+        <w:t>="preserve"&gt; &lt;/</w:t>
+      </w:r>
+      <w:r>
+        <w:rPr>
+          <w:noProof/>
+          <w:color w:val="A31515"/>
+        </w:rPr>
+        <w:t>w:t</w:t>
+      </w:r>
+      <w:r>
+        <w:rPr>
+          <w:noProof/>
+        </w:rPr>
+        <w:t>&gt;</w:t>
+      </w:r>
+    </w:p>
+    <w:p>
+      <w:pPr>
+        <w:pStyle w:val="Verbatim"/>
+        <w:rPr>
+          <w:noProof/>
+        </w:rPr>
+      </w:pPr>
+      <w:r>
+        <w:rPr>
+          <w:noProof/>
+        </w:rPr>
+        <w:t xml:space="preserve">  &lt;/</w:t>
+      </w:r>
+      <w:r>
+        <w:rPr>
+          <w:noProof/>
+          <w:color w:val="A31515"/>
+        </w:rPr>
+        <w:t>w:r</w:t>
+      </w:r>
+      <w:r>
+        <w:rPr>
+          <w:noProof/>
+        </w:rPr>
+        <w:t>&gt;</w:t>
+      </w:r>
+    </w:p>
+    <w:p>
+      <w:pPr>
+        <w:pStyle w:val="Verbatim"/>
+        <w:rPr>
+          <w:noProof/>
+        </w:rPr>
+      </w:pPr>
+      <w:r>
+        <w:rPr>
+          <w:noProof/>
+        </w:rPr>
+        <w:t xml:space="preserve">  &lt;</w:t>
+      </w:r>
+      <w:r>
+        <w:rPr>
+          <w:noProof/>
+          <w:color w:val="A31515"/>
+        </w:rPr>
+        <w:t>w:r</w:t>
+      </w:r>
+      <w:r>
+        <w:rPr>
+          <w:noProof/>
+        </w:rPr>
+        <w:t xml:space="preserve"> </w:t>
+      </w:r>
+      <w:r>
+        <w:rPr>
+          <w:noProof/>
+          <w:color w:val="FF0000"/>
+        </w:rPr>
+        <w:t>w:rsidRPr</w:t>
+      </w:r>
+      <w:r>
+        <w:rPr>
+          <w:noProof/>
+        </w:rPr>
+        <w:t>="0030655B"&gt;</w:t>
+      </w:r>
+    </w:p>
+    <w:p>
+      <w:pPr>
+        <w:pStyle w:val="Verbatim"/>
+        <w:rPr>
+          <w:noProof/>
+        </w:rPr>
+      </w:pPr>
+      <w:r>
+        <w:rPr>
+          <w:noProof/>
+        </w:rPr>
+        <w:t xml:space="preserve">    &lt;</w:t>
+      </w:r>
+      <w:r>
+        <w:rPr>
+          <w:noProof/>
+          <w:color w:val="A31515"/>
+        </w:rPr>
+        <w:t>w:rPr</w:t>
+      </w:r>
+      <w:r>
+        <w:rPr>
+          <w:noProof/>
+        </w:rPr>
+        <w:t>&gt;</w:t>
+      </w:r>
+    </w:p>
+    <w:p>
+      <w:pPr>
+        <w:pStyle w:val="Verbatim"/>
+        <w:rPr>
+          <w:noProof/>
+        </w:rPr>
+      </w:pPr>
+      <w:r>
+        <w:rPr>
+          <w:noProof/>
+        </w:rPr>
+        <w:t xml:space="preserve">      &lt;</w:t>
+      </w:r>
+      <w:r>
+        <w:rPr>
+          <w:noProof/>
+          <w:color w:val="A31515"/>
+        </w:rPr>
+        <w:t>w:vertAlign</w:t>
+      </w:r>
+      <w:r>
+        <w:rPr>
+          <w:noProof/>
+        </w:rPr>
+        <w:t xml:space="preserve"> </w:t>
+      </w:r>
+      <w:r>
+        <w:rPr>
+          <w:noProof/>
+          <w:color w:val="FF0000"/>
+        </w:rPr>
+        <w:t>w:val</w:t>
+      </w:r>
+      <w:r>
+        <w:rPr>
+          <w:noProof/>
+        </w:rPr>
+        <w:t>="subscript"/&gt;</w:t>
+      </w:r>
+    </w:p>
+    <w:p>
+      <w:pPr>
+        <w:pStyle w:val="Verbatim"/>
+        <w:rPr>
+          <w:noProof/>
+        </w:rPr>
+      </w:pPr>
+      <w:r>
+        <w:rPr>
+          <w:noProof/>
+        </w:rPr>
+        <w:t xml:space="preserve">    &lt;/</w:t>
+      </w:r>
+      <w:r>
+        <w:rPr>
+          <w:noProof/>
+          <w:color w:val="A31515"/>
+        </w:rPr>
+        <w:t>w:rPr</w:t>
+      </w:r>
+      <w:r>
+        <w:rPr>
+          <w:noProof/>
+        </w:rPr>
+        <w:t>&gt;</w:t>
+      </w:r>
+    </w:p>
+    <w:p>
+      <w:pPr>
+        <w:pStyle w:val="Verbatim"/>
+        <w:rPr>
+          <w:noProof/>
+        </w:rPr>
+      </w:pPr>
+      <w:r>
+        <w:rPr>
+          <w:noProof/>
+        </w:rPr>
+        <w:t xml:space="preserve">    &lt;</w:t>
+      </w:r>
+      <w:r>
+        <w:rPr>
+          <w:noProof/>
+          <w:color w:val="A31515"/>
+        </w:rPr>
+        <w:t>w:t</w:t>
+      </w:r>
+      <w:r>
+        <w:rPr>
+          <w:noProof/>
+        </w:rPr>
+        <w:t>&gt;formatting&lt;/</w:t>
+      </w:r>
+      <w:r>
+        <w:rPr>
+          <w:noProof/>
+          <w:color w:val="A31515"/>
+        </w:rPr>
+        <w:t>w:t</w:t>
+      </w:r>
+      <w:r>
+        <w:rPr>
+          <w:noProof/>
+        </w:rPr>
+        <w:t>&gt;</w:t>
+      </w:r>
+    </w:p>
+    <w:p>
+      <w:pPr>
+        <w:pStyle w:val="Verbatim"/>
+        <w:rPr>
+          <w:noProof/>
+        </w:rPr>
+      </w:pPr>
+      <w:r>
+        <w:rPr>
+          <w:noProof/>
+        </w:rPr>
+        <w:t xml:space="preserve">  &lt;/</w:t>
+      </w:r>
+      <w:r>
+        <w:rPr>
+          <w:noProof/>
+          <w:color w:val="A31515"/>
+        </w:rPr>
+        <w:t>w:r</w:t>
+      </w:r>
+      <w:r>
+        <w:rPr>
+          <w:noProof/>
+        </w:rPr>
+        <w:t>&gt;</w:t>
+      </w:r>
+    </w:p>
+    <w:p>
+      <w:pPr>
+        <w:pStyle w:val="Verbatim"/>
+        <w:rPr>
+          <w:noProof/>
+        </w:rPr>
+      </w:pPr>
+      <w:r>
+        <w:rPr>
+          <w:noProof/>
+        </w:rPr>
+        <w:t xml:space="preserve">  &lt;</w:t>
+      </w:r>
+      <w:r>
+        <w:rPr>
+          <w:noProof/>
+          <w:color w:val="A31515"/>
+        </w:rPr>
+        <w:t>w:r</w:t>
+      </w:r>
+      <w:r>
+        <w:rPr>
+          <w:noProof/>
+        </w:rPr>
+        <w:t xml:space="preserve"> </w:t>
+      </w:r>
+      <w:r>
+        <w:rPr>
+          <w:noProof/>
+          <w:color w:val="FF0000"/>
+        </w:rPr>
+        <w:t>w:rsidRPr</w:t>
+      </w:r>
+      <w:r>
+        <w:rPr>
+          <w:noProof/>
+        </w:rPr>
+        <w:t>="0030655B"&gt;</w:t>
+      </w:r>
+    </w:p>
+    <w:p>
+      <w:pPr>
+        <w:pStyle w:val="Verbatim"/>
+        <w:rPr>
+          <w:noProof/>
+        </w:rPr>
+      </w:pPr>
+      <w:r>
+        <w:rPr>
+          <w:noProof/>
+        </w:rPr>
+        <w:t xml:space="preserve">    &lt;</w:t>
+      </w:r>
+      <w:r>
+        <w:rPr>
+          <w:noProof/>
+          <w:color w:val="A31515"/>
+        </w:rPr>
+        <w:t>w:t</w:t>
+      </w:r>
+      <w:r>
+        <w:rPr>
+          <w:noProof/>
+        </w:rPr>
+        <w:t>&gt;.&lt;/</w:t>
+      </w:r>
+      <w:r>
+        <w:rPr>
+          <w:noProof/>
+          <w:color w:val="A31515"/>
+        </w:rPr>
+        <w:t>w:t</w:t>
+      </w:r>
+      <w:r>
+        <w:rPr>
+          <w:noProof/>
+        </w:rPr>
+        <w:t>&gt;</w:t>
+      </w:r>
+    </w:p>
+    <w:p>
+      <w:pPr>
+        <w:pStyle w:val="Verbatim"/>
+        <w:rPr>
+          <w:noProof/>
+        </w:rPr>
+      </w:pPr>
+      <w:r>
+        <w:rPr>
+          <w:noProof/>
+        </w:rPr>
+        <w:t xml:space="preserve">  &lt;/</w:t>
+      </w:r>
+      <w:r>
+        <w:rPr>
+          <w:noProof/>
+          <w:color w:val="A31515"/>
+        </w:rPr>
+        <w:t>w:r</w:t>
+      </w:r>
+      <w:r>
+        <w:rPr>
+          <w:noProof/>
+        </w:rPr>
+        <w:t>&gt;</w:t>
+      </w:r>
+    </w:p>
+    <w:p>
+      <w:pPr>
+        <w:pStyle w:val="Verbatim"/>
+        <w:rPr>
+          <w:noProof/>
+        </w:rPr>
+      </w:pPr>
+      <w:r>
+        <w:rPr>
+          <w:noProof/>
+        </w:rPr>
+        <w:t>&lt;/</w:t>
+      </w:r>
+      <w:r>
+        <w:rPr>
+          <w:noProof/>
+          <w:color w:val="A31515"/>
+        </w:rPr>
+        <w:t>w:p</w:t>
+      </w:r>
+      <w:r>
+        <w:rPr>
+          <w:noProof/>
+        </w:rPr>
+        <w:t>&gt;</w:t>
+      </w:r>
+    </w:p>
+    <w:p/>
+    <w:p>
+      <w:r>
+        <w:t xml:space="preserve">XML node </w:t>
+      </w:r>
+      <w:r>
+        <w:rPr>
+          <w:i/>
+        </w:rPr>
+        <w:t>&lt;w:p&gt;</w:t>
+      </w:r>
+      <w:r>
+        <w:t xml:space="preserve"> and </w:t>
+      </w:r>
+      <w:r>
+        <w:rPr>
+          <w:i/>
+        </w:rPr>
+        <w:t>&lt;/w:p&gt;</w:t>
+      </w:r>
+      <w:r>
+        <w:t xml:space="preserve"> encloses a paragraph while </w:t>
+      </w:r>
+      <w:r>
+        <w:rPr>
+          <w:i/>
+        </w:rPr>
+        <w:t>&lt;w:r&gt;</w:t>
+      </w:r>
+      <w:r>
+        <w:t xml:space="preserve"> and </w:t>
+      </w:r>
+      <w:r>
+        <w:rPr>
+          <w:i/>
+        </w:rPr>
+        <w:t xml:space="preserve">&lt;/w:r&gt; </w:t>
+      </w:r>
+      <w:r>
+        <w:t xml:space="preserve"> encloses a run. A run contains a range of text (between </w:t>
+      </w:r>
+      <w:r>
+        <w:rPr>
+          <w:i/>
+        </w:rPr>
+        <w:t>&lt;w:t&gt;</w:t>
+      </w:r>
+      <w:r>
+        <w:t xml:space="preserve"> and </w:t>
+      </w:r>
+      <w:r>
+        <w:rPr>
+          <w:i/>
+        </w:rPr>
+        <w:t>&lt;/w:t&gt;</w:t>
+      </w:r>
+      <w:r>
+        <w:t xml:space="preserve">) and may contain some formatting between </w:t>
+      </w:r>
+      <w:r>
+        <w:rPr>
+          <w:i/>
+        </w:rPr>
+        <w:t>&lt;w:rPr&gt;</w:t>
+      </w:r>
+      <w:r>
+        <w:t xml:space="preserve"> and </w:t>
+      </w:r>
+      <w:r>
+        <w:rPr>
+          <w:i/>
+        </w:rPr>
+        <w:t>&lt;/w:rPr&gt;</w:t>
+      </w:r>
+      <w:r>
+        <w:t xml:space="preserve"> (</w:t>
+      </w:r>
+      <w:r>
+        <w:t xml:space="preserve">e.g. </w:t>
+      </w:r>
+      <w:r>
+        <w:rPr>
+          <w:i/>
+        </w:rPr>
+        <w:t>&lt;w:b/&gt;</w:t>
+      </w:r>
+      <w:r>
+        <w:t xml:space="preserve"> means bold, while </w:t>
+      </w:r>
+      <w:r>
+        <w:rPr>
+          <w:i/>
+        </w:rPr>
+        <w:t>&lt;w:i/&gt;</w:t>
+      </w:r>
+      <w:r>
+        <w:t xml:space="preserve"> means italic font style).</w:t>
+      </w:r>
+    </w:p>
+    <w:p>
+      <w:r>
+        <w:t xml:space="preserve">The TeX output </w:t>
+      </w:r>
+      <w:r>
+        <w:t xml:space="preserve">generated by docx2tex </w:t>
+      </w:r>
+      <w:r>
+        <w:t xml:space="preserve">of the previous sentence looks </w:t>
+      </w:r>
+      <w:r>
+        <w:t xml:space="preserve">like </w:t>
+      </w:r>
+      <w:r>
+        <w:t>the following:</w:t>
+      </w:r>
+    </w:p>
+    <w:p>
+      <w:pPr>
+        <w:pStyle w:val="Verbatim"/>
+      </w:pPr>
+      <w:r>
+        <w:t>This is a \textit{$^{sentence}$}\textbf{\textit{ that}} \underline{contains} text \textbf{\textit{\underline{with}}} \sout{different} $_{formatting}$.</w:t>
+      </w:r>
+    </w:p>
+    <w:p>
+      <w:pPr>
+        <w:pStyle w:val="Heading2"/>
+      </w:pPr>
+      <w:r>
         <w:lastRenderedPageBreak/>
+        <w:t>Headings and Verbatim</w:t>
+      </w:r>
+    </w:p>
+    <w:p>
+      <w:r>
+        <w:t xml:space="preserve">Headings and verbatim are handled </w:t>
+      </w:r>
+      <w:r>
+        <w:t>the same</w:t>
+      </w:r>
+      <w:r>
+        <w:t xml:space="preserve"> way because they can be identified in the source document by examining paragraph level styles.</w:t>
+      </w:r>
+    </w:p>
+    <w:p>
+      <w:r>
+        <w:t>Consider the following OOXML fragment</w:t>
+      </w:r>
+      <w:r>
+        <w:t xml:space="preserve"> that describes a first level heading</w:t>
+      </w:r>
+      <w:r>
+        <w:t>:</w:t>
+      </w:r>
+    </w:p>
+    <w:p>
+      <w:pPr>
+        <w:pStyle w:val="Verbatim"/>
+        <w:rPr>
+          <w:noProof/>
+        </w:rPr>
+      </w:pPr>
+      <w:r>
+        <w:rPr>
+          <w:noProof/>
+        </w:rPr>
+        <w:t>&lt;</w:t>
+      </w:r>
+      <w:r>
+        <w:rPr>
+          <w:noProof/>
+          <w:color w:val="A31515"/>
+        </w:rPr>
+        <w:t>w:p</w:t>
+      </w:r>
+      <w:r>
+        <w:rPr>
+          <w:noProof/>
+        </w:rPr>
+        <w:t xml:space="preserve"> </w:t>
+      </w:r>
+      <w:r>
+        <w:rPr>
+          <w:noProof/>
+          <w:color w:val="FF0000"/>
+        </w:rPr>
+        <w:t>w:rsidR</w:t>
+      </w:r>
+      <w:r>
+        <w:rPr>
+          <w:noProof/>
+        </w:rPr>
+        <w:t xml:space="preserve">="004F5706" </w:t>
+      </w:r>
+      <w:r>
+        <w:rPr>
+          <w:noProof/>
+          <w:color w:val="FF0000"/>
+        </w:rPr>
+        <w:t>w:rsidRPr</w:t>
+      </w:r>
+      <w:r>
+        <w:rPr>
+          <w:noProof/>
+        </w:rPr>
+        <w:t xml:space="preserve">="0030655B" </w:t>
+      </w:r>
+      <w:r>
+        <w:rPr>
+          <w:noProof/>
+          <w:color w:val="FF0000"/>
+        </w:rPr>
+        <w:t>w:rsidRDefault</w:t>
+      </w:r>
+      <w:r>
+        <w:rPr>
+          <w:noProof/>
+        </w:rPr>
+        <w:t xml:space="preserve">="004F5706" </w:t>
+      </w:r>
+      <w:r>
+        <w:rPr>
+          <w:noProof/>
+          <w:color w:val="FF0000"/>
+        </w:rPr>
+        <w:t>w:rsidP</w:t>
+      </w:r>
+      <w:r>
+        <w:rPr>
+          <w:noProof/>
+        </w:rPr>
+        <w:t>="000136DF"&gt;</w:t>
+      </w:r>
+    </w:p>
+    <w:p>
+      <w:pPr>
+        <w:pStyle w:val="Verbatim"/>
+        <w:rPr>
+          <w:noProof/>
+        </w:rPr>
+      </w:pPr>
+      <w:r>
+        <w:rPr>
+          <w:noProof/>
+        </w:rPr>
+        <w:t xml:space="preserve">  &lt;</w:t>
+      </w:r>
+      <w:r>
+        <w:rPr>
+          <w:noProof/>
+          <w:color w:val="A31515"/>
+        </w:rPr>
+        <w:t>w:pPr</w:t>
+      </w:r>
+      <w:r>
+        <w:rPr>
+          <w:noProof/>
+        </w:rPr>
+        <w:t>&gt;</w:t>
+      </w:r>
+    </w:p>
+    <w:p>
+      <w:pPr>
+        <w:pStyle w:val="Verbatim"/>
+        <w:rPr>
+          <w:noProof/>
+        </w:rPr>
+      </w:pPr>
+      <w:r>
+        <w:rPr>
+          <w:noProof/>
+        </w:rPr>
+        <w:t xml:space="preserve">    &lt;</w:t>
+      </w:r>
+      <w:r>
+        <w:rPr>
+          <w:noProof/>
+          <w:color w:val="A31515"/>
+        </w:rPr>
+        <w:t>w:pStyle</w:t>
+      </w:r>
+      <w:r>
+        <w:rPr>
+          <w:noProof/>
+        </w:rPr>
+        <w:t xml:space="preserve"> </w:t>
+      </w:r>
+      <w:r>
+        <w:rPr>
+          <w:noProof/>
+          <w:color w:val="FF0000"/>
+        </w:rPr>
+        <w:t>w:val</w:t>
+      </w:r>
+      <w:r>
+        <w:rPr>
+          <w:noProof/>
+        </w:rPr>
+        <w:t>="Heading1"/&gt;</w:t>
+      </w:r>
+    </w:p>
+    <w:p>
+      <w:pPr>
+        <w:pStyle w:val="Verbatim"/>
+        <w:rPr>
+          <w:noProof/>
+        </w:rPr>
+      </w:pPr>
+      <w:r>
+        <w:rPr>
+          <w:noProof/>
+        </w:rPr>
         <w:t xml:space="preserve">  &lt;/</w:t>
       </w:r>
       <w:r>
@@ -2436,12 +4805,145 @@
           <w:noProof/>
           <w:color w:val="A31515"/>
         </w:rPr>
+        <w:t>w:pPr</w:t>
+      </w:r>
+      <w:r>
+        <w:rPr>
+          <w:noProof/>
+        </w:rPr>
+        <w:t>&gt;</w:t>
+      </w:r>
+    </w:p>
+    <w:p>
+      <w:pPr>
+        <w:pStyle w:val="Verbatim"/>
+        <w:rPr>
+          <w:noProof/>
+        </w:rPr>
+      </w:pPr>
+      <w:r>
+        <w:rPr>
+          <w:noProof/>
+        </w:rPr>
+        <w:t xml:space="preserve">  &lt;</w:t>
+      </w:r>
+      <w:r>
+        <w:rPr>
+          <w:noProof/>
+          <w:color w:val="A31515"/>
+        </w:rPr>
+        <w:t>w:bookmarkStart</w:t>
+      </w:r>
+      <w:r>
+        <w:rPr>
+          <w:noProof/>
+        </w:rPr>
+        <w:t xml:space="preserve"> </w:t>
+      </w:r>
+      <w:r>
+        <w:rPr>
+          <w:noProof/>
+          <w:color w:val="FF0000"/>
+        </w:rPr>
+        <w:t>w:id</w:t>
+      </w:r>
+      <w:r>
+        <w:rPr>
+          <w:noProof/>
+        </w:rPr>
+        <w:t xml:space="preserve">="0" </w:t>
+      </w:r>
+      <w:r>
+        <w:rPr>
+          <w:noProof/>
+          <w:color w:val="FF0000"/>
+        </w:rPr>
+        <w:t>w:name</w:t>
+      </w:r>
+      <w:r>
+        <w:rPr>
+          <w:noProof/>
+        </w:rPr>
+        <w:t>="_Ref186547407"/&gt;</w:t>
+      </w:r>
+    </w:p>
+    <w:p>
+      <w:pPr>
+        <w:pStyle w:val="Verbatim"/>
+        <w:rPr>
+          <w:noProof/>
+        </w:rPr>
+      </w:pPr>
+      <w:r>
+        <w:rPr>
+          <w:noProof/>
+        </w:rPr>
+        <w:t xml:space="preserve">  &lt;</w:t>
+      </w:r>
+      <w:r>
+        <w:rPr>
+          <w:noProof/>
+          <w:color w:val="A31515"/>
+        </w:rPr>
         <w:t>w:r</w:t>
       </w:r>
       <w:r>
         <w:rPr>
           <w:noProof/>
         </w:rPr>
+        <w:t xml:space="preserve"> </w:t>
+      </w:r>
+      <w:r>
+        <w:rPr>
+          <w:noProof/>
+          <w:color w:val="FF0000"/>
+        </w:rPr>
+        <w:t>w:rsidRPr</w:t>
+      </w:r>
+      <w:r>
+        <w:rPr>
+          <w:noProof/>
+        </w:rPr>
+        <w:t>="0030655B"&gt;</w:t>
+      </w:r>
+    </w:p>
+    <w:p>
+      <w:pPr>
+        <w:pStyle w:val="Verbatim"/>
+        <w:rPr>
+          <w:noProof/>
+        </w:rPr>
+      </w:pPr>
+      <w:r>
+        <w:rPr>
+          <w:noProof/>
+        </w:rPr>
+        <w:t xml:space="preserve">    &lt;</w:t>
+      </w:r>
+      <w:r>
+        <w:rPr>
+          <w:noProof/>
+          <w:color w:val="A31515"/>
+        </w:rPr>
+        <w:t>w:t</w:t>
+      </w:r>
+      <w:r>
+        <w:rPr>
+          <w:noProof/>
+        </w:rPr>
+        <w:t>&gt;Heading text&lt;/</w:t>
+      </w:r>
+      <w:r>
+        <w:rPr>
+          <w:noProof/>
+          <w:color w:val="A31515"/>
+        </w:rPr>
+        <w:t>w:t</w:t>
+      </w:r>
+      <w:r>
+        <w:rPr>
+          <w:noProof/>
+        </w:rPr>
         <w:t>&gt;</w:t>
       </w:r>
     </w:p>
@@ -2456,6 +4958,33 @@
         <w:rPr>
           <w:noProof/>
         </w:rPr>
+        <w:t xml:space="preserve">  &lt;/</w:t>
+      </w:r>
+      <w:r>
+        <w:rPr>
+          <w:noProof/>
+          <w:color w:val="A31515"/>
+        </w:rPr>
+        <w:t>w:r</w:t>
+      </w:r>
+      <w:r>
+        <w:rPr>
+          <w:noProof/>
+        </w:rPr>
+        <w:t>&gt;</w:t>
+      </w:r>
+    </w:p>
+    <w:p>
+      <w:pPr>
+        <w:pStyle w:val="Verbatim"/>
+        <w:rPr>
+          <w:noProof/>
+        </w:rPr>
+      </w:pPr>
+      <w:r>
+        <w:rPr>
+          <w:noProof/>
+        </w:rPr>
         <w:t xml:space="preserve">  &lt;</w:t>
       </w:r>
       <w:r>
@@ -2463,7 +4992,7 @@
           <w:noProof/>
           <w:color w:val="A31515"/>
         </w:rPr>
-        <w:t>w:r</w:t>
+        <w:t>w:bookmarkEnd</w:t>
       </w:r>
       <w:r>
         <w:rPr>
@@ -2476,1325 +5005,210 @@
           <w:noProof/>
           <w:color w:val="FF0000"/>
         </w:rPr>
-        <w:t>w:rsidRPr</w:t>
-      </w:r>
-      <w:r>
-        <w:rPr>
-          <w:noProof/>
-        </w:rPr>
-        <w:t>="0030655B"&gt;</w:t>
-      </w:r>
-    </w:p>
-    <w:p>
-      <w:pPr>
-        <w:pStyle w:val="Verbatim"/>
-        <w:rPr>
-          <w:noProof/>
-        </w:rPr>
-      </w:pPr>
-      <w:r>
-        <w:rPr>
-          <w:noProof/>
-        </w:rPr>
-        <w:t xml:space="preserve">    &lt;</w:t>
-      </w:r>
-      <w:r>
-        <w:rPr>
-          <w:noProof/>
-          <w:color w:val="A31515"/>
-        </w:rPr>
-        <w:t>w:t</w:t>
-      </w:r>
-      <w:r>
-        <w:rPr>
-          <w:noProof/>
+        <w:t>w:id</w:t>
+      </w:r>
+      <w:r>
+        <w:rPr>
+          <w:noProof/>
+        </w:rPr>
+        <w:t>="0"/&gt;</w:t>
+      </w:r>
+    </w:p>
+    <w:p>
+      <w:pPr>
+        <w:pStyle w:val="Verbatim"/>
+        <w:rPr>
+          <w:noProof/>
+        </w:rPr>
+      </w:pPr>
+      <w:r>
+        <w:rPr>
+          <w:noProof/>
+        </w:rPr>
+        <w:t>&lt;/</w:t>
+      </w:r>
+      <w:r>
+        <w:rPr>
+          <w:noProof/>
+          <w:color w:val="A31515"/>
+        </w:rPr>
+        <w:t>w:p</w:t>
+      </w:r>
+      <w:r>
+        <w:rPr>
+          <w:noProof/>
+        </w:rPr>
+        <w:t>&gt;</w:t>
+      </w:r>
+    </w:p>
+    <w:p/>
+    <w:p>
+      <w:r>
+        <w:t xml:space="preserve">The </w:t>
+      </w:r>
+      <w:r>
+        <w:rPr>
+          <w:i/>
+        </w:rPr>
+        <w:t>&lt;w:pStyle</w:t>
+      </w:r>
+      <w:r>
+        <w:rPr>
+          <w:i/>
+        </w:rPr>
+        <w:t xml:space="preserve"> w:val=”Heading1” /&gt;</w:t>
+      </w:r>
+      <w:r>
+        <w:t xml:space="preserve"> node specifies that a first level heading begins, while the contained </w:t>
+      </w:r>
+      <w:r>
+        <w:rPr>
+          <w:i/>
+        </w:rPr>
+        <w:t>&lt;w:bookmarkStart</w:t>
+      </w:r>
+      <w:r>
+        <w:rPr>
+          <w:i/>
+        </w:rPr>
+        <w:t xml:space="preserve"> w:id=”0” w:name=”_Ref186547407” /</w:t>
+      </w:r>
+      <w:r>
+        <w:rPr>
+          <w:i/>
+        </w:rPr>
+        <w:t>&gt;</w:t>
+      </w:r>
+      <w:r>
+        <w:rPr>
+          <w:i/>
         </w:rPr>
         <w:t xml:space="preserve"> </w:t>
       </w:r>
       <w:r>
-        <w:rPr>
-          <w:noProof/>
-          <w:color w:val="FF0000"/>
-        </w:rPr>
-        <w:t>xml:space</w:t>
-      </w:r>
-      <w:r>
-        <w:rPr>
-          <w:noProof/>
-        </w:rPr>
-        <w:t>="preserve"&gt; &lt;/</w:t>
-      </w:r>
-      <w:r>
-        <w:rPr>
-          <w:noProof/>
-          <w:color w:val="A31515"/>
-        </w:rPr>
-        <w:t>w:t</w:t>
-      </w:r>
-      <w:r>
-        <w:rPr>
-          <w:noProof/>
-        </w:rPr>
-        <w:t>&gt;</w:t>
-      </w:r>
-    </w:p>
-    <w:p>
-      <w:pPr>
-        <w:pStyle w:val="Verbatim"/>
-        <w:rPr>
-          <w:noProof/>
-        </w:rPr>
-      </w:pPr>
-      <w:r>
-        <w:rPr>
-          <w:noProof/>
-        </w:rPr>
-        <w:t xml:space="preserve">  &lt;/</w:t>
-      </w:r>
-      <w:r>
-        <w:rPr>
-          <w:noProof/>
-          <w:color w:val="A31515"/>
-        </w:rPr>
-        <w:t>w:r</w:t>
-      </w:r>
-      <w:r>
-        <w:rPr>
-          <w:noProof/>
-        </w:rPr>
-        <w:t>&gt;</w:t>
-      </w:r>
-    </w:p>
-    <w:p>
-      <w:pPr>
-        <w:pStyle w:val="Verbatim"/>
-        <w:rPr>
-          <w:noProof/>
-        </w:rPr>
-      </w:pPr>
-      <w:r>
-        <w:rPr>
-          <w:noProof/>
-        </w:rPr>
-        <w:t xml:space="preserve">  &lt;</w:t>
-      </w:r>
-      <w:r>
-        <w:rPr>
-          <w:noProof/>
-          <w:color w:val="A31515"/>
-        </w:rPr>
-        <w:t>w:r</w:t>
-      </w:r>
-      <w:r>
-        <w:rPr>
-          <w:noProof/>
-        </w:rPr>
+        <w:t xml:space="preserve">node specifies a unique internal  reference (bookmark) to the heading that can be cross-references from any part of the document. </w:t>
+      </w:r>
+      <w:r>
+        <w:t xml:space="preserve">For each referencable item </w:t>
+      </w:r>
+      <w:r>
+        <w:t xml:space="preserve">Word generates </w:t>
+      </w:r>
+      <w:r>
+        <w:t>an ugly</w:t>
+      </w:r>
+      <w:r>
+        <w:t xml:space="preserve"> unique number prefixed with </w:t>
+      </w:r>
+      <w:r>
+        <w:rPr>
+          <w:i/>
+        </w:rPr>
+        <w:t>_Ref</w:t>
+      </w:r>
+      <w:r>
+        <w:t xml:space="preserve"> as </w:t>
+      </w:r>
+      <w:r>
+        <w:t xml:space="preserve">an </w:t>
+      </w:r>
+      <w:r>
+        <w:t>identifier (</w:t>
+      </w:r>
+      <w:r>
+        <w:t>_</w:t>
+      </w:r>
+      <w:r>
+        <w:t>Ref186547407 in our example).</w:t>
+      </w:r>
+    </w:p>
+    <w:p>
+      <w:r>
+        <w:t>The generated TeX output is the following:</w:t>
+      </w:r>
+    </w:p>
+    <w:p>
+      <w:pPr>
+        <w:pStyle w:val="Verbatim"/>
+      </w:pPr>
+      <w:r>
+        <w:t>\section{Heading text}\label{section:_Ref186547407}</w:t>
+      </w:r>
+    </w:p>
+    <w:p/>
+    <w:p>
+      <w:r>
+        <w:t xml:space="preserve">It is possible to map custom styles to certain TeX elements. The special mappings are loaded from a file with the same name having .paraStyleName extension (example.docx has example.paraStyleName mapping file). The Word 2007 styles appearing on the right side of the equation mark have to be the </w:t>
+      </w:r>
+      <w:r>
+        <w:rPr>
+          <w:i/>
+        </w:rPr>
+        <w:t>w:styleId</w:t>
+      </w:r>
+      <w:r>
+        <w:t xml:space="preserve"> attribute of one of the styles found in </w:t>
+      </w:r>
+      <w:r>
+        <w:rPr>
+          <w:i/>
+        </w:rPr>
+        <w:t>styles.xml</w:t>
+      </w:r>
+      <w:r>
         <w:t xml:space="preserve"> </w:t>
       </w:r>
       <w:r>
-        <w:rPr>
-          <w:noProof/>
-          <w:color w:val="FF0000"/>
-        </w:rPr>
-        <w:t>w:rsidRPr</w:t>
-      </w:r>
-      <w:r>
-        <w:rPr>
-          <w:noProof/>
-        </w:rPr>
-        <w:t>="0030655B"&gt;</w:t>
-      </w:r>
-    </w:p>
-    <w:p>
-      <w:pPr>
-        <w:pStyle w:val="Verbatim"/>
-        <w:rPr>
-          <w:noProof/>
-        </w:rPr>
-      </w:pPr>
-      <w:r>
-        <w:rPr>
-          <w:noProof/>
-        </w:rPr>
-        <w:t xml:space="preserve">    &lt;</w:t>
-      </w:r>
-      <w:r>
-        <w:rPr>
-          <w:noProof/>
-          <w:color w:val="A31515"/>
-        </w:rPr>
-        <w:t>w:rPr</w:t>
-      </w:r>
-      <w:r>
-        <w:rPr>
-          <w:noProof/>
-        </w:rPr>
-        <w:t>&gt;</w:t>
-      </w:r>
-    </w:p>
-    <w:p>
-      <w:pPr>
-        <w:pStyle w:val="Verbatim"/>
-        <w:rPr>
-          <w:noProof/>
-        </w:rPr>
-      </w:pPr>
-      <w:r>
-        <w:rPr>
-          <w:noProof/>
-        </w:rPr>
-        <w:t xml:space="preserve">      &lt;</w:t>
-      </w:r>
-      <w:r>
-        <w:rPr>
-          <w:noProof/>
-          <w:color w:val="A31515"/>
-        </w:rPr>
-        <w:t>w:strike</w:t>
-      </w:r>
-      <w:r>
-        <w:rPr>
-          <w:noProof/>
-        </w:rPr>
-        <w:t>/&gt;</w:t>
-      </w:r>
-    </w:p>
-    <w:p>
-      <w:pPr>
-        <w:pStyle w:val="Verbatim"/>
-        <w:rPr>
-          <w:noProof/>
-        </w:rPr>
-      </w:pPr>
-      <w:r>
-        <w:rPr>
-          <w:noProof/>
-        </w:rPr>
-        <w:t xml:space="preserve">    &lt;/</w:t>
-      </w:r>
-      <w:r>
-        <w:rPr>
-          <w:noProof/>
-          <w:color w:val="A31515"/>
-        </w:rPr>
-        <w:t>w:rPr</w:t>
-      </w:r>
-      <w:r>
-        <w:rPr>
-          <w:noProof/>
-        </w:rPr>
-        <w:t>&gt;</w:t>
-      </w:r>
-    </w:p>
-    <w:p>
-      <w:pPr>
-        <w:pStyle w:val="Verbatim"/>
-        <w:rPr>
-          <w:noProof/>
-        </w:rPr>
-      </w:pPr>
-      <w:r>
-        <w:rPr>
-          <w:noProof/>
-        </w:rPr>
-        <w:t xml:space="preserve">    &lt;</w:t>
-      </w:r>
-      <w:r>
-        <w:rPr>
-          <w:noProof/>
-          <w:color w:val="A31515"/>
-        </w:rPr>
-        <w:t>w:t</w:t>
-      </w:r>
-      <w:r>
-        <w:rPr>
-          <w:noProof/>
-        </w:rPr>
-        <w:t>&gt;different&lt;/</w:t>
-      </w:r>
-      <w:r>
-        <w:rPr>
-          <w:noProof/>
-          <w:color w:val="A31515"/>
-        </w:rPr>
-        <w:t>w:t</w:t>
-      </w:r>
-      <w:r>
-        <w:rPr>
-          <w:noProof/>
-        </w:rPr>
-        <w:t>&gt;</w:t>
-      </w:r>
-    </w:p>
-    <w:p>
-      <w:pPr>
-        <w:pStyle w:val="Verbatim"/>
-        <w:rPr>
-          <w:noProof/>
-        </w:rPr>
-      </w:pPr>
-      <w:r>
-        <w:rPr>
-          <w:noProof/>
-        </w:rPr>
-        <w:t xml:space="preserve">  &lt;/</w:t>
-      </w:r>
-      <w:r>
-        <w:rPr>
-          <w:noProof/>
-          <w:color w:val="A31515"/>
-        </w:rPr>
-        <w:t>w:r</w:t>
-      </w:r>
-      <w:r>
-        <w:rPr>
-          <w:noProof/>
-        </w:rPr>
-        <w:t>&gt;</w:t>
-      </w:r>
-    </w:p>
-    <w:p>
-      <w:pPr>
-        <w:pStyle w:val="Verbatim"/>
-        <w:rPr>
-          <w:noProof/>
-        </w:rPr>
-      </w:pPr>
-      <w:r>
-        <w:rPr>
-          <w:noProof/>
-        </w:rPr>
-        <w:t xml:space="preserve">  &lt;</w:t>
-      </w:r>
-      <w:r>
-        <w:rPr>
-          <w:noProof/>
-          <w:color w:val="A31515"/>
-        </w:rPr>
-        <w:t>w:r</w:t>
-      </w:r>
-      <w:r>
-        <w:rPr>
-          <w:noProof/>
-        </w:rPr>
-        <w:t xml:space="preserve"> </w:t>
-      </w:r>
-      <w:r>
-        <w:rPr>
-          <w:noProof/>
-          <w:color w:val="FF0000"/>
-        </w:rPr>
-        <w:t>w:rsidRPr</w:t>
-      </w:r>
-      <w:r>
-        <w:rPr>
-          <w:noProof/>
-        </w:rPr>
-        <w:t>="0030655B"&gt;</w:t>
-      </w:r>
-    </w:p>
-    <w:p>
-      <w:pPr>
-        <w:pStyle w:val="Verbatim"/>
-        <w:rPr>
-          <w:noProof/>
-        </w:rPr>
-      </w:pPr>
-      <w:r>
-        <w:rPr>
-          <w:noProof/>
-        </w:rPr>
-        <w:t xml:space="preserve">    &lt;</w:t>
-      </w:r>
-      <w:r>
-        <w:rPr>
-          <w:noProof/>
-          <w:color w:val="A31515"/>
-        </w:rPr>
-        <w:t>w:t</w:t>
-      </w:r>
-      <w:r>
-        <w:rPr>
-          <w:noProof/>
-        </w:rPr>
-        <w:t xml:space="preserve"> </w:t>
-      </w:r>
-      <w:r>
-        <w:rPr>
-          <w:noProof/>
-          <w:color w:val="FF0000"/>
-        </w:rPr>
-        <w:t>xml:space</w:t>
-      </w:r>
-      <w:r>
-        <w:rPr>
-          <w:noProof/>
-        </w:rPr>
-        <w:t>="preserve"&gt; &lt;/</w:t>
-      </w:r>
-      <w:r>
-        <w:rPr>
-          <w:noProof/>
-          <w:color w:val="A31515"/>
-        </w:rPr>
-        <w:t>w:t</w:t>
-      </w:r>
-      <w:r>
-        <w:rPr>
-          <w:noProof/>
-        </w:rPr>
-        <w:t>&gt;</w:t>
-      </w:r>
-    </w:p>
-    <w:p>
-      <w:pPr>
-        <w:pStyle w:val="Verbatim"/>
-        <w:rPr>
-          <w:noProof/>
-        </w:rPr>
-      </w:pPr>
-      <w:r>
-        <w:rPr>
-          <w:noProof/>
-        </w:rPr>
-        <w:t xml:space="preserve">  &lt;/</w:t>
-      </w:r>
-      <w:r>
-        <w:rPr>
-          <w:noProof/>
-          <w:color w:val="A31515"/>
-        </w:rPr>
-        <w:t>w:r</w:t>
-      </w:r>
-      <w:r>
-        <w:rPr>
-          <w:noProof/>
-        </w:rPr>
-        <w:t>&gt;</w:t>
-      </w:r>
-    </w:p>
-    <w:p>
-      <w:pPr>
-        <w:pStyle w:val="Verbatim"/>
-        <w:rPr>
-          <w:noProof/>
-        </w:rPr>
-      </w:pPr>
-      <w:r>
-        <w:rPr>
-          <w:noProof/>
-        </w:rPr>
-        <w:t xml:space="preserve">  &lt;</w:t>
-      </w:r>
-      <w:r>
-        <w:rPr>
-          <w:noProof/>
-          <w:color w:val="A31515"/>
-        </w:rPr>
-        <w:t>w:r</w:t>
-      </w:r>
-      <w:r>
-        <w:rPr>
-          <w:noProof/>
-        </w:rPr>
-        <w:t xml:space="preserve"> </w:t>
-      </w:r>
-      <w:r>
-        <w:rPr>
-          <w:noProof/>
-          <w:color w:val="FF0000"/>
-        </w:rPr>
-        <w:t>w:rsidRPr</w:t>
-      </w:r>
-      <w:r>
-        <w:rPr>
-          <w:noProof/>
-        </w:rPr>
-        <w:t>="0030655B"&gt;</w:t>
-      </w:r>
-    </w:p>
-    <w:p>
-      <w:pPr>
-        <w:pStyle w:val="Verbatim"/>
-        <w:rPr>
-          <w:noProof/>
-        </w:rPr>
-      </w:pPr>
-      <w:r>
-        <w:rPr>
-          <w:noProof/>
-        </w:rPr>
-        <w:t xml:space="preserve">    &lt;</w:t>
-      </w:r>
-      <w:r>
-        <w:rPr>
-          <w:noProof/>
-          <w:color w:val="A31515"/>
-        </w:rPr>
-        <w:t>w:rPr</w:t>
-      </w:r>
-      <w:r>
-        <w:rPr>
-          <w:noProof/>
-        </w:rPr>
-        <w:t>&gt;</w:t>
-      </w:r>
-    </w:p>
-    <w:p>
-      <w:pPr>
-        <w:pStyle w:val="Verbatim"/>
-        <w:rPr>
-          <w:noProof/>
-        </w:rPr>
-      </w:pPr>
-      <w:r>
-        <w:rPr>
-          <w:noProof/>
-        </w:rPr>
-        <w:t xml:space="preserve">      &lt;</w:t>
-      </w:r>
-      <w:r>
-        <w:rPr>
-          <w:noProof/>
-          <w:color w:val="A31515"/>
-        </w:rPr>
-        <w:t>w:vertAlign</w:t>
-      </w:r>
-      <w:r>
-        <w:rPr>
-          <w:noProof/>
-        </w:rPr>
-        <w:t xml:space="preserve"> </w:t>
-      </w:r>
-      <w:r>
-        <w:rPr>
-          <w:noProof/>
-          <w:color w:val="FF0000"/>
-        </w:rPr>
-        <w:t>w:val</w:t>
-      </w:r>
-      <w:r>
-        <w:rPr>
-          <w:noProof/>
-        </w:rPr>
-        <w:t>="subscript"/&gt;</w:t>
-      </w:r>
-    </w:p>
-    <w:p>
-      <w:pPr>
-        <w:pStyle w:val="Verbatim"/>
-        <w:rPr>
-          <w:noProof/>
-        </w:rPr>
-      </w:pPr>
-      <w:r>
-        <w:rPr>
-          <w:noProof/>
-        </w:rPr>
-        <w:t xml:space="preserve">    &lt;/</w:t>
-      </w:r>
-      <w:r>
-        <w:rPr>
-          <w:noProof/>
-          <w:color w:val="A31515"/>
-        </w:rPr>
-        <w:t>w:rPr</w:t>
-      </w:r>
-      <w:r>
-        <w:rPr>
-          <w:noProof/>
-        </w:rPr>
-        <w:t>&gt;</w:t>
-      </w:r>
-    </w:p>
-    <w:p>
-      <w:pPr>
-        <w:pStyle w:val="Verbatim"/>
-        <w:rPr>
-          <w:noProof/>
-        </w:rPr>
-      </w:pPr>
-      <w:r>
-        <w:rPr>
-          <w:noProof/>
-        </w:rPr>
-        <w:t xml:space="preserve">    &lt;</w:t>
-      </w:r>
-      <w:r>
-        <w:rPr>
-          <w:noProof/>
-          <w:color w:val="A31515"/>
-        </w:rPr>
-        <w:t>w:t</w:t>
-      </w:r>
-      <w:r>
-        <w:rPr>
-          <w:noProof/>
-        </w:rPr>
-        <w:t>&gt;formatting&lt;/</w:t>
-      </w:r>
-      <w:r>
-        <w:rPr>
-          <w:noProof/>
-          <w:color w:val="A31515"/>
-        </w:rPr>
-        <w:t>w:t</w:t>
-      </w:r>
-      <w:r>
-        <w:rPr>
-          <w:noProof/>
-        </w:rPr>
-        <w:t>&gt;</w:t>
-      </w:r>
-    </w:p>
-    <w:p>
-      <w:pPr>
-        <w:pStyle w:val="Verbatim"/>
-        <w:rPr>
-          <w:noProof/>
-        </w:rPr>
-      </w:pPr>
-      <w:r>
-        <w:rPr>
-          <w:noProof/>
-        </w:rPr>
-        <w:t xml:space="preserve">  &lt;/</w:t>
-      </w:r>
-      <w:r>
-        <w:rPr>
-          <w:noProof/>
-          <w:color w:val="A31515"/>
-        </w:rPr>
-        <w:t>w:r</w:t>
-      </w:r>
-      <w:r>
-        <w:rPr>
-          <w:noProof/>
-        </w:rPr>
-        <w:t>&gt;</w:t>
-      </w:r>
-    </w:p>
-    <w:p>
-      <w:pPr>
-        <w:pStyle w:val="Verbatim"/>
-        <w:rPr>
-          <w:noProof/>
-        </w:rPr>
-      </w:pPr>
-      <w:r>
-        <w:rPr>
-          <w:noProof/>
-        </w:rPr>
-        <w:t xml:space="preserve">  &lt;</w:t>
-      </w:r>
-      <w:r>
-        <w:rPr>
-          <w:noProof/>
-          <w:color w:val="A31515"/>
-        </w:rPr>
-        <w:t>w:r</w:t>
-      </w:r>
-      <w:r>
-        <w:rPr>
-          <w:noProof/>
-        </w:rPr>
-        <w:t xml:space="preserve"> </w:t>
-      </w:r>
-      <w:r>
-        <w:rPr>
-          <w:noProof/>
-          <w:color w:val="FF0000"/>
-        </w:rPr>
-        <w:t>w:rsidRPr</w:t>
-      </w:r>
-      <w:r>
-        <w:rPr>
-          <w:noProof/>
-        </w:rPr>
-        <w:t>="0030655B"&gt;</w:t>
-      </w:r>
-    </w:p>
-    <w:p>
-      <w:pPr>
-        <w:pStyle w:val="Verbatim"/>
-        <w:rPr>
-          <w:noProof/>
-        </w:rPr>
-      </w:pPr>
-      <w:r>
-        <w:rPr>
-          <w:noProof/>
-        </w:rPr>
-        <w:t xml:space="preserve">    &lt;</w:t>
-      </w:r>
-      <w:r>
-        <w:rPr>
-          <w:noProof/>
-          <w:color w:val="A31515"/>
-        </w:rPr>
-        <w:t>w:t</w:t>
-      </w:r>
-      <w:r>
-        <w:rPr>
-          <w:noProof/>
-        </w:rPr>
-        <w:t>&gt;.&lt;/</w:t>
-      </w:r>
-      <w:r>
-        <w:rPr>
-          <w:noProof/>
-          <w:color w:val="A31515"/>
-        </w:rPr>
-        <w:t>w:t</w:t>
-      </w:r>
-      <w:r>
-        <w:rPr>
-          <w:noProof/>
-        </w:rPr>
-        <w:t>&gt;</w:t>
-      </w:r>
-    </w:p>
-    <w:p>
-      <w:pPr>
-        <w:pStyle w:val="Verbatim"/>
-        <w:rPr>
-          <w:noProof/>
-        </w:rPr>
-      </w:pPr>
-      <w:r>
-        <w:rPr>
-          <w:noProof/>
-        </w:rPr>
-        <w:t xml:space="preserve">  &lt;/</w:t>
-      </w:r>
-      <w:r>
-        <w:rPr>
-          <w:noProof/>
-          <w:color w:val="A31515"/>
-        </w:rPr>
-        <w:t>w:r</w:t>
-      </w:r>
-      <w:r>
-        <w:rPr>
-          <w:noProof/>
-        </w:rPr>
-        <w:t>&gt;</w:t>
-      </w:r>
-    </w:p>
-    <w:p>
-      <w:pPr>
-        <w:pStyle w:val="Verbatim"/>
-        <w:rPr>
-          <w:noProof/>
-        </w:rPr>
-      </w:pPr>
-      <w:r>
-        <w:rPr>
-          <w:noProof/>
-        </w:rPr>
-        <w:t>&lt;/</w:t>
-      </w:r>
-      <w:r>
-        <w:rPr>
-          <w:noProof/>
-          <w:color w:val="A31515"/>
-        </w:rPr>
-        <w:t>w:p</w:t>
-      </w:r>
-      <w:r>
-        <w:rPr>
-          <w:noProof/>
-        </w:rPr>
-        <w:t>&gt;</w:t>
+        <w:t>case sensitively. Take a look at the following listing to understand the format of the paraStyleName files:</w:t>
+      </w:r>
+    </w:p>
+    <w:p>
+      <w:pPr>
+        <w:pStyle w:val="Verbatim"/>
+      </w:pPr>
+      <w:r>
+        <w:t>section=Myheading1</w:t>
+      </w:r>
+      <w:r>
+        <w:br/>
+        <w:t>subsection=Myheading2</w:t>
+      </w:r>
+      <w:r>
+        <w:br/>
+        <w:t>subsubsection=Myheading3</w:t>
+      </w:r>
+      <w:r>
+        <w:br/>
+        <w:t>verbatim=Myverbatim</w:t>
       </w:r>
     </w:p>
     <w:p/>
     <w:p>
-      <w:r>
-        <w:t xml:space="preserve">XML node </w:t>
-      </w:r>
-      <w:r>
-        <w:rPr>
-          <w:i/>
-        </w:rPr>
-        <w:t>&lt;w:p&gt;</w:t>
-      </w:r>
-      <w:r>
-        <w:t xml:space="preserve"> and </w:t>
-      </w:r>
-      <w:r>
-        <w:rPr>
-          <w:i/>
-        </w:rPr>
-        <w:t>&lt;/w:p&gt;</w:t>
-      </w:r>
-      <w:r>
-        <w:t xml:space="preserve"> encloses a paragraph while </w:t>
-      </w:r>
-      <w:r>
-        <w:rPr>
-          <w:i/>
-        </w:rPr>
-        <w:t>&lt;w:r&gt;</w:t>
-      </w:r>
-      <w:r>
-        <w:t xml:space="preserve"> and </w:t>
-      </w:r>
-      <w:r>
-        <w:rPr>
-          <w:i/>
-        </w:rPr>
-        <w:t xml:space="preserve">&lt;/w:r&gt; </w:t>
-      </w:r>
-      <w:r>
-        <w:t xml:space="preserve"> encloses a run. A run contains a range of text (between </w:t>
-      </w:r>
-      <w:r>
-        <w:rPr>
-          <w:i/>
-        </w:rPr>
-        <w:t>&lt;w:t&gt;</w:t>
-      </w:r>
-      <w:r>
-        <w:t xml:space="preserve"> and </w:t>
-      </w:r>
-      <w:r>
-        <w:rPr>
-          <w:i/>
-        </w:rPr>
-        <w:t>&lt;/w:t&gt;</w:t>
-      </w:r>
-      <w:r>
-        <w:t xml:space="preserve">) and may contain some formatting between </w:t>
-      </w:r>
-      <w:r>
-        <w:rPr>
-          <w:i/>
-        </w:rPr>
-        <w:t>&lt;w:rPr&gt;</w:t>
-      </w:r>
-      <w:r>
-        <w:t xml:space="preserve"> and </w:t>
-      </w:r>
-      <w:r>
-        <w:rPr>
-          <w:i/>
-        </w:rPr>
-        <w:t>&lt;/w:rPr&gt;</w:t>
-      </w:r>
-      <w:r>
-        <w:t xml:space="preserve"> (</w:t>
-      </w:r>
-      <w:r>
-        <w:rPr>
-          <w:i/>
-        </w:rPr>
-        <w:t>&lt;w:b/&gt;</w:t>
-      </w:r>
-      <w:r>
-        <w:t xml:space="preserve"> means bold, while </w:t>
-      </w:r>
-      <w:r>
-        <w:rPr>
-          <w:i/>
-        </w:rPr>
-        <w:t>&lt;w:i/&gt;</w:t>
-      </w:r>
-      <w:r>
-        <w:t xml:space="preserve"> means italic font style).</w:t>
-      </w:r>
-    </w:p>
-    <w:p>
-      <w:r>
-        <w:t xml:space="preserve">The TeX output </w:t>
-      </w:r>
-      <w:r>
-        <w:t xml:space="preserve">generated by docx2tex </w:t>
-      </w:r>
-      <w:r>
-        <w:t>of the previous sentence looks the following:</w:t>
-      </w:r>
-    </w:p>
-    <w:p>
-      <w:pPr>
-        <w:pStyle w:val="Verbatim"/>
-      </w:pPr>
-      <w:r>
-        <w:t>This is a \textit{$^{sentence}$}\textbf{\textit{ that}} \underline{contains} text \textbf{\textit{\underline{with}}} \sout{different} $_{formatting}$.</w:t>
-      </w:r>
-    </w:p>
-    <w:p/>
-    <w:p>
-      <w:r>
-        <w:t>Another important feature of docx2tex is handling headings. Consider the following OOXML fragment:</w:t>
-      </w:r>
-    </w:p>
-    <w:p>
-      <w:pPr>
-        <w:pStyle w:val="Verbatim"/>
-        <w:rPr>
-          <w:noProof/>
-        </w:rPr>
-      </w:pPr>
-      <w:r>
-        <w:rPr>
-          <w:noProof/>
-        </w:rPr>
-        <w:t>&lt;</w:t>
-      </w:r>
-      <w:r>
-        <w:rPr>
-          <w:noProof/>
-          <w:color w:val="A31515"/>
-        </w:rPr>
-        <w:t>w:p</w:t>
-      </w:r>
-      <w:r>
-        <w:rPr>
-          <w:noProof/>
-        </w:rPr>
-        <w:t xml:space="preserve"> </w:t>
-      </w:r>
-      <w:r>
-        <w:rPr>
-          <w:noProof/>
-          <w:color w:val="FF0000"/>
-        </w:rPr>
-        <w:t>w:rsidR</w:t>
-      </w:r>
-      <w:r>
-        <w:rPr>
-          <w:noProof/>
-        </w:rPr>
-        <w:t xml:space="preserve">="004F5706" </w:t>
-      </w:r>
-      <w:r>
-        <w:rPr>
-          <w:noProof/>
-          <w:color w:val="FF0000"/>
-        </w:rPr>
-        <w:t>w:rsidRPr</w:t>
-      </w:r>
-      <w:r>
-        <w:rPr>
-          <w:noProof/>
-        </w:rPr>
-        <w:t xml:space="preserve">="0030655B" </w:t>
-      </w:r>
-      <w:r>
-        <w:rPr>
-          <w:noProof/>
-          <w:color w:val="FF0000"/>
-        </w:rPr>
-        <w:t>w:rsidRDefault</w:t>
-      </w:r>
-      <w:r>
-        <w:rPr>
-          <w:noProof/>
-        </w:rPr>
-        <w:t xml:space="preserve">="004F5706" </w:t>
-      </w:r>
-      <w:r>
-        <w:rPr>
-          <w:noProof/>
-          <w:color w:val="FF0000"/>
-        </w:rPr>
-        <w:t>w:rsidP</w:t>
-      </w:r>
-      <w:r>
-        <w:rPr>
-          <w:noProof/>
-        </w:rPr>
-        <w:t>="000136DF"&gt;</w:t>
-      </w:r>
-    </w:p>
-    <w:p>
-      <w:pPr>
-        <w:pStyle w:val="Verbatim"/>
-        <w:rPr>
-          <w:noProof/>
-        </w:rPr>
-      </w:pPr>
-      <w:r>
-        <w:rPr>
-          <w:noProof/>
-        </w:rPr>
-        <w:t xml:space="preserve">  &lt;</w:t>
-      </w:r>
-      <w:r>
-        <w:rPr>
-          <w:noProof/>
-          <w:color w:val="A31515"/>
-        </w:rPr>
-        <w:t>w:pPr</w:t>
-      </w:r>
-      <w:r>
-        <w:rPr>
-          <w:noProof/>
-        </w:rPr>
-        <w:t>&gt;</w:t>
-      </w:r>
-    </w:p>
-    <w:p>
-      <w:pPr>
-        <w:pStyle w:val="Verbatim"/>
-        <w:rPr>
-          <w:noProof/>
-        </w:rPr>
-      </w:pPr>
-      <w:r>
-        <w:rPr>
-          <w:noProof/>
-        </w:rPr>
-        <w:t xml:space="preserve">    &lt;</w:t>
-      </w:r>
-      <w:r>
-        <w:rPr>
-          <w:noProof/>
-          <w:color w:val="A31515"/>
-        </w:rPr>
-        <w:t>w:pStyle</w:t>
-      </w:r>
-      <w:r>
-        <w:rPr>
-          <w:noProof/>
-        </w:rPr>
-        <w:t xml:space="preserve"> </w:t>
-      </w:r>
-      <w:r>
-        <w:rPr>
-          <w:noProof/>
-          <w:color w:val="FF0000"/>
-        </w:rPr>
-        <w:t>w:val</w:t>
-      </w:r>
-      <w:r>
-        <w:rPr>
-          <w:noProof/>
-        </w:rPr>
-        <w:t>="Heading1"/&gt;</w:t>
-      </w:r>
-    </w:p>
-    <w:p>
-      <w:pPr>
-        <w:pStyle w:val="Verbatim"/>
-        <w:rPr>
-          <w:noProof/>
-        </w:rPr>
-      </w:pPr>
-      <w:r>
-        <w:rPr>
-          <w:noProof/>
-        </w:rPr>
-        <w:t xml:space="preserve">  &lt;/</w:t>
-      </w:r>
-      <w:r>
-        <w:rPr>
-          <w:noProof/>
-          <w:color w:val="A31515"/>
-        </w:rPr>
-        <w:t>w:pPr</w:t>
-      </w:r>
-      <w:r>
-        <w:rPr>
-          <w:noProof/>
-        </w:rPr>
-        <w:t>&gt;</w:t>
-      </w:r>
-    </w:p>
-    <w:p>
-      <w:pPr>
-        <w:pStyle w:val="Verbatim"/>
-        <w:rPr>
-          <w:noProof/>
-        </w:rPr>
-      </w:pPr>
-      <w:r>
-        <w:rPr>
-          <w:noProof/>
-        </w:rPr>
-        <w:t xml:space="preserve">  &lt;</w:t>
-      </w:r>
-      <w:r>
-        <w:rPr>
-          <w:noProof/>
-          <w:color w:val="A31515"/>
-        </w:rPr>
-        <w:t>w:bookmarkStart</w:t>
-      </w:r>
-      <w:r>
-        <w:rPr>
-          <w:noProof/>
-        </w:rPr>
-        <w:t xml:space="preserve"> </w:t>
-      </w:r>
-      <w:r>
-        <w:rPr>
-          <w:noProof/>
-          <w:color w:val="FF0000"/>
-        </w:rPr>
-        <w:t>w:id</w:t>
-      </w:r>
-      <w:r>
-        <w:rPr>
-          <w:noProof/>
-        </w:rPr>
-        <w:t xml:space="preserve">="0" </w:t>
-      </w:r>
-      <w:r>
-        <w:rPr>
-          <w:noProof/>
-          <w:color w:val="FF0000"/>
-        </w:rPr>
-        <w:t>w:name</w:t>
-      </w:r>
-      <w:r>
-        <w:rPr>
-          <w:noProof/>
-        </w:rPr>
-        <w:t>="_Ref186547407"/&gt;</w:t>
-      </w:r>
-    </w:p>
-    <w:p>
-      <w:pPr>
-        <w:pStyle w:val="Verbatim"/>
-        <w:rPr>
-          <w:noProof/>
-        </w:rPr>
-      </w:pPr>
-      <w:r>
-        <w:rPr>
-          <w:noProof/>
-        </w:rPr>
-        <w:t xml:space="preserve">  &lt;</w:t>
-      </w:r>
-      <w:r>
-        <w:rPr>
-          <w:noProof/>
-          <w:color w:val="A31515"/>
-        </w:rPr>
-        <w:t>w:r</w:t>
-      </w:r>
-      <w:r>
-        <w:rPr>
-          <w:noProof/>
-        </w:rPr>
-        <w:t xml:space="preserve"> </w:t>
-      </w:r>
-      <w:r>
-        <w:rPr>
-          <w:noProof/>
-          <w:color w:val="FF0000"/>
-        </w:rPr>
-        <w:t>w:rsidRPr</w:t>
-      </w:r>
-      <w:r>
-        <w:rPr>
-          <w:noProof/>
-        </w:rPr>
-        <w:t>="0030655B"&gt;</w:t>
-      </w:r>
-    </w:p>
-    <w:p>
-      <w:pPr>
-        <w:pStyle w:val="Verbatim"/>
-        <w:rPr>
-          <w:noProof/>
-        </w:rPr>
-      </w:pPr>
-      <w:r>
-        <w:rPr>
-          <w:noProof/>
-        </w:rPr>
-        <w:t xml:space="preserve">    &lt;</w:t>
-      </w:r>
-      <w:r>
-        <w:rPr>
-          <w:noProof/>
-          <w:color w:val="A31515"/>
-        </w:rPr>
-        <w:t>w:t</w:t>
-      </w:r>
-      <w:r>
-        <w:rPr>
-          <w:noProof/>
-        </w:rPr>
-        <w:t>&gt;Heading text&lt;/</w:t>
-      </w:r>
-      <w:r>
-        <w:rPr>
-          <w:noProof/>
-          <w:color w:val="A31515"/>
-        </w:rPr>
-        <w:t>w:t</w:t>
-      </w:r>
-      <w:r>
-        <w:rPr>
-          <w:noProof/>
-        </w:rPr>
-        <w:t>&gt;</w:t>
-      </w:r>
-    </w:p>
-    <w:p>
-      <w:pPr>
-        <w:pStyle w:val="Verbatim"/>
-        <w:rPr>
-          <w:noProof/>
-        </w:rPr>
-      </w:pPr>
-      <w:r>
-        <w:rPr>
-          <w:noProof/>
-        </w:rPr>
-        <w:t xml:space="preserve">  &lt;/</w:t>
-      </w:r>
-      <w:r>
-        <w:rPr>
-          <w:noProof/>
-          <w:color w:val="A31515"/>
-        </w:rPr>
-        <w:t>w:r</w:t>
-      </w:r>
-      <w:r>
-        <w:rPr>
-          <w:noProof/>
-        </w:rPr>
-        <w:t>&gt;</w:t>
-      </w:r>
-    </w:p>
-    <w:p>
-      <w:pPr>
-        <w:pStyle w:val="Verbatim"/>
-        <w:rPr>
-          <w:noProof/>
-        </w:rPr>
-      </w:pPr>
-      <w:r>
-        <w:rPr>
-          <w:noProof/>
-        </w:rPr>
-        <w:t xml:space="preserve">  &lt;</w:t>
-      </w:r>
-      <w:r>
-        <w:rPr>
-          <w:noProof/>
-          <w:color w:val="A31515"/>
-        </w:rPr>
-        <w:t>w:bookmarkEnd</w:t>
-      </w:r>
-      <w:r>
-        <w:rPr>
-          <w:noProof/>
-        </w:rPr>
-        <w:t xml:space="preserve"> </w:t>
-      </w:r>
-      <w:r>
-        <w:rPr>
-          <w:noProof/>
-          <w:color w:val="FF0000"/>
-        </w:rPr>
-        <w:t>w:id</w:t>
-      </w:r>
-      <w:r>
-        <w:rPr>
-          <w:noProof/>
-        </w:rPr>
-        <w:t>="0"/&gt;</w:t>
-      </w:r>
-    </w:p>
-    <w:p>
-      <w:pPr>
-        <w:pStyle w:val="Verbatim"/>
-        <w:rPr>
-          <w:noProof/>
-        </w:rPr>
-      </w:pPr>
-      <w:r>
-        <w:rPr>
-          <w:noProof/>
-        </w:rPr>
-        <w:t>&lt;/</w:t>
-      </w:r>
-      <w:r>
-        <w:rPr>
-          <w:noProof/>
-          <w:color w:val="A31515"/>
-        </w:rPr>
-        <w:t>w:p</w:t>
-      </w:r>
-      <w:r>
-        <w:rPr>
-          <w:noProof/>
-        </w:rPr>
-        <w:t>&gt;</w:t>
-      </w:r>
-    </w:p>
-    <w:p/>
-    <w:p>
-      <w:r>
-        <w:lastRenderedPageBreak/>
-        <w:t xml:space="preserve">The </w:t>
-      </w:r>
-      <w:r>
-        <w:rPr>
-          <w:i/>
-        </w:rPr>
-        <w:t>&lt;w:pStyle</w:t>
-      </w:r>
-      <w:r>
-        <w:rPr>
-          <w:i/>
-        </w:rPr>
-        <w:t xml:space="preserve"> w:val=”Heading1” /&gt;</w:t>
-      </w:r>
-      <w:r>
-        <w:t xml:space="preserve"> node specifies that a first level heading begins, while the contained </w:t>
-      </w:r>
-      <w:r>
-        <w:rPr>
-          <w:i/>
-        </w:rPr>
-        <w:t>&lt;w:bookmarkStart</w:t>
-      </w:r>
-      <w:r>
-        <w:rPr>
-          <w:i/>
-        </w:rPr>
-        <w:t xml:space="preserve"> w:id=”0” w:name=”_Ref186547407” /</w:t>
-      </w:r>
-      <w:r>
-        <w:rPr>
-          <w:i/>
-        </w:rPr>
-        <w:t>&gt;</w:t>
-      </w:r>
-      <w:r>
-        <w:rPr>
-          <w:i/>
-        </w:rPr>
-        <w:t xml:space="preserve"> </w:t>
-      </w:r>
-      <w:r>
-        <w:t xml:space="preserve">node specifies a unique internal  reference (bookmark) to the heading that can be cross-references from any part of the document. </w:t>
-      </w:r>
-    </w:p>
-    <w:p>
-      <w:r>
-        <w:t>The generated TeX output is the following:</w:t>
-      </w:r>
-    </w:p>
-    <w:p>
-      <w:pPr>
-        <w:pStyle w:val="Verbatim"/>
-      </w:pPr>
-      <w:r>
-        <w:t>\section{Heading text}\label{section:_Ref186547407}</w:t>
-      </w:r>
-    </w:p>
-    <w:p/>
-    <w:p>
-      <w:r>
-        <w:t>Images are described in OOXML in a very loose way, there is no space to show the original XML fragment. Instead we show only the generated TeX code:</w:t>
+      <w:pPr>
+        <w:pStyle w:val="Heading2"/>
+      </w:pPr>
+      <w:r>
+        <w:t>Images and Cross References</w:t>
+      </w:r>
+    </w:p>
+    <w:p>
+      <w:r>
+        <w:t xml:space="preserve">In OOXML, images </w:t>
+      </w:r>
+      <w:r>
+        <w:t xml:space="preserve">are described in a very </w:t>
+      </w:r>
+      <w:r>
+        <w:t xml:space="preserve">complex and </w:t>
+      </w:r>
+      <w:r>
+        <w:t xml:space="preserve">loose </w:t>
+      </w:r>
+      <w:r>
+        <w:t>way;</w:t>
+      </w:r>
+      <w:r>
+        <w:t xml:space="preserve"> there is no space to show the original XML fragment. Instead we show only the generated TeX code:</w:t>
       </w:r>
     </w:p>
     <w:p>
@@ -3824,7 +5238,43 @@
     <w:p/>
     <w:p>
       <w:r>
-        <w:t>The image is centered and the width and the height of the image are preserved. Image1.jpeg was converted to image1.eps the files was saved in the media subdirectory. When the image has a caption then it is also added to the output so that it can be referenced.</w:t>
+        <w:t xml:space="preserve">The image is centered and the width and the height </w:t>
+      </w:r>
+      <w:r>
+        <w:t xml:space="preserve">properties </w:t>
+      </w:r>
+      <w:r>
+        <w:t xml:space="preserve">of the image are preserved. </w:t>
+      </w:r>
+      <w:r>
+        <w:rPr>
+          <w:i/>
+        </w:rPr>
+        <w:t>Image1.jpeg</w:t>
+      </w:r>
+      <w:r>
+        <w:t xml:space="preserve"> was converted to </w:t>
+      </w:r>
+      <w:r>
+        <w:rPr>
+          <w:i/>
+        </w:rPr>
+        <w:t>image1.eps</w:t>
+      </w:r>
+      <w:r>
+        <w:t xml:space="preserve"> and</w:t>
+      </w:r>
+      <w:r>
+        <w:t xml:space="preserve"> the </w:t>
+      </w:r>
+      <w:r>
+        <w:t>file was</w:t>
+      </w:r>
+      <w:r>
+        <w:t xml:space="preserve"> saved in the media subdirectory. When the image has a caption then it is also added to the output so that it can be referenced.</w:t>
+      </w:r>
+      <w:r>
+        <w:t xml:space="preserve"> </w:t>
       </w:r>
     </w:p>
     <w:p>
@@ -4845,87 +6295,199 @@
         <w:rPr>
           <w:noProof/>
         </w:rPr>
+        <w:t xml:space="preserve">  &lt;/</w:t>
+      </w:r>
+      <w:r>
+        <w:rPr>
+          <w:noProof/>
+          <w:color w:val="A31515"/>
+        </w:rPr>
+        <w:t>w:r</w:t>
+      </w:r>
+      <w:r>
+        <w:rPr>
+          <w:noProof/>
+        </w:rPr>
+        <w:t>&gt;</w:t>
+      </w:r>
+    </w:p>
+    <w:p>
+      <w:pPr>
+        <w:pStyle w:val="Verbatim"/>
+        <w:rPr>
+          <w:noProof/>
+        </w:rPr>
+      </w:pPr>
+      <w:r>
+        <w:rPr>
+          <w:noProof/>
+        </w:rPr>
+        <w:t>&lt;/</w:t>
+      </w:r>
+      <w:r>
+        <w:rPr>
+          <w:noProof/>
+          <w:color w:val="A31515"/>
+        </w:rPr>
+        <w:t>w:p</w:t>
+      </w:r>
+      <w:r>
+        <w:rPr>
+          <w:noProof/>
+        </w:rPr>
+        <w:t>&gt;</w:t>
+      </w:r>
+    </w:p>
+    <w:p/>
+    <w:p>
+      <w:r>
+        <w:t>The generated TeX code is simple</w:t>
+      </w:r>
+      <w:r>
+        <w:t xml:space="preserve"> (it can be seen </w:t>
+      </w:r>
+      <w:r>
+        <w:t xml:space="preserve">that </w:t>
+      </w:r>
+      <w:r>
+        <w:t xml:space="preserve">the </w:t>
+      </w:r>
+      <w:r>
+        <w:rPr>
+          <w:i/>
+        </w:rPr>
+        <w:t>Figure 1</w:t>
+      </w:r>
+      <w:r>
+        <w:t xml:space="preserve"> text has been omitted from the output</w:t>
+      </w:r>
+      <w:r>
+        <w:t xml:space="preserve"> because it is internal to Word</w:t>
+      </w:r>
+      <w:r>
+        <w:t>)</w:t>
+      </w:r>
+      <w:r>
+        <w:t xml:space="preserve">: </w:t>
+      </w:r>
+    </w:p>
+    <w:p>
+      <w:pPr>
+        <w:pStyle w:val="Verbatim"/>
+      </w:pPr>
+      <w:r>
+        <w:t>Reference to the figure: \ref{figure:_Ref186544261}.</w:t>
+      </w:r>
+    </w:p>
+    <w:p/>
+    <w:p>
+      <w:r>
+        <w:t>Referencing tables is the same as for figures</w:t>
+      </w:r>
+      <w:r>
+        <w:t xml:space="preserve"> </w:t>
+      </w:r>
+      <w:r>
+        <w:t>and sections</w:t>
+      </w:r>
+      <w:r>
+        <w:t>,</w:t>
+      </w:r>
+      <w:r>
+        <w:t xml:space="preserve"> </w:t>
+      </w:r>
+      <w:r>
+        <w:t xml:space="preserve">therefore we omit the </w:t>
+      </w:r>
+      <w:r>
+        <w:t xml:space="preserve">referencing tables </w:t>
+      </w:r>
+      <w:r>
+        <w:t>example</w:t>
+      </w:r>
+      <w:r>
+        <w:t>.</w:t>
+      </w:r>
+    </w:p>
+    <w:p>
+      <w:pPr>
+        <w:pStyle w:val="Heading2"/>
+      </w:pPr>
+      <w:r>
+        <w:t>Lists and Tables</w:t>
+      </w:r>
+    </w:p>
+    <w:p>
+      <w:r>
+        <w:t>There are two main categories of lists supported by OOXML and Word 2007:</w:t>
+      </w:r>
+    </w:p>
+    <w:p>
+      <w:pPr>
+        <w:pStyle w:val="ListParagraph"/>
+        <w:numPr>
+          <w:ilvl w:val="0"/>
+          <w:numId w:val="6"/>
+        </w:numPr>
+      </w:pPr>
+      <w:r>
+        <w:t>Numbered and</w:t>
+      </w:r>
+    </w:p>
+    <w:p>
+      <w:pPr>
+        <w:pStyle w:val="ListParagraph"/>
+        <w:numPr>
+          <w:ilvl w:val="0"/>
+          <w:numId w:val="6"/>
+        </w:numPr>
+      </w:pPr>
+      <w:r>
         <w:lastRenderedPageBreak/>
-        <w:t xml:space="preserve">  &lt;/</w:t>
-      </w:r>
-      <w:r>
-        <w:rPr>
-          <w:noProof/>
-          <w:color w:val="A31515"/>
-        </w:rPr>
-        <w:t>w:r</w:t>
-      </w:r>
-      <w:r>
-        <w:rPr>
-          <w:noProof/>
-        </w:rPr>
-        <w:t>&gt;</w:t>
-      </w:r>
-    </w:p>
-    <w:p>
-      <w:pPr>
-        <w:pStyle w:val="Verbatim"/>
-        <w:rPr>
-          <w:noProof/>
-        </w:rPr>
-      </w:pPr>
-      <w:r>
-        <w:rPr>
-          <w:noProof/>
-        </w:rPr>
-        <w:t>&lt;/</w:t>
-      </w:r>
-      <w:r>
-        <w:rPr>
-          <w:noProof/>
-          <w:color w:val="A31515"/>
-        </w:rPr>
-        <w:t>w:p</w:t>
-      </w:r>
-      <w:r>
-        <w:rPr>
-          <w:noProof/>
-        </w:rPr>
-        <w:t>&gt;</w:t>
-      </w:r>
-    </w:p>
-    <w:p>
-      <w:r>
-        <w:t>The generated TeX code is as simple as</w:t>
-      </w:r>
-      <w:r>
-        <w:t xml:space="preserve"> (it can be seen the </w:t>
-      </w:r>
-      <w:r>
-        <w:rPr>
-          <w:i/>
-        </w:rPr>
-        <w:t>Figure 1</w:t>
-      </w:r>
-      <w:r>
-        <w:t xml:space="preserve"> text has been omitted from the output)</w:t>
-      </w:r>
-      <w:r>
-        <w:t xml:space="preserve">: </w:t>
-      </w:r>
-    </w:p>
-    <w:p>
-      <w:r>
-        <w:t>Reference to the figure: \ref{figure:_Ref186544261}.</w:t>
-      </w:r>
-    </w:p>
-    <w:p>
-      <w:r>
-        <w:t>The first item of a numbered list looks the following (</w:t>
-      </w:r>
-      <w:r>
-        <w:rPr>
-          <w:i/>
-        </w:rPr>
-        <w:t>1. First</w:t>
-      </w:r>
-      <w:r>
-        <w:t xml:space="preserve"> can be seen on the screen):</w:t>
+        <w:t>Bulleted</w:t>
+      </w:r>
+    </w:p>
+    <w:p>
+      <w:r>
+        <w:t>Both n</w:t>
+      </w:r>
+      <w:r>
+        <w:t xml:space="preserve">umbered and bulleted lists </w:t>
+      </w:r>
+      <w:r>
+        <w:t>are allowed to have</w:t>
+      </w:r>
+      <w:r>
+        <w:t xml:space="preserve"> multi</w:t>
+      </w:r>
+      <w:r>
+        <w:t xml:space="preserve">ple </w:t>
+      </w:r>
+      <w:r>
+        <w:t>level</w:t>
+      </w:r>
+      <w:r>
+        <w:t>s,</w:t>
+      </w:r>
+      <w:r>
+        <w:t xml:space="preserve"> while numbered lists can be continuous</w:t>
+      </w:r>
+      <w:r>
+        <w:t>, which</w:t>
+      </w:r>
+      <w:r>
+        <w:t xml:space="preserve"> mean</w:t>
+      </w:r>
+      <w:r>
+        <w:t>s</w:t>
+      </w:r>
+      <w:r>
+        <w:t xml:space="preserve"> that the list can be intermitted by some other content and then continued.</w:t>
+      </w:r>
+    </w:p>
+    <w:p>
+      <w:r>
+        <w:t>The first item of a numbered list looks the following:</w:t>
       </w:r>
     </w:p>
     <w:p>
@@ -5430,7 +6992,106 @@
         <w:t>&lt;/w:numPr&gt;</w:t>
       </w:r>
       <w:r>
-        <w:t xml:space="preserve"> nodes specify the we are using the numbering style 1 on level 0. The corresponding numbering parameters are defined in numbering.xml that is processed by docx2tex. The above element is the part of a complex multilevel numbered list:</w:t>
+        <w:t xml:space="preserve"> nodes specify that</w:t>
+      </w:r>
+      <w:r>
+        <w:t xml:space="preserve"> we </w:t>
+      </w:r>
+      <w:r>
+        <w:t xml:space="preserve">have a list. The </w:t>
+      </w:r>
+      <w:r>
+        <w:rPr>
+          <w:i/>
+        </w:rPr>
+        <w:t>w:val</w:t>
+      </w:r>
+      <w:r>
+        <w:t xml:space="preserve"> attributes</w:t>
+      </w:r>
+      <w:r>
+        <w:t xml:space="preserve"> </w:t>
+      </w:r>
+      <w:r>
+        <w:t xml:space="preserve">of </w:t>
+      </w:r>
+      <w:r>
+        <w:rPr>
+          <w:i/>
+        </w:rPr>
+        <w:t>w:numId</w:t>
+      </w:r>
+      <w:r>
+        <w:t xml:space="preserve"> and </w:t>
+      </w:r>
+      <w:r>
+        <w:rPr>
+          <w:i/>
+        </w:rPr>
+        <w:t>w:ilvl</w:t>
+      </w:r>
+      <w:r>
+        <w:t xml:space="preserve"> specify </w:t>
+      </w:r>
+      <w:r>
+        <w:t xml:space="preserve">numbering </w:t>
+      </w:r>
+      <w:r>
+        <w:t>identifier</w:t>
+      </w:r>
+      <w:r>
+        <w:t xml:space="preserve"> and level parameters (style </w:t>
+      </w:r>
+      <w:r>
+        <w:t xml:space="preserve">1 </w:t>
+      </w:r>
+      <w:r>
+        <w:t xml:space="preserve">at </w:t>
+      </w:r>
+      <w:r>
+        <w:t>level 0</w:t>
+      </w:r>
+      <w:r>
+        <w:t xml:space="preserve"> in our example)</w:t>
+      </w:r>
+      <w:r>
+        <w:t xml:space="preserve">. </w:t>
+      </w:r>
+      <w:r>
+        <w:t xml:space="preserve">It may be abusing that the </w:t>
+      </w:r>
+      <w:r>
+        <w:rPr>
+          <w:i/>
+        </w:rPr>
+        <w:t>w:numPr</w:t>
+      </w:r>
+      <w:r>
+        <w:t xml:space="preserve"> nodes describe both numbered and bulleted lists. It is the numbering identifier </w:t>
+      </w:r>
+      <w:r>
+        <w:t xml:space="preserve">and the level </w:t>
+      </w:r>
+      <w:r>
+        <w:t xml:space="preserve">parameter that distinguishes between the two categories of lists. </w:t>
+      </w:r>
+      <w:r>
+        <w:t>The</w:t>
+      </w:r>
+      <w:r>
+        <w:t>se</w:t>
+      </w:r>
+      <w:r>
+        <w:t xml:space="preserve"> parameters are defined in </w:t>
+      </w:r>
+      <w:r>
+        <w:rPr>
+          <w:i/>
+        </w:rPr>
+        <w:t>numbering.xml</w:t>
+      </w:r>
+      <w:r>
+        <w:t xml:space="preserve"> that is processed by docx2tex. The above element is the part of a complex multilevel numbered list:</w:t>
       </w:r>
     </w:p>
     <w:p>
@@ -5561,7 +7222,19 @@
         <w:spacing w:after="0" w:line="240" w:lineRule="auto"/>
       </w:pPr>
       <w:r>
-        <w:t xml:space="preserve">When we want to continue the previous list </w:t>
+        <w:t xml:space="preserve">When </w:t>
+      </w:r>
+      <w:r>
+        <w:t xml:space="preserve">a pervious list </w:t>
+      </w:r>
+      <w:r>
+        <w:t>continue</w:t>
+      </w:r>
+      <w:r>
+        <w:t>s</w:t>
+      </w:r>
+      <w:r>
+        <w:t xml:space="preserve"> the </w:t>
       </w:r>
       <w:r>
         <w:t>\se</w:t>
@@ -5573,16 +7246,16 @@
         <w:t>}</w:t>
       </w:r>
       <w:r>
-        <w:t xml:space="preserve"> have to be called after the certain </w:t>
+        <w:t xml:space="preserve"> </w:t>
+      </w:r>
+      <w:r>
+        <w:t xml:space="preserve">is inserted by docx2tex </w:t>
+      </w:r>
+      <w:r>
+        <w:t xml:space="preserve">after the certain </w:t>
       </w:r>
       <w:r>
         <w:t>\begin{enumerate}</w:t>
-      </w:r>
-      <w:r>
-        <w:t xml:space="preserve"> that continues</w:t>
-      </w:r>
-      <w:r>
-        <w:t xml:space="preserve"> the list</w:t>
       </w:r>
       <w:r>
         <w:t>.</w:t>
@@ -5595,6 +7268,48 @@
         <w:adjustRightInd w:val="0"/>
         <w:spacing w:after="0" w:line="240" w:lineRule="auto"/>
       </w:pPr>
+      <w:r>
+        <w:t xml:space="preserve">We omit showing a bulleted example since it differs only in the TeX output: </w:t>
+      </w:r>
+      <w:r>
+        <w:t>uses</w:t>
+      </w:r>
+      <w:r>
+        <w:t xml:space="preserve"> the</w:t>
+      </w:r>
+      <w:r>
+        <w:t xml:space="preserve"> </w:t>
+      </w:r>
+      <w:r>
+        <w:rPr>
+          <w:i/>
+        </w:rPr>
+        <w:t>itemize</w:t>
+      </w:r>
+      <w:r>
+        <w:t xml:space="preserve"> </w:t>
+      </w:r>
+      <w:r>
+        <w:t xml:space="preserve">keyword </w:t>
+      </w:r>
+      <w:r>
+        <w:t xml:space="preserve">instead of </w:t>
+      </w:r>
+      <w:r>
+        <w:rPr>
+          <w:i/>
+        </w:rPr>
+        <w:t>enumerate</w:t>
+      </w:r>
+      <w:r>
+        <w:t xml:space="preserve"> and do not have to maintain counters</w:t>
+      </w:r>
+      <w:r>
+        <w:t xml:space="preserve"> for continuous lists</w:t>
+      </w:r>
+      <w:r>
+        <w:t>.</w:t>
+      </w:r>
     </w:p>
     <w:p>
       <w:pPr>
@@ -5603,9 +7318,6 @@
         <w:adjustRightInd w:val="0"/>
         <w:spacing w:after="0" w:line="240" w:lineRule="auto"/>
       </w:pPr>
-      <w:r>
-        <w:t>There is no space to show the OOXML version of a simple table that has four cells. The generated TeX output is the following:</w:t>
-      </w:r>
     </w:p>
     <w:p>
       <w:pPr>
@@ -5614,78 +7326,23 @@
         <w:adjustRightInd w:val="0"/>
         <w:spacing w:after="0" w:line="240" w:lineRule="auto"/>
       </w:pPr>
-    </w:p>
-    <w:p>
-      <w:pPr>
-        <w:pStyle w:val="Verbatim"/>
-      </w:pPr>
-      <w:r>
-        <w:t>\begin{tabular}{|l|l|}</w:t>
-      </w:r>
-    </w:p>
-    <w:p>
-      <w:pPr>
-        <w:pStyle w:val="Verbatim"/>
-      </w:pPr>
-      <w:r>
-        <w:t>\hline</w:t>
-      </w:r>
-    </w:p>
-    <w:p>
-      <w:pPr>
-        <w:pStyle w:val="Verbatim"/>
-      </w:pPr>
-      <w:r>
-        <w:t>1 &amp; 2 \\</w:t>
-      </w:r>
-    </w:p>
-    <w:p>
-      <w:pPr>
-        <w:pStyle w:val="Verbatim"/>
-      </w:pPr>
-      <w:r>
-        <w:t>\hline</w:t>
-      </w:r>
-    </w:p>
-    <w:p>
-      <w:pPr>
-        <w:pStyle w:val="Verbatim"/>
-      </w:pPr>
-      <w:r>
-        <w:lastRenderedPageBreak/>
-        <w:t>3 &amp; 4 \\</w:t>
-      </w:r>
-    </w:p>
-    <w:p>
-      <w:pPr>
-        <w:pStyle w:val="Verbatim"/>
-      </w:pPr>
-      <w:r>
-        <w:t>\hline</w:t>
-      </w:r>
-    </w:p>
-    <w:p>
-      <w:pPr>
-        <w:pStyle w:val="Verbatim"/>
-      </w:pPr>
-      <w:r>
-        <w:t>\end{tabular}</w:t>
-      </w:r>
-    </w:p>
-    <w:p>
-      <w:pPr>
-        <w:pStyle w:val="Verbatim"/>
-      </w:pPr>
-      <w:r>
-        <w:t>\caption{\label{table:_Ref186545972}: caption}</w:t>
-      </w:r>
-    </w:p>
-    <w:p>
-      <w:pPr>
-        <w:pStyle w:val="Verbatim"/>
-      </w:pPr>
-      <w:r>
-        <w:t>\end{table}</w:t>
+      <w:r>
+        <w:t>Docx2tex supports only simple tables therefore no merged</w:t>
+      </w:r>
+      <w:r>
+        <w:t>,</w:t>
+      </w:r>
+      <w:r>
+        <w:t xml:space="preserve"> di</w:t>
+      </w:r>
+      <w:r>
+        <w:t>vided</w:t>
+      </w:r>
+      <w:r>
+        <w:t xml:space="preserve"> or differently aligned</w:t>
+      </w:r>
+      <w:r>
+        <w:t xml:space="preserve"> table cells are supported but the current features makes docx2tex to able to convert most of the tables.</w:t>
       </w:r>
     </w:p>
     <w:p>
@@ -5695,6 +7352,132 @@
         <w:adjustRightInd w:val="0"/>
         <w:spacing w:after="0" w:line="240" w:lineRule="auto"/>
       </w:pPr>
+      <w:r>
+        <w:t>There is no space to show the OOXML version of a simple table that has four cells. The generated TeX output is the following:</w:t>
+      </w:r>
+    </w:p>
+    <w:p>
+      <w:pPr>
+        <w:autoSpaceDE w:val="0"/>
+        <w:autoSpaceDN w:val="0"/>
+        <w:adjustRightInd w:val="0"/>
+        <w:spacing w:after="0" w:line="240" w:lineRule="auto"/>
+      </w:pPr>
+    </w:p>
+    <w:p>
+      <w:pPr>
+        <w:pStyle w:val="Verbatim"/>
+      </w:pPr>
+      <w:r>
+        <w:lastRenderedPageBreak/>
+        <w:t>\begin{tabular}{|l|l|}</w:t>
+      </w:r>
+    </w:p>
+    <w:p>
+      <w:pPr>
+        <w:pStyle w:val="Verbatim"/>
+      </w:pPr>
+      <w:r>
+        <w:t>\hline</w:t>
+      </w:r>
+    </w:p>
+    <w:p>
+      <w:pPr>
+        <w:pStyle w:val="Verbatim"/>
+      </w:pPr>
+      <w:r>
+        <w:t>1 &amp; 2 \\</w:t>
+      </w:r>
+    </w:p>
+    <w:p>
+      <w:pPr>
+        <w:pStyle w:val="Verbatim"/>
+      </w:pPr>
+      <w:r>
+        <w:t>\hline</w:t>
+      </w:r>
+    </w:p>
+    <w:p>
+      <w:pPr>
+        <w:pStyle w:val="Verbatim"/>
+      </w:pPr>
+      <w:r>
+        <w:t>3 &amp; 4 \\</w:t>
+      </w:r>
+    </w:p>
+    <w:p>
+      <w:pPr>
+        <w:pStyle w:val="Verbatim"/>
+      </w:pPr>
+      <w:r>
+        <w:t>\hline</w:t>
+      </w:r>
+    </w:p>
+    <w:p>
+      <w:pPr>
+        <w:pStyle w:val="Verbatim"/>
+      </w:pPr>
+      <w:r>
+        <w:t>\end{tabular}</w:t>
+      </w:r>
+    </w:p>
+    <w:p>
+      <w:pPr>
+        <w:pStyle w:val="Verbatim"/>
+      </w:pPr>
+      <w:r>
+        <w:t>\caption{\label{table:_Ref186545972}: caption}</w:t>
+      </w:r>
+    </w:p>
+    <w:p>
+      <w:pPr>
+        <w:pStyle w:val="Verbatim"/>
+      </w:pPr>
+      <w:r>
+        <w:t>\end{table}</w:t>
+      </w:r>
+    </w:p>
+    <w:p>
+      <w:pPr>
+        <w:autoSpaceDE w:val="0"/>
+        <w:autoSpaceDN w:val="0"/>
+        <w:adjustRightInd w:val="0"/>
+        <w:spacing w:after="0" w:line="240" w:lineRule="auto"/>
+      </w:pPr>
+    </w:p>
+    <w:p>
+      <w:pPr>
+        <w:pStyle w:val="Heading2"/>
+      </w:pPr>
+      <w:r>
+        <w:t>Special Characters</w:t>
+      </w:r>
+    </w:p>
+    <w:p>
+      <w:r>
+        <w:t>TeX uses some special characters to place formatting command</w:t>
+      </w:r>
+      <w:r>
+        <w:t>s</w:t>
+      </w:r>
+      <w:r>
+        <w:t xml:space="preserve"> </w:t>
+      </w:r>
+      <w:r>
+        <w:t>to structure or change the appearance of text</w:t>
+      </w:r>
+      <w:r>
+        <w:t xml:space="preserve">. </w:t>
+      </w:r>
+      <w:r>
+        <w:t xml:space="preserve">When we want to place these special characters in fluent text they have to be described in </w:t>
+      </w:r>
+      <w:r>
+        <w:t xml:space="preserve">a </w:t>
+      </w:r>
+      <w:r>
+        <w:t>special way.</w:t>
+      </w:r>
     </w:p>
     <w:p>
       <w:r>
@@ -6499,25 +8282,575 @@
         <w:t>&gt;</w:t>
       </w:r>
     </w:p>
+    <w:p/>
     <w:p>
       <w:r>
         <w:t xml:space="preserve">The resulting TeX code is: </w:t>
       </w:r>
-      <w:r>
-        <w:t>$&lt;$$&gt;$ as'q ...\# $\backslash$ \{ \} \% \~ \_ \^ \&amp; !!!DOLLARSIGN!!! "\,"</w:t>
-      </w:r>
-    </w:p>
-    <w:p>
-      <w:pPr>
-        <w:rPr>
-          <w:rFonts w:ascii="Courier New" w:hAnsi="Courier New" w:cs="Courier New"/>
-          <w:noProof/>
-          <w:color w:val="0000FF"/>
-          <w:sz w:val="20"/>
-          <w:szCs w:val="20"/>
-        </w:rPr>
-      </w:pPr>
-    </w:p>
+    </w:p>
+    <w:p>
+      <w:pPr>
+        <w:pStyle w:val="Verbatim"/>
+      </w:pPr>
+      <w:r>
+        <w:t xml:space="preserve">$&lt;$$&gt;$ as'q ...\# $\backslash$ \{ \} \% \~ \_ \^ \&amp; </w:t>
+      </w:r>
+      <w:r>
+        <w:t>\$</w:t>
+      </w:r>
+      <w:r>
+        <w:t xml:space="preserve"> "\,"</w:t>
+      </w:r>
+    </w:p>
+    <w:p/>
+    <w:p>
+      <w:pPr>
+        <w:pStyle w:val="Heading1"/>
+        <w:rPr>
+          <w:noProof/>
+        </w:rPr>
+      </w:pPr>
+      <w:r>
+        <w:rPr>
+          <w:noProof/>
+        </w:rPr>
+        <w:t>A Use Case</w:t>
+      </w:r>
+    </w:p>
+    <w:p>
+      <w:r>
+        <w:t xml:space="preserve">Suppose the following scenario: Two authors decide to write a scientific article about their research topic and submit it to a conference or to a journal. First they split the proposed article to sections </w:t>
+      </w:r>
+      <w:r>
+        <w:lastRenderedPageBreak/>
+        <w:t xml:space="preserve">and assign each section to one of the authors. They start to work independently using Word 2007. After both of the authors finishes they merge the resulting text to one single document. After that step the first author reads though the whole document and makes changes using the Track </w:t>
+      </w:r>
+      <w:r>
+        <w:t>C</w:t>
+      </w:r>
+      <w:r>
+        <w:t xml:space="preserve">hanges function of Word. The second author accepts or rejects the changes of the first author and </w:t>
+      </w:r>
+      <w:r>
+        <w:t xml:space="preserve">also </w:t>
+      </w:r>
+      <w:r>
+        <w:t xml:space="preserve">makes his changes using the Track </w:t>
+      </w:r>
+      <w:r>
+        <w:t>C</w:t>
+      </w:r>
+      <w:r>
+        <w:t>hanges function of Word.</w:t>
+      </w:r>
+      <w:r>
+        <w:t xml:space="preserve"> When the authors agree that the quality of the article is acceptable then they convert it to </w:t>
+      </w:r>
+      <w:r>
+        <w:t>T</w:t>
+      </w:r>
+      <w:r>
+        <w:t>e</w:t>
+      </w:r>
+      <w:r>
+        <w:t>X</w:t>
+      </w:r>
+      <w:r>
+        <w:t xml:space="preserve"> using docx2tex and apply special formatting required by the recommendation of the conference or journal. Now the article can be submitted.</w:t>
+      </w:r>
+    </w:p>
+    <w:p>
+      <w:r>
+        <w:t>The pre</w:t>
+      </w:r>
+      <w:r>
+        <w:t>vious workflow is illustrated i</w:t>
+      </w:r>
+      <w:r>
+        <w:t>n</w:t>
+      </w:r>
+      <w:r>
+        <w:t xml:space="preserve"> </w:t>
+      </w:r>
+      <w:r>
+        <w:fldChar w:fldCharType="begin"/>
+      </w:r>
+      <w:r>
+        <w:instrText xml:space="preserve"> REF _Ref196063639 \h </w:instrText>
+      </w:r>
+      <w:r>
+        <w:fldChar w:fldCharType="separate"/>
+      </w:r>
+      <w:r>
+        <w:t xml:space="preserve">Figure </w:t>
+      </w:r>
+      <w:r>
+        <w:rPr>
+          <w:noProof/>
+        </w:rPr>
+        <w:t>2</w:t>
+      </w:r>
+      <w:r>
+        <w:fldChar w:fldCharType="end"/>
+      </w:r>
+      <w:r>
+        <w:t>.</w:t>
+      </w:r>
+    </w:p>
+    <w:p>
+      <w:pPr>
+        <w:keepNext/>
+        <w:jc w:val="center"/>
+      </w:pPr>
+      <w:r>
+        <w:rPr>
+          <w:noProof/>
+        </w:rPr>
+        <w:drawing>
+          <wp:inline distT="0" distB="0" distL="0" distR="0">
+            <wp:extent cx="4518444" cy="3847573"/>
+            <wp:effectExtent l="19050" t="0" r="0" b="0"/>
+            <wp:docPr id="3" name="Picture 2" descr="02workflow.emf"/>
+            <wp:cNvGraphicFramePr>
+              <a:graphicFrameLocks xmlns:a="http://schemas.openxmlformats.org/drawingml/2006/main" noChangeAspect="1"/>
+            </wp:cNvGraphicFramePr>
+            <a:graphic xmlns:a="http://schemas.openxmlformats.org/drawingml/2006/main">
+              <a:graphicData uri="http://schemas.openxmlformats.org/drawingml/2006/picture">
+                <pic:pic xmlns:pic="http://schemas.openxmlformats.org/drawingml/2006/picture">
+                  <pic:nvPicPr>
+                    <pic:cNvPr id="0" name="02workflow.emf"/>
+                    <pic:cNvPicPr/>
+                  </pic:nvPicPr>
+                  <pic:blipFill>
+                    <a:blip r:embed="rId13"/>
+                    <a:stretch>
+                      <a:fillRect/>
+                    </a:stretch>
+                  </pic:blipFill>
+                  <pic:spPr>
+                    <a:xfrm>
+                      <a:off x="0" y="0"/>
+                      <a:ext cx="4525181" cy="3853310"/>
+                    </a:xfrm>
+                    <a:prstGeom prst="rect">
+                      <a:avLst/>
+                    </a:prstGeom>
+                  </pic:spPr>
+                </pic:pic>
+              </a:graphicData>
+            </a:graphic>
+          </wp:inline>
+        </w:drawing>
+      </w:r>
+    </w:p>
+    <w:p>
+      <w:pPr>
+        <w:pStyle w:val="Caption"/>
+        <w:jc w:val="center"/>
+      </w:pPr>
+      <w:bookmarkStart w:id="1" w:name="_Ref196063639"/>
+      <w:r>
+        <w:t xml:space="preserve">Figure </w:t>
+      </w:r>
+      <w:fldSimple w:instr=" SEQ Figure \* ARABIC ">
+        <w:r>
+          <w:rPr>
+            <w:noProof/>
+          </w:rPr>
+          <w:t>2</w:t>
+        </w:r>
+      </w:fldSimple>
+      <w:bookmarkEnd w:id="1"/>
+      <w:r>
+        <w:t>: Workflow</w:t>
+      </w:r>
+    </w:p>
+    <w:p>
+      <w:r>
+        <w:t>As it can be seen we exploited the strengths of both the WYSIWYG Word 2007 system to support effective t</w:t>
+      </w:r>
+      <w:r>
+        <w:t>eam work and the typesetting T</w:t>
+      </w:r>
+      <w:r>
+        <w:t>e</w:t>
+      </w:r>
+      <w:r>
+        <w:t>X</w:t>
+      </w:r>
+      <w:r>
+        <w:t xml:space="preserve"> system to produce the best quality printout.</w:t>
+      </w:r>
+      <w:r>
+        <w:t xml:space="preserve"> The conversion between the file formats they use was performed using docx2tex.</w:t>
+      </w:r>
+      <w:r>
+        <w:t xml:space="preserve"> Note that docx2tex is able to do rough conversion and cannot apply special commands and styles.</w:t>
+      </w:r>
+    </w:p>
+    <w:p>
+      <w:r>
+        <w:lastRenderedPageBreak/>
+        <w:t>Readers not familiar with the Track Changes function should consider</w:t>
+      </w:r>
+      <w:r>
+        <w:t xml:space="preserve"> </w:t>
+      </w:r>
+      <w:r>
+        <w:fldChar w:fldCharType="begin"/>
+      </w:r>
+      <w:r>
+        <w:instrText xml:space="preserve"> REF _Ref196063684 \h </w:instrText>
+      </w:r>
+      <w:r>
+        <w:fldChar w:fldCharType="separate"/>
+      </w:r>
+      <w:r>
+        <w:t xml:space="preserve">Figure </w:t>
+      </w:r>
+      <w:r>
+        <w:rPr>
+          <w:noProof/>
+        </w:rPr>
+        <w:t>3</w:t>
+      </w:r>
+      <w:r>
+        <w:fldChar w:fldCharType="end"/>
+      </w:r>
+      <w:r>
+        <w:t>.</w:t>
+      </w:r>
+      <w:r>
+        <w:rPr>
+          <w:noProof/>
+        </w:rPr>
+        <w:drawing>
+          <wp:inline distT="0" distB="0" distL="0" distR="0">
+            <wp:extent cx="5461243" cy="4537495"/>
+            <wp:effectExtent l="19050" t="0" r="6107" b="0"/>
+            <wp:docPr id="11" name="Picture 11"/>
+            <wp:cNvGraphicFramePr>
+              <a:graphicFrameLocks xmlns:a="http://schemas.openxmlformats.org/drawingml/2006/main" noChangeAspect="1"/>
+            </wp:cNvGraphicFramePr>
+            <a:graphic xmlns:a="http://schemas.openxmlformats.org/drawingml/2006/main">
+              <a:graphicData uri="http://schemas.openxmlformats.org/drawingml/2006/picture">
+                <pic:pic xmlns:pic="http://schemas.openxmlformats.org/drawingml/2006/picture">
+                  <pic:nvPicPr>
+                    <pic:cNvPr id="0" name="Picture 11"/>
+                    <pic:cNvPicPr>
+                      <a:picLocks noChangeAspect="1" noChangeArrowheads="1"/>
+                    </pic:cNvPicPr>
+                  </pic:nvPicPr>
+                  <pic:blipFill>
+                    <a:blip r:embed="rId14"/>
+                    <a:srcRect/>
+                    <a:stretch>
+                      <a:fillRect/>
+                    </a:stretch>
+                  </pic:blipFill>
+                  <pic:spPr bwMode="auto">
+                    <a:xfrm>
+                      <a:off x="0" y="0"/>
+                      <a:ext cx="5463969" cy="4539760"/>
+                    </a:xfrm>
+                    <a:prstGeom prst="rect">
+                      <a:avLst/>
+                    </a:prstGeom>
+                    <a:noFill/>
+                    <a:ln w="9525">
+                      <a:noFill/>
+                      <a:miter lim="800000"/>
+                      <a:headEnd/>
+                      <a:tailEnd/>
+                    </a:ln>
+                  </pic:spPr>
+                </pic:pic>
+              </a:graphicData>
+            </a:graphic>
+          </wp:inline>
+        </w:drawing>
+      </w:r>
+    </w:p>
+    <w:p>
+      <w:pPr>
+        <w:pStyle w:val="Caption"/>
+        <w:jc w:val="center"/>
+      </w:pPr>
+      <w:bookmarkStart w:id="2" w:name="_Ref196063684"/>
+      <w:r>
+        <w:t xml:space="preserve">Figure </w:t>
+      </w:r>
+      <w:fldSimple w:instr=" SEQ Figure \* ARABIC ">
+        <w:r>
+          <w:rPr>
+            <w:noProof/>
+          </w:rPr>
+          <w:t>3</w:t>
+        </w:r>
+      </w:fldSimple>
+      <w:bookmarkEnd w:id="2"/>
+      <w:r>
+        <w:t>: Track Changes function of Word</w:t>
+      </w:r>
+    </w:p>
+    <w:p>
+      <w:pPr>
+        <w:pStyle w:val="Heading1"/>
+      </w:pPr>
+      <w:r>
+        <w:t>Conclusion and Further Work</w:t>
+      </w:r>
+    </w:p>
+    <w:p>
+      <w:r>
+        <w:t xml:space="preserve">In this article we introduced a tool </w:t>
+      </w:r>
+      <w:r>
+        <w:t xml:space="preserve">called docx2tex </w:t>
+      </w:r>
+      <w:r>
+        <w:t xml:space="preserve">that </w:t>
+      </w:r>
+      <w:r>
+        <w:t xml:space="preserve">is dedicated to produce TeX documents from Word 2007 OOXML documents. </w:t>
+      </w:r>
+      <w:r>
+        <w:t>The main advantage of this solution over classical methods is that we process the bare XML content of OOXML packages instead of processing binary files or exploiting the capabilities of the COM API of Word that makes our solution more robust</w:t>
+      </w:r>
+      <w:r>
+        <w:t xml:space="preserve"> </w:t>
+      </w:r>
+      <w:r>
+        <w:t>and usable</w:t>
+      </w:r>
+      <w:r>
+        <w:t>.</w:t>
+      </w:r>
+    </w:p>
+    <w:p>
+      <w:r>
+        <w:t>We presented the main features of docx2tex that are mostly related to text processing and formatting, structuring the document, handling images, tables and references. There are two important features that worth considering</w:t>
+      </w:r>
+      <w:r>
+        <w:t xml:space="preserve"> in the first place</w:t>
+      </w:r>
+      <w:r>
+        <w:t>:</w:t>
+      </w:r>
+    </w:p>
+    <w:p>
+      <w:pPr>
+        <w:pStyle w:val="ListParagraph"/>
+        <w:numPr>
+          <w:ilvl w:val="0"/>
+          <w:numId w:val="5"/>
+        </w:numPr>
+      </w:pPr>
+      <w:r>
+        <w:t>Equations</w:t>
+      </w:r>
+    </w:p>
+    <w:p>
+      <w:pPr>
+        <w:pStyle w:val="ListParagraph"/>
+        <w:numPr>
+          <w:ilvl w:val="0"/>
+          <w:numId w:val="5"/>
+        </w:numPr>
+      </w:pPr>
+      <w:r>
+        <w:t>Embedded vector graphical drawings</w:t>
+      </w:r>
+    </w:p>
+    <w:p>
+      <w:r>
+        <w:t xml:space="preserve">Fortunately OOXML describes both of them in standard way therefore these contents can be converted to mathematical formulas of TeX and </w:t>
+      </w:r>
+      <w:r>
+        <w:t>xfig respectively.</w:t>
+      </w:r>
+    </w:p>
+    <w:p>
+      <w:r>
+        <w:t>Multicolumn document handling and templating may also worth considering.</w:t>
+      </w:r>
+    </w:p>
+    <w:p>
+      <w:r>
+        <w:lastRenderedPageBreak/>
+        <w:t xml:space="preserve">We plan to publish the application as </w:t>
+      </w:r>
+      <w:r>
+        <w:t xml:space="preserve">a </w:t>
+      </w:r>
+      <w:r>
+        <w:t>free</w:t>
+      </w:r>
+      <w:r>
+        <w:t xml:space="preserve"> and open source software therefore anybody can use it royalty free and add new features to the current feature set.</w:t>
+      </w:r>
+    </w:p>
+    <w:p>
+      <w:pPr>
+        <w:pStyle w:val="Heading1"/>
+      </w:pPr>
+      <w:r>
+        <w:t>References</w:t>
+      </w:r>
+    </w:p>
+    <w:p>
+      <w:r>
+        <w:t xml:space="preserve">[1] </w:t>
+      </w:r>
+      <w:r>
+        <w:t xml:space="preserve">Article on What You See Is What You Get. </w:t>
+      </w:r>
+      <w:r>
+        <w:t>http://en.wikipedia.org/wiki/WYSIWYG</w:t>
+      </w:r>
+    </w:p>
+    <w:p>
+      <w:r>
+        <w:t>[2]</w:t>
+      </w:r>
+      <w:r>
+        <w:t xml:space="preserve"> Article on Microsoft Word. </w:t>
+      </w:r>
+      <w:r>
+        <w:t>http://en.wikipedia.org/wiki/Microsoft_Office_Word</w:t>
+      </w:r>
+    </w:p>
+    <w:p>
+      <w:r>
+        <w:t xml:space="preserve">[3] </w:t>
+      </w:r>
+      <w:r>
+        <w:t>Product page of Microsoft Word.</w:t>
+      </w:r>
+      <w:r>
+        <w:t xml:space="preserve"> </w:t>
+      </w:r>
+      <w:r>
+        <w:t>http://office.microsoft.com/en-us/word/FX100487981033.aspx</w:t>
+      </w:r>
+    </w:p>
+    <w:p>
+      <w:pPr>
+        <w:rPr>
+          <w:b/>
+        </w:rPr>
+      </w:pPr>
+      <w:r>
+        <w:t xml:space="preserve">[4] </w:t>
+      </w:r>
+      <w:r>
+        <w:t xml:space="preserve">Article on TeX. </w:t>
+      </w:r>
+      <w:r>
+        <w:t>http://en.wikipedia.org/wiki/TeX</w:t>
+      </w:r>
+    </w:p>
+    <w:p>
+      <w:r>
+        <w:t>[5]</w:t>
+      </w:r>
+      <w:r>
+        <w:t xml:space="preserve"> </w:t>
+      </w:r>
+      <w:r>
+        <w:t xml:space="preserve">Product page of Word2Tex. </w:t>
+      </w:r>
+      <w:r>
+        <w:t>http://www.chikrii.com/</w:t>
+      </w:r>
+    </w:p>
+    <w:p>
+      <w:r>
+        <w:t xml:space="preserve">[6] </w:t>
+      </w:r>
+      <w:r>
+        <w:t xml:space="preserve">Product page of Word-to-LaTeX. </w:t>
+      </w:r>
+      <w:r>
+        <w:t>http://kebrt.webz.cz/programs/word-to-latex/</w:t>
+      </w:r>
+    </w:p>
+    <w:p>
+      <w:r>
+        <w:t xml:space="preserve">[7] </w:t>
+      </w:r>
+      <w:r>
+        <w:t xml:space="preserve">Product page of OpenOffice.org. </w:t>
+      </w:r>
+      <w:r>
+        <w:t>http://www.openoffice.org/</w:t>
+      </w:r>
+    </w:p>
+    <w:p>
+      <w:r>
+        <w:t xml:space="preserve">[8] </w:t>
+      </w:r>
+      <w:r>
+        <w:t xml:space="preserve">Project page of rtf2latex2e. </w:t>
+      </w:r>
+      <w:r>
+        <w:t>http://sourceforge.net/projects/rtf2latex2e/</w:t>
+      </w:r>
+    </w:p>
+    <w:p>
+      <w:r>
+        <w:t xml:space="preserve">[9] </w:t>
+      </w:r>
+      <w:r>
+        <w:t xml:space="preserve">ECMA 376 OOXML Standard. </w:t>
+      </w:r>
+      <w:r>
+        <w:t>http://www.ecma-international.org/publications/standards/Ecma-376.htm</w:t>
+      </w:r>
+    </w:p>
+    <w:p>
+      <w:r>
+        <w:t xml:space="preserve">[10] </w:t>
+      </w:r>
+      <w:r>
+        <w:t xml:space="preserve">ECMA 335 .NET CLI Standard. </w:t>
+      </w:r>
+      <w:r>
+        <w:t>http://www.ecma-international.org/publications/standards/Ecma-335.htm</w:t>
+      </w:r>
+    </w:p>
+    <w:p>
+      <w:r>
+        <w:t xml:space="preserve">[11] </w:t>
+      </w:r>
+      <w:r>
+        <w:t xml:space="preserve">Link to </w:t>
+      </w:r>
+      <w:r>
+        <w:t>ISO/IEC 23271:2006</w:t>
+      </w:r>
+      <w:r>
+        <w:t xml:space="preserve"> Standard. </w:t>
+      </w:r>
+      <w:r>
+        <w:t>http://standards.iso.org/ittf/PubliclyAvailableStandards/index.html</w:t>
+      </w:r>
+    </w:p>
+    <w:p>
+      <w:r>
+        <w:t xml:space="preserve">[12] </w:t>
+      </w:r>
+      <w:r>
+        <w:t xml:space="preserve">Project page of ImageMagick. </w:t>
+      </w:r>
+      <w:r>
+        <w:t>http://www.imagemagick.org</w:t>
+      </w:r>
+      <w:r>
+        <w:t>/</w:t>
+      </w:r>
+    </w:p>
+    <w:p/>
     <w:sectPr>
       <w:pgSz w:w="11907" w:h="16839" w:code="9"/>
       <w:pgMar w:top="1417" w:right="1417" w:bottom="1417" w:left="1417" w:header="708" w:footer="708" w:gutter="0"/>
@@ -6706,6 +9039,178 @@
     </w:lvl>
   </w:abstractNum>
   <w:abstractNum w:abstractNumId="2">
+    <w:nsid w:val="0C18299F"/>
+    <w:multiLevelType w:val="hybridMultilevel"/>
+    <w:tmpl w:val="F8EC0D6A"/>
+    <w:lvl w:ilvl="0" w:tplc="0409000F">
+      <w:start w:val="1"/>
+      <w:numFmt w:val="decimal"/>
+      <w:lvlText w:val="%1."/>
+      <w:lvlJc w:val="left"/>
+      <w:pPr>
+        <w:ind w:left="720" w:hanging="360"/>
+      </w:pPr>
+    </w:lvl>
+    <w:lvl w:ilvl="1" w:tplc="04090019" w:tentative="1">
+      <w:start w:val="1"/>
+      <w:numFmt w:val="lowerLetter"/>
+      <w:lvlText w:val="%2."/>
+      <w:lvlJc w:val="left"/>
+      <w:pPr>
+        <w:ind w:left="1440" w:hanging="360"/>
+      </w:pPr>
+    </w:lvl>
+    <w:lvl w:ilvl="2" w:tplc="0409001B" w:tentative="1">
+      <w:start w:val="1"/>
+      <w:numFmt w:val="lowerRoman"/>
+      <w:lvlText w:val="%3."/>
+      <w:lvlJc w:val="right"/>
+      <w:pPr>
+        <w:ind w:left="2160" w:hanging="180"/>
+      </w:pPr>
+    </w:lvl>
+    <w:lvl w:ilvl="3" w:tplc="0409000F" w:tentative="1">
+      <w:start w:val="1"/>
+      <w:numFmt w:val="decimal"/>
+      <w:lvlText w:val="%4."/>
+      <w:lvlJc w:val="left"/>
+      <w:pPr>
+        <w:ind w:left="2880" w:hanging="360"/>
+      </w:pPr>
+    </w:lvl>
+    <w:lvl w:ilvl="4" w:tplc="04090019" w:tentative="1">
+      <w:start w:val="1"/>
+      <w:numFmt w:val="lowerLetter"/>
+      <w:lvlText w:val="%5."/>
+      <w:lvlJc w:val="left"/>
+      <w:pPr>
+        <w:ind w:left="3600" w:hanging="360"/>
+      </w:pPr>
+    </w:lvl>
+    <w:lvl w:ilvl="5" w:tplc="0409001B" w:tentative="1">
+      <w:start w:val="1"/>
+      <w:numFmt w:val="lowerRoman"/>
+      <w:lvlText w:val="%6."/>
+      <w:lvlJc w:val="right"/>
+      <w:pPr>
+        <w:ind w:left="4320" w:hanging="180"/>
+      </w:pPr>
+    </w:lvl>
+    <w:lvl w:ilvl="6" w:tplc="0409000F" w:tentative="1">
+      <w:start w:val="1"/>
+      <w:numFmt w:val="decimal"/>
+      <w:lvlText w:val="%7."/>
+      <w:lvlJc w:val="left"/>
+      <w:pPr>
+        <w:ind w:left="5040" w:hanging="360"/>
+      </w:pPr>
+    </w:lvl>
+    <w:lvl w:ilvl="7" w:tplc="04090019" w:tentative="1">
+      <w:start w:val="1"/>
+      <w:numFmt w:val="lowerLetter"/>
+      <w:lvlText w:val="%8."/>
+      <w:lvlJc w:val="left"/>
+      <w:pPr>
+        <w:ind w:left="5760" w:hanging="360"/>
+      </w:pPr>
+    </w:lvl>
+    <w:lvl w:ilvl="8" w:tplc="0409001B" w:tentative="1">
+      <w:start w:val="1"/>
+      <w:numFmt w:val="lowerRoman"/>
+      <w:lvlText w:val="%9."/>
+      <w:lvlJc w:val="right"/>
+      <w:pPr>
+        <w:ind w:left="6480" w:hanging="180"/>
+      </w:pPr>
+    </w:lvl>
+  </w:abstractNum>
+  <w:abstractNum w:abstractNumId="3">
+    <w:nsid w:val="0CF96370"/>
+    <w:multiLevelType w:val="hybridMultilevel"/>
+    <w:tmpl w:val="2ADC94E6"/>
+    <w:lvl w:ilvl="0" w:tplc="0409000F">
+      <w:start w:val="1"/>
+      <w:numFmt w:val="decimal"/>
+      <w:lvlText w:val="%1."/>
+      <w:lvlJc w:val="left"/>
+      <w:pPr>
+        <w:ind w:left="757" w:hanging="360"/>
+      </w:pPr>
+    </w:lvl>
+    <w:lvl w:ilvl="1" w:tplc="04090019" w:tentative="1">
+      <w:start w:val="1"/>
+      <w:numFmt w:val="lowerLetter"/>
+      <w:lvlText w:val="%2."/>
+      <w:lvlJc w:val="left"/>
+      <w:pPr>
+        <w:ind w:left="1477" w:hanging="360"/>
+      </w:pPr>
+    </w:lvl>
+    <w:lvl w:ilvl="2" w:tplc="0409001B" w:tentative="1">
+      <w:start w:val="1"/>
+      <w:numFmt w:val="lowerRoman"/>
+      <w:lvlText w:val="%3."/>
+      <w:lvlJc w:val="right"/>
+      <w:pPr>
+        <w:ind w:left="2197" w:hanging="180"/>
+      </w:pPr>
+    </w:lvl>
+    <w:lvl w:ilvl="3" w:tplc="0409000F" w:tentative="1">
+      <w:start w:val="1"/>
+      <w:numFmt w:val="decimal"/>
+      <w:lvlText w:val="%4."/>
+      <w:lvlJc w:val="left"/>
+      <w:pPr>
+        <w:ind w:left="2917" w:hanging="360"/>
+      </w:pPr>
+    </w:lvl>
+    <w:lvl w:ilvl="4" w:tplc="04090019" w:tentative="1">
+      <w:start w:val="1"/>
+      <w:numFmt w:val="lowerLetter"/>
+      <w:lvlText w:val="%5."/>
+      <w:lvlJc w:val="left"/>
+      <w:pPr>
+        <w:ind w:left="3637" w:hanging="360"/>
+      </w:pPr>
+    </w:lvl>
+    <w:lvl w:ilvl="5" w:tplc="0409001B" w:tentative="1">
+      <w:start w:val="1"/>
+      <w:numFmt w:val="lowerRoman"/>
+      <w:lvlText w:val="%6."/>
+      <w:lvlJc w:val="right"/>
+      <w:pPr>
+        <w:ind w:left="4357" w:hanging="180"/>
+      </w:pPr>
+    </w:lvl>
+    <w:lvl w:ilvl="6" w:tplc="0409000F" w:tentative="1">
+      <w:start w:val="1"/>
+      <w:numFmt w:val="decimal"/>
+      <w:lvlText w:val="%7."/>
+      <w:lvlJc w:val="left"/>
+      <w:pPr>
+        <w:ind w:left="5077" w:hanging="360"/>
+      </w:pPr>
+    </w:lvl>
+    <w:lvl w:ilvl="7" w:tplc="04090019" w:tentative="1">
+      <w:start w:val="1"/>
+      <w:numFmt w:val="lowerLetter"/>
+      <w:lvlText w:val="%8."/>
+      <w:lvlJc w:val="left"/>
+      <w:pPr>
+        <w:ind w:left="5797" w:hanging="360"/>
+      </w:pPr>
+    </w:lvl>
+    <w:lvl w:ilvl="8" w:tplc="0409001B" w:tentative="1">
+      <w:start w:val="1"/>
+      <w:numFmt w:val="lowerRoman"/>
+      <w:lvlText w:val="%9."/>
+      <w:lvlJc w:val="right"/>
+      <w:pPr>
+        <w:ind w:left="6517" w:hanging="180"/>
+      </w:pPr>
+    </w:lvl>
+  </w:abstractNum>
+  <w:abstractNum w:abstractNumId="4">
     <w:nsid w:val="25183227"/>
     <w:multiLevelType w:val="hybridMultilevel"/>
     <w:tmpl w:val="873A5BB0"/>
@@ -6791,7 +9296,7 @@
       </w:pPr>
     </w:lvl>
   </w:abstractNum>
-  <w:abstractNum w:abstractNumId="3">
+  <w:abstractNum w:abstractNumId="5">
     <w:nsid w:val="34B245EB"/>
     <w:multiLevelType w:val="hybridMultilevel"/>
     <w:tmpl w:val="FBD815DE"/>
@@ -6881,7 +9386,7 @@
     </w:lvl>
   </w:abstractNum>
   <w:num w:numId="1">
-    <w:abstractNumId w:val="2"/>
+    <w:abstractNumId w:val="4"/>
   </w:num>
   <w:num w:numId="2">
     <w:abstractNumId w:val="0"/>
@@ -6890,7 +9395,13 @@
     <w:abstractNumId w:val="1"/>
   </w:num>
   <w:num w:numId="4">
+    <w:abstractNumId w:val="5"/>
+  </w:num>
+  <w:num w:numId="5">
     <w:abstractNumId w:val="3"/>
+  </w:num>
+  <w:num w:numId="6">
+    <w:abstractNumId w:val="2"/>
   </w:num>
 </w:numbering>
 </file>
@@ -7103,6 +9614,28 @@
       <w:szCs w:val="26"/>
     </w:rPr>
   </w:style>
+  <w:style w:type="paragraph" w:styleId="Heading3">
+    <w:name w:val="heading 3"/>
+    <w:basedOn w:val="Normal"/>
+    <w:next w:val="Normal"/>
+    <w:link w:val="Heading3Char"/>
+    <w:uiPriority w:val="9"/>
+    <w:unhideWhenUsed/>
+    <w:qFormat/>
+    <w:rsid w:val="009B4D4A"/>
+    <w:pPr>
+      <w:keepNext/>
+      <w:keepLines/>
+      <w:spacing w:before="200" w:after="0"/>
+      <w:outlineLvl w:val="2"/>
+    </w:pPr>
+    <w:rPr>
+      <w:rFonts w:asciiTheme="majorHAnsi" w:eastAsiaTheme="majorEastAsia" w:hAnsiTheme="majorHAnsi" w:cstheme="majorBidi"/>
+      <w:b/>
+      <w:bCs/>
+      <w:color w:val="4F81BD" w:themeColor="accent1"/>
+    </w:rPr>
+  </w:style>
   <w:style w:type="character" w:default="1" w:styleId="DefaultParagraphFont">
     <w:name w:val="Default Paragraph Font"/>
     <w:uiPriority w:val="1"/>
@@ -7252,6 +9785,115 @@
     </w:pPr>
     <w:rPr>
       <w:i/>
+    </w:rPr>
+  </w:style>
+  <w:style w:type="paragraph" w:styleId="BalloonText">
+    <w:name w:val="Balloon Text"/>
+    <w:basedOn w:val="Normal"/>
+    <w:link w:val="BalloonTextChar"/>
+    <w:uiPriority w:val="99"/>
+    <w:semiHidden/>
+    <w:unhideWhenUsed/>
+    <w:rsid w:val="008B4D63"/>
+    <w:pPr>
+      <w:spacing w:after="0" w:line="240" w:lineRule="auto"/>
+    </w:pPr>
+    <w:rPr>
+      <w:rFonts w:ascii="Tahoma" w:hAnsi="Tahoma" w:cs="Tahoma"/>
+      <w:sz w:val="16"/>
+      <w:szCs w:val="16"/>
+    </w:rPr>
+  </w:style>
+  <w:style w:type="character" w:customStyle="1" w:styleId="BalloonTextChar">
+    <w:name w:val="Balloon Text Char"/>
+    <w:basedOn w:val="DefaultParagraphFont"/>
+    <w:link w:val="BalloonText"/>
+    <w:uiPriority w:val="99"/>
+    <w:semiHidden/>
+    <w:rsid w:val="008B4D63"/>
+    <w:rPr>
+      <w:rFonts w:ascii="Tahoma" w:hAnsi="Tahoma" w:cs="Tahoma"/>
+      <w:sz w:val="16"/>
+      <w:szCs w:val="16"/>
+    </w:rPr>
+  </w:style>
+  <w:style w:type="character" w:styleId="CommentReference">
+    <w:name w:val="annotation reference"/>
+    <w:basedOn w:val="DefaultParagraphFont"/>
+    <w:uiPriority w:val="99"/>
+    <w:semiHidden/>
+    <w:unhideWhenUsed/>
+    <w:rsid w:val="00C93BDF"/>
+    <w:rPr>
+      <w:sz w:val="16"/>
+      <w:szCs w:val="16"/>
+    </w:rPr>
+  </w:style>
+  <w:style w:type="paragraph" w:styleId="CommentText">
+    <w:name w:val="annotation text"/>
+    <w:basedOn w:val="Normal"/>
+    <w:link w:val="CommentTextChar"/>
+    <w:uiPriority w:val="99"/>
+    <w:semiHidden/>
+    <w:unhideWhenUsed/>
+    <w:rsid w:val="00C93BDF"/>
+    <w:pPr>
+      <w:spacing w:line="240" w:lineRule="auto"/>
+    </w:pPr>
+    <w:rPr>
+      <w:sz w:val="20"/>
+      <w:szCs w:val="20"/>
+    </w:rPr>
+  </w:style>
+  <w:style w:type="character" w:customStyle="1" w:styleId="CommentTextChar">
+    <w:name w:val="Comment Text Char"/>
+    <w:basedOn w:val="DefaultParagraphFont"/>
+    <w:link w:val="CommentText"/>
+    <w:uiPriority w:val="99"/>
+    <w:semiHidden/>
+    <w:rsid w:val="00C93BDF"/>
+    <w:rPr>
+      <w:sz w:val="20"/>
+      <w:szCs w:val="20"/>
+    </w:rPr>
+  </w:style>
+  <w:style w:type="paragraph" w:styleId="CommentSubject">
+    <w:name w:val="annotation subject"/>
+    <w:basedOn w:val="CommentText"/>
+    <w:next w:val="CommentText"/>
+    <w:link w:val="CommentSubjectChar"/>
+    <w:uiPriority w:val="99"/>
+    <w:semiHidden/>
+    <w:unhideWhenUsed/>
+    <w:rsid w:val="00C93BDF"/>
+    <w:rPr>
+      <w:b/>
+      <w:bCs/>
+    </w:rPr>
+  </w:style>
+  <w:style w:type="character" w:customStyle="1" w:styleId="CommentSubjectChar">
+    <w:name w:val="Comment Subject Char"/>
+    <w:basedOn w:val="CommentTextChar"/>
+    <w:link w:val="CommentSubject"/>
+    <w:uiPriority w:val="99"/>
+    <w:semiHidden/>
+    <w:rsid w:val="00C93BDF"/>
+    <w:rPr>
+      <w:b/>
+      <w:bCs/>
+    </w:rPr>
+  </w:style>
+  <w:style w:type="character" w:customStyle="1" w:styleId="Heading3Char">
+    <w:name w:val="Heading 3 Char"/>
+    <w:basedOn w:val="DefaultParagraphFont"/>
+    <w:link w:val="Heading3"/>
+    <w:uiPriority w:val="9"/>
+    <w:rsid w:val="009B4D4A"/>
+    <w:rPr>
+      <w:rFonts w:asciiTheme="majorHAnsi" w:eastAsiaTheme="majorEastAsia" w:hAnsiTheme="majorHAnsi" w:cstheme="majorBidi"/>
+      <w:b/>
+      <w:bCs/>
+      <w:color w:val="4F81BD" w:themeColor="accent1"/>
     </w:rPr>
   </w:style>
 </w:styles>
@@ -7541,6 +10183,21 @@
 </file>
 
 <file path=customXml/item1.xml><?xml version="1.0" encoding="utf-8"?>
+<?mso-contentType ?>
+<FormTemplates xmlns="http://schemas.microsoft.com/sharepoint/v3/contenttype/forms">
+  <Display>DocumentLibraryForm</Display>
+  <Edit>DocumentLibraryForm</Edit>
+  <New>DocumentLibraryForm</New>
+</FormTemplates>
+</file>
+
+<file path=customXml/item2.xml><?xml version="1.0" encoding="utf-8"?>
+<p:properties xmlns:p="http://schemas.microsoft.com/office/2006/metadata/properties" xmlns:xsi="http://www.w3.org/2001/XMLSchema-instance">
+  <documentManagement/>
+</p:properties>
+</file>
+
+<file path=customXml/item3.xml><?xml version="1.0" encoding="utf-8"?>
 <ct:contentTypeSchema xmlns:ct="http://schemas.microsoft.com/office/2006/metadata/contentType" xmlns:ma="http://schemas.microsoft.com/office/2006/metadata/properties/metaAttributes" ct:_="" ma:_="" ma:contentTypeName="Document" ma:contentTypeID="0x0101006C78DFD8F4097041808843202D436CF1" ma:contentTypeVersion="0" ma:contentTypeDescription="Create a new document." ma:contentTypeScope="" ma:versionID="636616c0bdfbab9912881ddab7af3bff">
   <xsd:schema xmlns:xsd="http://www.w3.org/2001/XMLSchema" xmlns:p="http://schemas.microsoft.com/office/2006/metadata/properties" targetNamespace="http://schemas.microsoft.com/office/2006/metadata/properties" ma:root="true" ma:fieldsID="4aeb20c0e3442673af7ee10786458764">
     <xsd:element name="properties">
@@ -7589,26 +10246,27 @@
 </ct:contentTypeSchema>
 </file>
 
-<file path=customXml/item2.xml><?xml version="1.0" encoding="utf-8"?>
-<p:properties xmlns:p="http://schemas.microsoft.com/office/2006/metadata/properties" xmlns:xsi="http://www.w3.org/2001/XMLSchema-instance">
-  <documentManagement/>
-</p:properties>
-</file>
-
-<file path=customXml/item3.xml><?xml version="1.0" encoding="utf-8"?>
-<?mso-contentType ?>
-<FormTemplates xmlns="http://schemas.microsoft.com/sharepoint/v3/contenttype/forms">
-  <Display>DocumentLibraryForm</Display>
-  <Edit>DocumentLibraryForm</Edit>
-  <New>DocumentLibraryForm</New>
-</FormTemplates>
-</file>
-
 <file path=customXml/item4.xml><?xml version="1.0" encoding="utf-8"?>
 <b:Sources xmlns:b="http://schemas.openxmlformats.org/officeDocument/2006/bibliography" xmlns="http://schemas.openxmlformats.org/officeDocument/2006/bibliography" SelectedStyle="\APA.XSL" StyleName="APA"/>
 </file>
 
 <file path=customXml/itemProps1.xml><?xml version="1.0" encoding="utf-8"?>
+<ds:datastoreItem xmlns:ds="http://schemas.openxmlformats.org/officeDocument/2006/customXml" ds:itemID="{C00F2C4A-6D68-43AB-BB9F-9E4705C179C0}">
+  <ds:schemaRefs>
+    <ds:schemaRef ds:uri="http://schemas.microsoft.com/sharepoint/v3/contenttype/forms"/>
+  </ds:schemaRefs>
+</ds:datastoreItem>
+</file>
+
+<file path=customXml/itemProps2.xml><?xml version="1.0" encoding="utf-8"?>
+<ds:datastoreItem xmlns:ds="http://schemas.openxmlformats.org/officeDocument/2006/customXml" ds:itemID="{4C9C1932-3421-4BFD-9A9D-89B5AB2E31A0}">
+  <ds:schemaRefs>
+    <ds:schemaRef ds:uri="http://schemas.microsoft.com/office/2006/metadata/properties"/>
+  </ds:schemaRefs>
+</ds:datastoreItem>
+</file>
+
+<file path=customXml/itemProps3.xml><?xml version="1.0" encoding="utf-8"?>
 <ds:datastoreItem xmlns:ds="http://schemas.openxmlformats.org/officeDocument/2006/customXml" ds:itemID="{8E73502C-3A36-4E8A-8D05-8215FBFAC118}">
   <ds:schemaRefs>
     <ds:schemaRef ds:uri="http://schemas.microsoft.com/office/2006/metadata/contentType"/>
@@ -7623,24 +10281,8 @@
 </ds:datastoreItem>
 </file>
 
-<file path=customXml/itemProps2.xml><?xml version="1.0" encoding="utf-8"?>
-<ds:datastoreItem xmlns:ds="http://schemas.openxmlformats.org/officeDocument/2006/customXml" ds:itemID="{4C9C1932-3421-4BFD-9A9D-89B5AB2E31A0}">
-  <ds:schemaRefs>
-    <ds:schemaRef ds:uri="http://schemas.microsoft.com/office/2006/metadata/properties"/>
-  </ds:schemaRefs>
-</ds:datastoreItem>
-</file>
-
-<file path=customXml/itemProps3.xml><?xml version="1.0" encoding="utf-8"?>
-<ds:datastoreItem xmlns:ds="http://schemas.openxmlformats.org/officeDocument/2006/customXml" ds:itemID="{C00F2C4A-6D68-43AB-BB9F-9E4705C179C0}">
-  <ds:schemaRefs>
-    <ds:schemaRef ds:uri="http://schemas.microsoft.com/sharepoint/v3/contenttype/forms"/>
-  </ds:schemaRefs>
-</ds:datastoreItem>
-</file>
-
 <file path=customXml/itemProps4.xml><?xml version="1.0" encoding="utf-8"?>
-<ds:datastoreItem xmlns:ds="http://schemas.openxmlformats.org/officeDocument/2006/customXml" ds:itemID="{BB8E1AD5-1971-4C81-9441-BE904D616DC3}">
+<ds:datastoreItem xmlns:ds="http://schemas.openxmlformats.org/officeDocument/2006/customXml" ds:itemID="{17CA2DC6-F722-4DEF-980D-3FBFF30090F2}">
   <ds:schemaRefs>
     <ds:schemaRef ds:uri="http://schemas.openxmlformats.org/officeDocument/2006/bibliography"/>
   </ds:schemaRefs>
